--- a/icd10_NLP.docx
+++ b/icd10_NLP.docx
@@ -49,7 +49,6 @@
           <w:bCs/>
           <w:kern w:val="36"/>
           <w:szCs w:val="48"/>
-          <w:lang w:val="bg-BG"/>
         </w:rPr>
       </w:pPr>
       <w:r>
@@ -1382,8 +1381,82 @@
         </w:rPr>
         <w:t xml:space="preserve"> модел</w:t>
       </w:r>
-      <w:bookmarkStart w:id="0" w:name="_GoBack"/>
-      <w:bookmarkEnd w:id="0"/>
+    </w:p>
+    <w:p>
+      <w:pPr>
+        <w:spacing w:before="100" w:beforeAutospacing="1" w:after="100" w:afterAutospacing="1" w:line="240" w:lineRule="auto"/>
+        <w:rPr>
+          <w:rFonts w:ascii="Times New Roman" w:eastAsia="Times New Roman" w:hAnsi="Times New Roman" w:cs="Times New Roman"/>
+          <w:b/>
+          <w:bCs/>
+          <w:sz w:val="24"/>
+          <w:szCs w:val="24"/>
+          <w:lang w:val="bg-BG"/>
+        </w:rPr>
+      </w:pPr>
+    </w:p>
+    <w:p>
+      <w:pPr>
+        <w:spacing w:before="100" w:beforeAutospacing="1" w:after="100" w:afterAutospacing="1" w:line="240" w:lineRule="auto"/>
+        <w:rPr>
+          <w:rFonts w:ascii="Times New Roman" w:eastAsia="Times New Roman" w:hAnsi="Times New Roman" w:cs="Times New Roman"/>
+          <w:b/>
+          <w:sz w:val="24"/>
+          <w:szCs w:val="24"/>
+          <w:lang w:val="bg-BG"/>
+        </w:rPr>
+      </w:pPr>
+      <w:r>
+        <w:rPr>
+          <w:rFonts w:ascii="Times New Roman" w:eastAsia="Times New Roman" w:hAnsi="Times New Roman" w:cs="Times New Roman"/>
+          <w:b/>
+          <w:bCs/>
+          <w:sz w:val="24"/>
+          <w:szCs w:val="24"/>
+          <w:lang w:val="bg-BG"/>
+        </w:rPr>
+        <w:t xml:space="preserve">Линк към проекта: </w:t>
+      </w:r>
+      <w:hyperlink r:id="rId5" w:history="1">
+        <w:r>
+          <w:rPr>
+            <w:rStyle w:val="Hyperlink"/>
+            <w:rFonts w:ascii="Times New Roman" w:eastAsia="Times New Roman" w:hAnsi="Times New Roman" w:cs="Times New Roman"/>
+            <w:b/>
+            <w:bCs/>
+            <w:sz w:val="24"/>
+            <w:szCs w:val="24"/>
+            <w:lang w:val="bg-BG"/>
+          </w:rPr>
+          <w:t>https://git</w:t>
+        </w:r>
+        <w:bookmarkStart w:id="0" w:name="_GoBack"/>
+        <w:bookmarkEnd w:id="0"/>
+        <w:r>
+          <w:rPr>
+            <w:rStyle w:val="Hyperlink"/>
+            <w:rFonts w:ascii="Times New Roman" w:eastAsia="Times New Roman" w:hAnsi="Times New Roman" w:cs="Times New Roman"/>
+            <w:b/>
+            <w:bCs/>
+            <w:sz w:val="24"/>
+            <w:szCs w:val="24"/>
+            <w:lang w:val="bg-BG"/>
+          </w:rPr>
+          <w:t>h</w:t>
+        </w:r>
+        <w:r>
+          <w:rPr>
+            <w:rStyle w:val="Hyperlink"/>
+            <w:rFonts w:ascii="Times New Roman" w:eastAsia="Times New Roman" w:hAnsi="Times New Roman" w:cs="Times New Roman"/>
+            <w:b/>
+            <w:bCs/>
+            <w:sz w:val="24"/>
+            <w:szCs w:val="24"/>
+            <w:lang w:val="bg-BG"/>
+          </w:rPr>
+          <w:t>ub.com/kachamaka/icd10</w:t>
+        </w:r>
+      </w:hyperlink>
     </w:p>
     <w:sectPr>
       <w:pgSz w:w="12240" w:h="15840"/>
@@ -2709,6 +2782,29 @@
       <w:bCs/>
     </w:rPr>
   </w:style>
+  <w:style w:type="character" w:styleId="Hyperlink">
+    <w:name w:val="Hyperlink"/>
+    <w:basedOn w:val="DefaultParagraphFont"/>
+    <w:uiPriority w:val="99"/>
+    <w:unhideWhenUsed/>
+    <w:rsid w:val="00032056"/>
+    <w:rPr>
+      <w:color w:val="0563C1" w:themeColor="hyperlink"/>
+      <w:u w:val="single"/>
+    </w:rPr>
+  </w:style>
+  <w:style w:type="character" w:styleId="FollowedHyperlink">
+    <w:name w:val="FollowedHyperlink"/>
+    <w:basedOn w:val="DefaultParagraphFont"/>
+    <w:uiPriority w:val="99"/>
+    <w:semiHidden/>
+    <w:unhideWhenUsed/>
+    <w:rsid w:val="00032056"/>
+    <w:rPr>
+      <w:color w:val="954F72" w:themeColor="followedHyperlink"/>
+      <w:u w:val="single"/>
+    </w:rPr>
+  </w:style>
 </w:styles>
 </file>
 

--- a/icd10_NLP.docx
+++ b/icd10_NLP.docx
@@ -10,6 +10,7 @@
           <w:rFonts w:ascii="Times New Roman" w:eastAsia="Times New Roman" w:hAnsi="Times New Roman" w:cs="Times New Roman"/>
           <w:b/>
           <w:bCs/>
+          <w:noProof/>
           <w:kern w:val="36"/>
           <w:sz w:val="48"/>
           <w:szCs w:val="48"/>
@@ -20,10 +21,10 @@
           <w:rFonts w:ascii="Times New Roman" w:eastAsia="Times New Roman" w:hAnsi="Times New Roman" w:cs="Times New Roman"/>
           <w:b/>
           <w:bCs/>
+          <w:noProof/>
           <w:kern w:val="36"/>
           <w:sz w:val="48"/>
           <w:szCs w:val="48"/>
-          <w:lang w:val="bg-BG"/>
         </w:rPr>
         <w:t>Извличане на</w:t>
       </w:r>
@@ -32,10 +33,10 @@
           <w:rFonts w:ascii="Times New Roman" w:eastAsia="Times New Roman" w:hAnsi="Times New Roman" w:cs="Times New Roman"/>
           <w:b/>
           <w:bCs/>
+          <w:noProof/>
           <w:kern w:val="36"/>
           <w:sz w:val="48"/>
           <w:szCs w:val="48"/>
-          <w:lang w:val="bg-BG"/>
         </w:rPr>
         <w:t xml:space="preserve"> код по ICD-10 с помощта на подходи за обработка на естествен език</w:t>
       </w:r>
@@ -47,6 +48,7 @@
         <w:rPr>
           <w:rFonts w:ascii="Times New Roman" w:eastAsia="Times New Roman" w:hAnsi="Times New Roman" w:cs="Times New Roman"/>
           <w:bCs/>
+          <w:noProof/>
           <w:kern w:val="36"/>
           <w:szCs w:val="48"/>
         </w:rPr>
@@ -55,20 +57,11 @@
         <w:rPr>
           <w:rFonts w:ascii="Times New Roman" w:eastAsia="Times New Roman" w:hAnsi="Times New Roman" w:cs="Times New Roman"/>
           <w:bCs/>
+          <w:noProof/>
           <w:kern w:val="36"/>
           <w:szCs w:val="48"/>
-          <w:lang w:val="bg-BG"/>
-        </w:rPr>
-        <w:t>Автор: Мартин Попов, ФН: 6</w:t>
-      </w:r>
-      <w:r>
-        <w:rPr>
-          <w:rFonts w:ascii="Times New Roman" w:eastAsia="Times New Roman" w:hAnsi="Times New Roman" w:cs="Times New Roman"/>
-          <w:bCs/>
-          <w:kern w:val="36"/>
-          <w:szCs w:val="48"/>
-        </w:rPr>
-        <w:t>MI3400517</w:t>
+        </w:rPr>
+        <w:t>Автор: Мартин Попов, ФН: 6MI3400517</w:t>
       </w:r>
     </w:p>
     <w:p>
@@ -79,6 +72,7 @@
           <w:rFonts w:ascii="Times New Roman" w:eastAsia="Times New Roman" w:hAnsi="Times New Roman" w:cs="Times New Roman"/>
           <w:b/>
           <w:bCs/>
+          <w:noProof/>
           <w:sz w:val="36"/>
           <w:szCs w:val="36"/>
         </w:rPr>
@@ -88,9 +82,9 @@
           <w:rFonts w:ascii="Times New Roman" w:eastAsia="Times New Roman" w:hAnsi="Times New Roman" w:cs="Times New Roman"/>
           <w:b/>
           <w:bCs/>
+          <w:noProof/>
           <w:sz w:val="36"/>
           <w:szCs w:val="36"/>
-          <w:lang w:val="bg-BG"/>
         </w:rPr>
         <w:t>1. Избор на задача (Въведение)</w:t>
       </w:r>
@@ -100,53 +94,53 @@
         <w:spacing w:before="100" w:beforeAutospacing="1" w:after="100" w:afterAutospacing="1" w:line="240" w:lineRule="auto"/>
         <w:rPr>
           <w:rFonts w:ascii="Times New Roman" w:eastAsia="Times New Roman" w:hAnsi="Times New Roman" w:cs="Times New Roman"/>
-          <w:sz w:val="24"/>
-          <w:szCs w:val="24"/>
-          <w:lang w:val="bg-BG"/>
-        </w:rPr>
-      </w:pPr>
-      <w:r>
-        <w:rPr>
-          <w:rFonts w:ascii="Times New Roman" w:eastAsia="Times New Roman" w:hAnsi="Times New Roman" w:cs="Times New Roman"/>
-          <w:sz w:val="24"/>
-          <w:szCs w:val="24"/>
-          <w:lang w:val="bg-BG"/>
+          <w:noProof/>
+          <w:sz w:val="24"/>
+          <w:szCs w:val="24"/>
+        </w:rPr>
+      </w:pPr>
+      <w:r>
+        <w:rPr>
+          <w:rFonts w:ascii="Times New Roman" w:eastAsia="Times New Roman" w:hAnsi="Times New Roman" w:cs="Times New Roman"/>
+          <w:noProof/>
+          <w:sz w:val="24"/>
+          <w:szCs w:val="24"/>
         </w:rPr>
         <w:t xml:space="preserve">Медицински специалисти и изследователи често разчитат на ICD-10 </w:t>
       </w:r>
       <w:r>
         <w:rPr>
           <w:rFonts w:ascii="Times New Roman" w:eastAsia="Times New Roman" w:hAnsi="Times New Roman" w:cs="Times New Roman"/>
-          <w:sz w:val="24"/>
-          <w:szCs w:val="24"/>
-          <w:lang w:val="bg-BG"/>
+          <w:noProof/>
+          <w:sz w:val="24"/>
+          <w:szCs w:val="24"/>
         </w:rPr>
         <w:t xml:space="preserve">кодовете </w:t>
       </w:r>
       <w:r>
         <w:rPr>
           <w:rFonts w:ascii="Times New Roman" w:eastAsia="Times New Roman" w:hAnsi="Times New Roman" w:cs="Times New Roman"/>
-          <w:sz w:val="24"/>
-          <w:szCs w:val="24"/>
-          <w:lang w:val="bg-BG"/>
+          <w:noProof/>
+          <w:sz w:val="24"/>
+          <w:szCs w:val="24"/>
         </w:rPr>
         <w:t>за диагностициране и класифициране на заболявания. Въпреки това, ръчното идентифициране на правилния ICD-10 код въз основа на симптомите на пациента</w:t>
       </w:r>
       <w:r>
         <w:rPr>
           <w:rFonts w:ascii="Times New Roman" w:eastAsia="Times New Roman" w:hAnsi="Times New Roman" w:cs="Times New Roman"/>
-          <w:sz w:val="24"/>
-          <w:szCs w:val="24"/>
-          <w:lang w:val="bg-BG"/>
+          <w:noProof/>
+          <w:sz w:val="24"/>
+          <w:szCs w:val="24"/>
         </w:rPr>
         <w:t>, или описанието на заболяването,</w:t>
       </w:r>
       <w:r>
         <w:rPr>
           <w:rFonts w:ascii="Times New Roman" w:eastAsia="Times New Roman" w:hAnsi="Times New Roman" w:cs="Times New Roman"/>
-          <w:sz w:val="24"/>
-          <w:szCs w:val="24"/>
-          <w:lang w:val="bg-BG"/>
+          <w:noProof/>
+          <w:sz w:val="24"/>
+          <w:szCs w:val="24"/>
         </w:rPr>
         <w:t xml:space="preserve"> може да бъде предизвикателство. Традиционните подходи включват търсения, базирани на ключови думи, или ръчни търсения, които са неефективни и податливи на човешка грешка.</w:t>
       </w:r>
@@ -156,17 +150,17 @@
         <w:spacing w:before="100" w:beforeAutospacing="1" w:after="100" w:afterAutospacing="1" w:line="240" w:lineRule="auto"/>
         <w:rPr>
           <w:rFonts w:ascii="Times New Roman" w:eastAsia="Times New Roman" w:hAnsi="Times New Roman" w:cs="Times New Roman"/>
-          <w:sz w:val="24"/>
-          <w:szCs w:val="24"/>
-          <w:lang w:val="bg-BG"/>
-        </w:rPr>
-      </w:pPr>
-      <w:r>
-        <w:rPr>
-          <w:rFonts w:ascii="Times New Roman" w:eastAsia="Times New Roman" w:hAnsi="Times New Roman" w:cs="Times New Roman"/>
-          <w:sz w:val="24"/>
-          <w:szCs w:val="24"/>
-          <w:lang w:val="bg-BG"/>
+          <w:noProof/>
+          <w:sz w:val="24"/>
+          <w:szCs w:val="24"/>
+        </w:rPr>
+      </w:pPr>
+      <w:r>
+        <w:rPr>
+          <w:rFonts w:ascii="Times New Roman" w:eastAsia="Times New Roman" w:hAnsi="Times New Roman" w:cs="Times New Roman"/>
+          <w:noProof/>
+          <w:sz w:val="24"/>
+          <w:szCs w:val="24"/>
         </w:rPr>
         <w:t>През последните години бяха проучени различни методи за автоматизиране на процеса, като системи, базирани на правила и модели за машинно обучение. Те обаче често изискват обширни етикетирани данни или сложни модели, които може да не са практични в клинични приложения в реалния свят.</w:t>
       </w:r>
@@ -176,105 +170,98 @@
         <w:spacing w:before="100" w:beforeAutospacing="1" w:after="100" w:afterAutospacing="1" w:line="240" w:lineRule="auto"/>
         <w:rPr>
           <w:rFonts w:ascii="Times New Roman" w:eastAsia="Times New Roman" w:hAnsi="Times New Roman" w:cs="Times New Roman"/>
-          <w:sz w:val="24"/>
-          <w:szCs w:val="24"/>
-          <w:lang w:val="bg-BG"/>
-        </w:rPr>
-      </w:pPr>
-      <w:r>
-        <w:rPr>
-          <w:rFonts w:ascii="Times New Roman" w:eastAsia="Times New Roman" w:hAnsi="Times New Roman" w:cs="Times New Roman"/>
-          <w:sz w:val="24"/>
-          <w:szCs w:val="24"/>
-          <w:lang w:val="bg-BG"/>
+          <w:noProof/>
+          <w:sz w:val="24"/>
+          <w:szCs w:val="24"/>
+        </w:rPr>
+      </w:pPr>
+      <w:r>
+        <w:rPr>
+          <w:rFonts w:ascii="Times New Roman" w:eastAsia="Times New Roman" w:hAnsi="Times New Roman" w:cs="Times New Roman"/>
+          <w:noProof/>
+          <w:sz w:val="24"/>
+          <w:szCs w:val="24"/>
         </w:rPr>
         <w:t xml:space="preserve">Избраният подход </w:t>
       </w:r>
       <w:r>
         <w:rPr>
           <w:rFonts w:ascii="Times New Roman" w:eastAsia="Times New Roman" w:hAnsi="Times New Roman" w:cs="Times New Roman"/>
-          <w:sz w:val="24"/>
-          <w:szCs w:val="24"/>
-          <w:lang w:val="bg-BG"/>
-        </w:rPr>
-        <w:t xml:space="preserve">има за цел да подобри извличането на кодове на ICD-10 чрез използване на техники за обработка на естествен език (NLP) и </w:t>
-      </w:r>
-      <w:r>
-        <w:rPr>
-          <w:rFonts w:ascii="Times New Roman" w:eastAsia="Times New Roman" w:hAnsi="Times New Roman" w:cs="Times New Roman"/>
-          <w:sz w:val="24"/>
-          <w:szCs w:val="24"/>
-          <w:lang w:val="bg-BG"/>
-        </w:rPr>
-        <w:t xml:space="preserve">търсене с </w:t>
-      </w:r>
-      <w:r>
-        <w:rPr>
-          <w:rFonts w:ascii="Times New Roman" w:eastAsia="Times New Roman" w:hAnsi="Times New Roman" w:cs="Times New Roman"/>
-          <w:sz w:val="24"/>
-          <w:szCs w:val="24"/>
-        </w:rPr>
-        <w:t>E</w:t>
-      </w:r>
-      <w:r>
-        <w:rPr>
-          <w:rFonts w:ascii="Times New Roman" w:eastAsia="Times New Roman" w:hAnsi="Times New Roman" w:cs="Times New Roman"/>
-          <w:sz w:val="24"/>
-          <w:szCs w:val="24"/>
-          <w:lang w:val="bg-BG"/>
-        </w:rPr>
-        <w:t>lastic</w:t>
-      </w:r>
-      <w:r>
-        <w:rPr>
-          <w:rFonts w:ascii="Times New Roman" w:eastAsia="Times New Roman" w:hAnsi="Times New Roman" w:cs="Times New Roman"/>
-          <w:sz w:val="24"/>
-          <w:szCs w:val="24"/>
-        </w:rPr>
-        <w:t>se</w:t>
-      </w:r>
-      <w:r>
-        <w:rPr>
-          <w:rFonts w:ascii="Times New Roman" w:eastAsia="Times New Roman" w:hAnsi="Times New Roman" w:cs="Times New Roman"/>
-          <w:sz w:val="24"/>
-          <w:szCs w:val="24"/>
-          <w:lang w:val="bg-BG"/>
+          <w:noProof/>
+          <w:sz w:val="24"/>
+          <w:szCs w:val="24"/>
+        </w:rPr>
+        <w:t>има за цел да подобри извличането на ICD-10</w:t>
+      </w:r>
+      <w:r>
+        <w:rPr>
+          <w:rFonts w:ascii="Times New Roman" w:eastAsia="Times New Roman" w:hAnsi="Times New Roman" w:cs="Times New Roman"/>
+          <w:noProof/>
+          <w:sz w:val="24"/>
+          <w:szCs w:val="24"/>
+        </w:rPr>
+        <w:t xml:space="preserve"> кодове</w:t>
+      </w:r>
+      <w:r>
+        <w:rPr>
+          <w:rFonts w:ascii="Times New Roman" w:eastAsia="Times New Roman" w:hAnsi="Times New Roman" w:cs="Times New Roman"/>
+          <w:noProof/>
+          <w:sz w:val="24"/>
+          <w:szCs w:val="24"/>
+        </w:rPr>
+        <w:t xml:space="preserve"> чрез използване на техники за обработка на естествен език (NLP) и </w:t>
+      </w:r>
+      <w:r>
+        <w:rPr>
+          <w:rFonts w:ascii="Times New Roman" w:eastAsia="Times New Roman" w:hAnsi="Times New Roman" w:cs="Times New Roman"/>
+          <w:noProof/>
+          <w:sz w:val="24"/>
+          <w:szCs w:val="24"/>
+        </w:rPr>
+        <w:t>търсене с Elasticse</w:t>
+      </w:r>
+      <w:r>
+        <w:rPr>
+          <w:rFonts w:ascii="Times New Roman" w:eastAsia="Times New Roman" w:hAnsi="Times New Roman" w:cs="Times New Roman"/>
+          <w:noProof/>
+          <w:sz w:val="24"/>
+          <w:szCs w:val="24"/>
         </w:rPr>
         <w:t xml:space="preserve">arch. </w:t>
       </w:r>
       <w:r>
         <w:rPr>
           <w:rFonts w:ascii="Times New Roman" w:eastAsia="Times New Roman" w:hAnsi="Times New Roman" w:cs="Times New Roman"/>
-          <w:sz w:val="24"/>
-          <w:szCs w:val="24"/>
-          <w:lang w:val="bg-BG"/>
+          <w:noProof/>
+          <w:sz w:val="24"/>
+          <w:szCs w:val="24"/>
         </w:rPr>
         <w:t>Ф</w:t>
       </w:r>
       <w:r>
         <w:rPr>
           <w:rFonts w:ascii="Times New Roman" w:eastAsia="Times New Roman" w:hAnsi="Times New Roman" w:cs="Times New Roman"/>
-          <w:sz w:val="24"/>
-          <w:szCs w:val="24"/>
-          <w:lang w:val="bg-BG"/>
+          <w:noProof/>
+          <w:sz w:val="24"/>
+          <w:szCs w:val="24"/>
         </w:rPr>
         <w:t xml:space="preserve">окусира </w:t>
       </w:r>
       <w:r>
         <w:rPr>
           <w:rFonts w:ascii="Times New Roman" w:eastAsia="Times New Roman" w:hAnsi="Times New Roman" w:cs="Times New Roman"/>
-          <w:sz w:val="24"/>
-          <w:szCs w:val="24"/>
-          <w:lang w:val="bg-BG"/>
+          <w:noProof/>
+          <w:sz w:val="24"/>
+          <w:szCs w:val="24"/>
         </w:rPr>
         <w:t xml:space="preserve">се </w:t>
       </w:r>
       <w:r>
         <w:rPr>
           <w:rFonts w:ascii="Times New Roman" w:eastAsia="Times New Roman" w:hAnsi="Times New Roman" w:cs="Times New Roman"/>
-          <w:sz w:val="24"/>
-          <w:szCs w:val="24"/>
-          <w:lang w:val="bg-BG"/>
+          <w:noProof/>
+          <w:sz w:val="24"/>
+          <w:szCs w:val="24"/>
         </w:rPr>
         <w:t>върху оптимизиране на точността на търсенето и скоростта на извличане, без да разчита на сложни модели за дълбоко обучение, което го прави леко, но ефективно решение.</w:t>
       </w:r>
@@ -287,9 +274,9 @@
           <w:rFonts w:ascii="Times New Roman" w:eastAsia="Times New Roman" w:hAnsi="Times New Roman" w:cs="Times New Roman"/>
           <w:b/>
           <w:bCs/>
+          <w:noProof/>
           <w:sz w:val="36"/>
           <w:szCs w:val="36"/>
-          <w:lang w:val="bg-BG"/>
         </w:rPr>
       </w:pPr>
       <w:r>
@@ -297,9 +284,9 @@
           <w:rFonts w:ascii="Times New Roman" w:eastAsia="Times New Roman" w:hAnsi="Times New Roman" w:cs="Times New Roman"/>
           <w:b/>
           <w:bCs/>
+          <w:noProof/>
           <w:sz w:val="36"/>
           <w:szCs w:val="36"/>
-          <w:lang w:val="bg-BG"/>
         </w:rPr>
         <w:t>2. Избор н</w:t>
       </w:r>
@@ -308,9 +295,9 @@
           <w:rFonts w:ascii="Times New Roman" w:eastAsia="Times New Roman" w:hAnsi="Times New Roman" w:cs="Times New Roman"/>
           <w:b/>
           <w:bCs/>
+          <w:noProof/>
           <w:sz w:val="36"/>
           <w:szCs w:val="36"/>
-          <w:lang w:val="bg-BG"/>
         </w:rPr>
         <w:t>а корпус и допълнителни данни (Д</w:t>
       </w:r>
@@ -319,9 +306,9 @@
           <w:rFonts w:ascii="Times New Roman" w:eastAsia="Times New Roman" w:hAnsi="Times New Roman" w:cs="Times New Roman"/>
           <w:b/>
           <w:bCs/>
+          <w:noProof/>
           <w:sz w:val="36"/>
           <w:szCs w:val="36"/>
-          <w:lang w:val="bg-BG"/>
         </w:rPr>
         <w:t>анни)</w:t>
       </w:r>
@@ -331,68 +318,5398 @@
         <w:spacing w:before="100" w:beforeAutospacing="1" w:after="100" w:afterAutospacing="1" w:line="240" w:lineRule="auto"/>
         <w:rPr>
           <w:rFonts w:ascii="Times New Roman" w:eastAsia="Times New Roman" w:hAnsi="Times New Roman" w:cs="Times New Roman"/>
-          <w:sz w:val="24"/>
-          <w:szCs w:val="24"/>
-          <w:lang w:val="bg-BG"/>
-        </w:rPr>
-      </w:pPr>
-      <w:r>
-        <w:rPr>
-          <w:rFonts w:ascii="Times New Roman" w:eastAsia="Times New Roman" w:hAnsi="Times New Roman" w:cs="Times New Roman"/>
-          <w:sz w:val="24"/>
-          <w:szCs w:val="24"/>
-          <w:lang w:val="bg-BG"/>
-        </w:rPr>
-        <w:t>Наборът от данни, използван за този проект, включва:</w:t>
-      </w:r>
-    </w:p>
-    <w:p>
-      <w:pPr>
+          <w:noProof/>
+          <w:sz w:val="24"/>
+          <w:szCs w:val="24"/>
+        </w:rPr>
+      </w:pPr>
+      <w:r>
+        <w:rPr>
+          <w:rFonts w:ascii="Times New Roman" w:eastAsia="Times New Roman" w:hAnsi="Times New Roman" w:cs="Times New Roman"/>
+          <w:noProof/>
+          <w:sz w:val="24"/>
+          <w:szCs w:val="24"/>
+        </w:rPr>
+        <w:t>Изборът на данни е една от най-сложните стъпки в този проект, понеже има няколко варианта:</w:t>
+      </w:r>
+    </w:p>
+    <w:p>
+      <w:pPr>
+        <w:spacing w:before="100" w:beforeAutospacing="1" w:after="100" w:afterAutospacing="1" w:line="240" w:lineRule="auto"/>
+        <w:rPr>
+          <w:rFonts w:ascii="Times New Roman" w:eastAsia="Times New Roman" w:hAnsi="Times New Roman" w:cs="Times New Roman"/>
+          <w:noProof/>
+          <w:sz w:val="28"/>
+          <w:szCs w:val="24"/>
+        </w:rPr>
+      </w:pPr>
+      <w:r>
+        <w:rPr>
+          <w:rFonts w:ascii="Times New Roman" w:eastAsia="Times New Roman" w:hAnsi="Times New Roman" w:cs="Times New Roman"/>
+          <w:b/>
+          <w:noProof/>
+          <w:sz w:val="28"/>
+          <w:szCs w:val="24"/>
+          <w:lang w:val="bg-BG"/>
+        </w:rPr>
+        <w:t xml:space="preserve">2.1 </w:t>
+      </w:r>
+      <w:r>
+        <w:rPr>
+          <w:rFonts w:ascii="Times New Roman" w:eastAsia="Times New Roman" w:hAnsi="Times New Roman" w:cs="Times New Roman"/>
+          <w:b/>
+          <w:noProof/>
+          <w:sz w:val="28"/>
+          <w:szCs w:val="24"/>
+        </w:rPr>
+        <w:t xml:space="preserve">Използване на ICD-10-CM кодове (клинична модификация) </w:t>
+      </w:r>
+    </w:p>
+    <w:p>
+      <w:pPr>
+        <w:spacing w:before="100" w:beforeAutospacing="1" w:after="100" w:afterAutospacing="1" w:line="240" w:lineRule="auto"/>
+        <w:ind w:left="420"/>
+        <w:rPr>
+          <w:rFonts w:ascii="Times New Roman" w:eastAsia="Times New Roman" w:hAnsi="Times New Roman" w:cs="Times New Roman"/>
+          <w:noProof/>
+          <w:sz w:val="24"/>
+          <w:szCs w:val="24"/>
+        </w:rPr>
+      </w:pPr>
+      <w:r>
+        <w:rPr>
+          <w:rFonts w:ascii="Times New Roman" w:eastAsia="Times New Roman" w:hAnsi="Times New Roman" w:cs="Times New Roman"/>
+          <w:noProof/>
+          <w:sz w:val="24"/>
+          <w:szCs w:val="24"/>
+        </w:rPr>
+        <w:t xml:space="preserve">Този вариант съдържа ~72 хиляди различни кода. </w:t>
+      </w:r>
+      <w:r>
+        <w:rPr>
+          <w:rFonts w:ascii="Times New Roman" w:eastAsia="Times New Roman" w:hAnsi="Times New Roman" w:cs="Times New Roman"/>
+          <w:noProof/>
+          <w:sz w:val="24"/>
+          <w:szCs w:val="24"/>
+          <w:lang w:val="bg-BG"/>
+        </w:rPr>
+        <w:t xml:space="preserve">Има </w:t>
+      </w:r>
+      <w:r>
+        <w:rPr>
+          <w:rFonts w:ascii="Times New Roman" w:eastAsia="Times New Roman" w:hAnsi="Times New Roman" w:cs="Times New Roman"/>
+          <w:noProof/>
+          <w:sz w:val="24"/>
+          <w:szCs w:val="24"/>
+        </w:rPr>
+        <w:t xml:space="preserve">dataset с всички заболявания - </w:t>
+      </w:r>
+      <w:hyperlink r:id="rId7" w:history="1">
+        <w:r>
+          <w:rPr>
+            <w:rStyle w:val="Hyperlink"/>
+            <w:rFonts w:ascii="Times New Roman" w:eastAsia="Times New Roman" w:hAnsi="Times New Roman" w:cs="Times New Roman"/>
+            <w:noProof/>
+            <w:sz w:val="24"/>
+            <w:szCs w:val="24"/>
+          </w:rPr>
+          <w:t>https://github.com/k4m1113/ICD-10-CSV/blob/master/codes.csv</w:t>
+        </w:r>
+      </w:hyperlink>
+      <w:r>
+        <w:rPr>
+          <w:rFonts w:ascii="Times New Roman" w:eastAsia="Times New Roman" w:hAnsi="Times New Roman" w:cs="Times New Roman"/>
+          <w:noProof/>
+          <w:sz w:val="24"/>
+          <w:szCs w:val="24"/>
+          <w:lang w:val="bg-BG"/>
+        </w:rPr>
+        <w:t>, но е твърде подробен и разширен, ко</w:t>
+      </w:r>
+      <w:r>
+        <w:rPr>
+          <w:rFonts w:ascii="Times New Roman" w:eastAsia="Times New Roman" w:hAnsi="Times New Roman" w:cs="Times New Roman"/>
+          <w:noProof/>
+          <w:sz w:val="24"/>
+          <w:szCs w:val="24"/>
+          <w:lang w:val="bg-BG"/>
+        </w:rPr>
+        <w:t>ето доведе до по-лоши резултати. Затова този вариант беше оставен като евентуално бъдещо разширение</w:t>
+      </w:r>
+    </w:p>
+    <w:p>
+      <w:pPr>
+        <w:spacing w:before="100" w:beforeAutospacing="1" w:after="100" w:afterAutospacing="1" w:line="240" w:lineRule="auto"/>
+        <w:rPr>
+          <w:rFonts w:ascii="Times New Roman" w:eastAsia="Times New Roman" w:hAnsi="Times New Roman" w:cs="Times New Roman"/>
+          <w:b/>
+          <w:noProof/>
+          <w:sz w:val="28"/>
+          <w:szCs w:val="24"/>
+          <w:lang w:val="bg-BG"/>
+        </w:rPr>
+      </w:pPr>
+      <w:r>
+        <w:rPr>
+          <w:rFonts w:ascii="Times New Roman" w:eastAsia="Times New Roman" w:hAnsi="Times New Roman" w:cs="Times New Roman"/>
+          <w:b/>
+          <w:noProof/>
+          <w:sz w:val="28"/>
+          <w:szCs w:val="24"/>
+          <w:lang w:val="bg-BG"/>
+        </w:rPr>
+        <w:t xml:space="preserve">2.2 </w:t>
+      </w:r>
+      <w:r>
+        <w:rPr>
+          <w:rFonts w:ascii="Times New Roman" w:eastAsia="Times New Roman" w:hAnsi="Times New Roman" w:cs="Times New Roman"/>
+          <w:b/>
+          <w:noProof/>
+          <w:sz w:val="28"/>
+          <w:szCs w:val="24"/>
+          <w:lang w:val="bg-BG"/>
+        </w:rPr>
+        <w:t xml:space="preserve">Използване на </w:t>
+      </w:r>
+      <w:r>
+        <w:rPr>
+          <w:rFonts w:ascii="Times New Roman" w:eastAsia="Times New Roman" w:hAnsi="Times New Roman" w:cs="Times New Roman"/>
+          <w:b/>
+          <w:noProof/>
+          <w:sz w:val="28"/>
+          <w:szCs w:val="24"/>
+        </w:rPr>
+        <w:t>ICD</w:t>
+      </w:r>
+      <w:r>
+        <w:rPr>
+          <w:rFonts w:ascii="Times New Roman" w:eastAsia="Times New Roman" w:hAnsi="Times New Roman" w:cs="Times New Roman"/>
+          <w:b/>
+          <w:noProof/>
+          <w:sz w:val="28"/>
+          <w:szCs w:val="24"/>
+          <w:lang w:val="bg-BG"/>
+        </w:rPr>
+        <w:t xml:space="preserve">-10 </w:t>
+      </w:r>
+      <w:r>
+        <w:rPr>
+          <w:rFonts w:ascii="Times New Roman" w:eastAsia="Times New Roman" w:hAnsi="Times New Roman" w:cs="Times New Roman"/>
+          <w:b/>
+          <w:noProof/>
+          <w:sz w:val="28"/>
+          <w:szCs w:val="24"/>
+        </w:rPr>
+        <w:t>API</w:t>
+      </w:r>
+      <w:r>
+        <w:rPr>
+          <w:rFonts w:ascii="Times New Roman" w:eastAsia="Times New Roman" w:hAnsi="Times New Roman" w:cs="Times New Roman"/>
+          <w:b/>
+          <w:noProof/>
+          <w:sz w:val="28"/>
+          <w:szCs w:val="24"/>
+          <w:lang w:val="bg-BG"/>
+        </w:rPr>
+        <w:t xml:space="preserve"> предоставен от </w:t>
+      </w:r>
+      <w:r>
+        <w:rPr>
+          <w:rFonts w:ascii="Times New Roman" w:eastAsia="Times New Roman" w:hAnsi="Times New Roman" w:cs="Times New Roman"/>
+          <w:b/>
+          <w:noProof/>
+          <w:sz w:val="28"/>
+          <w:szCs w:val="24"/>
+        </w:rPr>
+        <w:t>WHO</w:t>
+      </w:r>
+      <w:r>
+        <w:rPr>
+          <w:rFonts w:ascii="Times New Roman" w:eastAsia="Times New Roman" w:hAnsi="Times New Roman" w:cs="Times New Roman"/>
+          <w:b/>
+          <w:noProof/>
+          <w:sz w:val="28"/>
+          <w:szCs w:val="24"/>
+          <w:lang w:val="bg-BG"/>
+        </w:rPr>
+        <w:t xml:space="preserve"> (СЗО)</w:t>
+      </w:r>
+    </w:p>
+    <w:p>
+      <w:pPr>
+        <w:spacing w:before="100" w:beforeAutospacing="1" w:after="100" w:afterAutospacing="1" w:line="240" w:lineRule="auto"/>
+        <w:ind w:left="720" w:hanging="300"/>
+        <w:rPr>
+          <w:rFonts w:ascii="Times New Roman" w:eastAsia="Times New Roman" w:hAnsi="Times New Roman" w:cs="Times New Roman"/>
+          <w:noProof/>
+          <w:sz w:val="24"/>
+          <w:szCs w:val="24"/>
+        </w:rPr>
+      </w:pPr>
+      <w:r>
+        <w:rPr>
+          <w:rFonts w:ascii="Times New Roman" w:eastAsia="Times New Roman" w:hAnsi="Times New Roman" w:cs="Times New Roman"/>
+          <w:noProof/>
+          <w:sz w:val="24"/>
+          <w:szCs w:val="24"/>
+        </w:rPr>
+        <w:t xml:space="preserve">Тук използвахме предоставения от СЗО приложно-програмен интерфейс – </w:t>
+      </w:r>
+    </w:p>
+    <w:p>
+      <w:pPr>
+        <w:spacing w:before="100" w:beforeAutospacing="1" w:after="100" w:afterAutospacing="1" w:line="240" w:lineRule="auto"/>
+        <w:ind w:left="720" w:hanging="300"/>
+        <w:rPr>
+          <w:rFonts w:ascii="Times New Roman" w:eastAsia="Times New Roman" w:hAnsi="Times New Roman" w:cs="Times New Roman"/>
+          <w:noProof/>
+          <w:sz w:val="24"/>
+          <w:szCs w:val="24"/>
+        </w:rPr>
+      </w:pPr>
+      <w:hyperlink r:id="rId8" w:history="1">
+        <w:r>
+          <w:rPr>
+            <w:rStyle w:val="Hyperlink"/>
+            <w:rFonts w:ascii="Times New Roman" w:eastAsia="Times New Roman" w:hAnsi="Times New Roman" w:cs="Times New Roman"/>
+            <w:noProof/>
+            <w:sz w:val="24"/>
+            <w:szCs w:val="24"/>
+          </w:rPr>
+          <w:t>https://icd.who.int/icdapi</w:t>
+        </w:r>
+      </w:hyperlink>
+    </w:p>
+    <w:p>
+      <w:pPr>
+        <w:spacing w:before="100" w:beforeAutospacing="1" w:after="100" w:afterAutospacing="1" w:line="240" w:lineRule="auto"/>
+        <w:ind w:left="720" w:hanging="300"/>
+        <w:rPr>
+          <w:rFonts w:ascii="Times New Roman" w:eastAsia="Times New Roman" w:hAnsi="Times New Roman" w:cs="Times New Roman"/>
+          <w:noProof/>
+          <w:sz w:val="24"/>
+          <w:szCs w:val="24"/>
+        </w:rPr>
+      </w:pPr>
+      <w:r>
+        <w:rPr>
+          <w:rFonts w:ascii="Times New Roman" w:eastAsia="Times New Roman" w:hAnsi="Times New Roman" w:cs="Times New Roman"/>
+          <w:noProof/>
+          <w:sz w:val="24"/>
+          <w:szCs w:val="24"/>
+        </w:rPr>
+        <w:t>Събирането на данните протече в следните стъпки:</w:t>
+      </w:r>
+    </w:p>
+    <w:p>
+      <w:pPr>
+        <w:pStyle w:val="ListParagraph"/>
         <w:numPr>
           <w:ilvl w:val="0"/>
-          <w:numId w:val="1"/>
+          <w:numId w:val="11"/>
         </w:numPr>
         <w:spacing w:before="100" w:beforeAutospacing="1" w:after="100" w:afterAutospacing="1" w:line="240" w:lineRule="auto"/>
         <w:rPr>
           <w:rFonts w:ascii="Times New Roman" w:eastAsia="Times New Roman" w:hAnsi="Times New Roman" w:cs="Times New Roman"/>
-          <w:sz w:val="24"/>
-          <w:szCs w:val="24"/>
-          <w:lang w:val="bg-BG"/>
-        </w:rPr>
-      </w:pPr>
-      <w:r>
+          <w:noProof/>
+          <w:sz w:val="24"/>
+          <w:szCs w:val="24"/>
+        </w:rPr>
+      </w:pPr>
+      <w:r>
+        <w:rPr>
+          <w:rFonts w:ascii="Times New Roman" w:eastAsia="Times New Roman" w:hAnsi="Times New Roman" w:cs="Times New Roman"/>
+          <w:noProof/>
+          <w:sz w:val="24"/>
+          <w:szCs w:val="24"/>
+        </w:rPr>
+        <w:lastRenderedPageBreak/>
+        <w:t>Намиране на последния release</w:t>
+      </w:r>
+      <w:r>
+        <w:rPr>
+          <w:rFonts w:ascii="Times New Roman" w:eastAsia="Times New Roman" w:hAnsi="Times New Roman" w:cs="Times New Roman"/>
+          <w:noProof/>
+          <w:sz w:val="24"/>
+          <w:szCs w:val="24"/>
+        </w:rPr>
+        <w:t xml:space="preserve"> </w:t>
+      </w:r>
+      <w:r>
+        <w:rPr>
+          <w:rFonts w:ascii="Times New Roman" w:eastAsia="Times New Roman" w:hAnsi="Times New Roman" w:cs="Times New Roman"/>
+          <w:noProof/>
+          <w:sz w:val="24"/>
+          <w:szCs w:val="24"/>
+          <w:lang w:val="bg-BG"/>
+        </w:rPr>
+        <w:t>(2019)</w:t>
+      </w:r>
+    </w:p>
+    <w:p>
+      <w:pPr>
+        <w:spacing w:before="100" w:beforeAutospacing="1" w:after="100" w:afterAutospacing="1" w:line="240" w:lineRule="auto"/>
+        <w:rPr>
+          <w:rFonts w:ascii="Times New Roman" w:eastAsia="Times New Roman" w:hAnsi="Times New Roman" w:cs="Times New Roman"/>
+          <w:noProof/>
+          <w:sz w:val="24"/>
+          <w:szCs w:val="24"/>
+        </w:rPr>
+      </w:pPr>
+      <w:r>
+        <w:rPr>
+          <w:noProof/>
+        </w:rPr>
+        <w:drawing>
+          <wp:inline distT="0" distB="0" distL="0" distR="0" wp14:anchorId="298EF642" wp14:editId="1898E73D">
+            <wp:extent cx="5943600" cy="4709795"/>
+            <wp:effectExtent l="0" t="0" r="0" b="0"/>
+            <wp:docPr id="1" name="Picture 1"/>
+            <wp:cNvGraphicFramePr>
+              <a:graphicFrameLocks xmlns:a="http://schemas.openxmlformats.org/drawingml/2006/main" noChangeAspect="1"/>
+            </wp:cNvGraphicFramePr>
+            <a:graphic xmlns:a="http://schemas.openxmlformats.org/drawingml/2006/main">
+              <a:graphicData uri="http://schemas.openxmlformats.org/drawingml/2006/picture">
+                <pic:pic xmlns:pic="http://schemas.openxmlformats.org/drawingml/2006/picture">
+                  <pic:nvPicPr>
+                    <pic:cNvPr id="1" name=""/>
+                    <pic:cNvPicPr/>
+                  </pic:nvPicPr>
+                  <pic:blipFill>
+                    <a:blip r:embed="rId9"/>
+                    <a:stretch>
+                      <a:fillRect/>
+                    </a:stretch>
+                  </pic:blipFill>
+                  <pic:spPr>
+                    <a:xfrm>
+                      <a:off x="0" y="0"/>
+                      <a:ext cx="5943600" cy="4709795"/>
+                    </a:xfrm>
+                    <a:prstGeom prst="rect">
+                      <a:avLst/>
+                    </a:prstGeom>
+                  </pic:spPr>
+                </pic:pic>
+              </a:graphicData>
+            </a:graphic>
+          </wp:inline>
+        </w:drawing>
+      </w:r>
+    </w:p>
+    <w:p>
+      <w:pPr>
+        <w:pStyle w:val="ListParagraph"/>
+        <w:numPr>
+          <w:ilvl w:val="0"/>
+          <w:numId w:val="11"/>
+        </w:numPr>
+        <w:spacing w:before="100" w:beforeAutospacing="1" w:after="100" w:afterAutospacing="1" w:line="240" w:lineRule="auto"/>
+        <w:rPr>
+          <w:rFonts w:ascii="Times New Roman" w:eastAsia="Times New Roman" w:hAnsi="Times New Roman" w:cs="Times New Roman"/>
+          <w:noProof/>
+          <w:sz w:val="24"/>
+          <w:szCs w:val="24"/>
+        </w:rPr>
+      </w:pPr>
+      <w:r>
+        <w:rPr>
+          <w:rFonts w:ascii="Times New Roman" w:eastAsia="Times New Roman" w:hAnsi="Times New Roman" w:cs="Times New Roman"/>
+          <w:noProof/>
+          <w:sz w:val="24"/>
+          <w:szCs w:val="24"/>
+        </w:rPr>
+        <w:t>Запитване към последния release, запознаване със структурата на резултатите от API-a (всеки резултат има поле “child” – масив от други валидни линкове, към което може да се правят заявки)</w:t>
+      </w:r>
+    </w:p>
+    <w:p>
+      <w:pPr>
+        <w:spacing w:before="100" w:beforeAutospacing="1" w:after="100" w:afterAutospacing="1" w:line="240" w:lineRule="auto"/>
+        <w:rPr>
+          <w:rFonts w:ascii="Times New Roman" w:eastAsia="Times New Roman" w:hAnsi="Times New Roman" w:cs="Times New Roman"/>
+          <w:noProof/>
+          <w:sz w:val="24"/>
+          <w:szCs w:val="24"/>
+        </w:rPr>
+      </w:pPr>
+      <w:r>
+        <w:rPr>
+          <w:noProof/>
+        </w:rPr>
+        <w:lastRenderedPageBreak/>
+        <w:drawing>
+          <wp:inline distT="0" distB="0" distL="0" distR="0" wp14:anchorId="5A2FF0E7" wp14:editId="104338BC">
+            <wp:extent cx="5943600" cy="4643755"/>
+            <wp:effectExtent l="0" t="0" r="0" b="4445"/>
+            <wp:docPr id="3" name="Picture 3"/>
+            <wp:cNvGraphicFramePr>
+              <a:graphicFrameLocks xmlns:a="http://schemas.openxmlformats.org/drawingml/2006/main" noChangeAspect="1"/>
+            </wp:cNvGraphicFramePr>
+            <a:graphic xmlns:a="http://schemas.openxmlformats.org/drawingml/2006/main">
+              <a:graphicData uri="http://schemas.openxmlformats.org/drawingml/2006/picture">
+                <pic:pic xmlns:pic="http://schemas.openxmlformats.org/drawingml/2006/picture">
+                  <pic:nvPicPr>
+                    <pic:cNvPr id="1" name=""/>
+                    <pic:cNvPicPr/>
+                  </pic:nvPicPr>
+                  <pic:blipFill>
+                    <a:blip r:embed="rId10"/>
+                    <a:stretch>
+                      <a:fillRect/>
+                    </a:stretch>
+                  </pic:blipFill>
+                  <pic:spPr>
+                    <a:xfrm>
+                      <a:off x="0" y="0"/>
+                      <a:ext cx="5943600" cy="4643755"/>
+                    </a:xfrm>
+                    <a:prstGeom prst="rect">
+                      <a:avLst/>
+                    </a:prstGeom>
+                  </pic:spPr>
+                </pic:pic>
+              </a:graphicData>
+            </a:graphic>
+          </wp:inline>
+        </w:drawing>
+      </w:r>
+    </w:p>
+    <w:p>
+      <w:pPr>
+        <w:pStyle w:val="ListParagraph"/>
+        <w:numPr>
+          <w:ilvl w:val="0"/>
+          <w:numId w:val="11"/>
+        </w:numPr>
+        <w:spacing w:before="100" w:beforeAutospacing="1" w:after="100" w:afterAutospacing="1" w:line="240" w:lineRule="auto"/>
+        <w:rPr>
+          <w:rFonts w:ascii="Times New Roman" w:eastAsia="Times New Roman" w:hAnsi="Times New Roman" w:cs="Times New Roman"/>
+          <w:noProof/>
+          <w:sz w:val="24"/>
+          <w:szCs w:val="24"/>
+        </w:rPr>
+      </w:pPr>
+      <w:r>
+        <w:rPr>
+          <w:rFonts w:ascii="Times New Roman" w:eastAsia="Times New Roman" w:hAnsi="Times New Roman" w:cs="Times New Roman"/>
+          <w:noProof/>
+          <w:sz w:val="24"/>
+          <w:szCs w:val="24"/>
+        </w:rPr>
+        <w:t>Заявки към децата докато полето не стане празно или просто го няма</w:t>
+      </w:r>
+    </w:p>
+    <w:p>
+      <w:pPr>
+        <w:spacing w:before="100" w:beforeAutospacing="1" w:after="100" w:afterAutospacing="1" w:line="240" w:lineRule="auto"/>
+        <w:rPr>
+          <w:rFonts w:ascii="Times New Roman" w:eastAsia="Times New Roman" w:hAnsi="Times New Roman" w:cs="Times New Roman"/>
+          <w:noProof/>
+          <w:sz w:val="24"/>
+          <w:szCs w:val="24"/>
+        </w:rPr>
+      </w:pPr>
+      <w:r>
+        <w:rPr>
+          <w:noProof/>
+        </w:rPr>
+        <w:lastRenderedPageBreak/>
+        <w:drawing>
+          <wp:inline distT="0" distB="0" distL="0" distR="0" wp14:anchorId="102F0846" wp14:editId="31153D55">
+            <wp:extent cx="5943600" cy="5079365"/>
+            <wp:effectExtent l="0" t="0" r="0" b="6985"/>
+            <wp:docPr id="4" name="Picture 4"/>
+            <wp:cNvGraphicFramePr>
+              <a:graphicFrameLocks xmlns:a="http://schemas.openxmlformats.org/drawingml/2006/main" noChangeAspect="1"/>
+            </wp:cNvGraphicFramePr>
+            <a:graphic xmlns:a="http://schemas.openxmlformats.org/drawingml/2006/main">
+              <a:graphicData uri="http://schemas.openxmlformats.org/drawingml/2006/picture">
+                <pic:pic xmlns:pic="http://schemas.openxmlformats.org/drawingml/2006/picture">
+                  <pic:nvPicPr>
+                    <pic:cNvPr id="1" name=""/>
+                    <pic:cNvPicPr/>
+                  </pic:nvPicPr>
+                  <pic:blipFill>
+                    <a:blip r:embed="rId11"/>
+                    <a:stretch>
+                      <a:fillRect/>
+                    </a:stretch>
+                  </pic:blipFill>
+                  <pic:spPr>
+                    <a:xfrm>
+                      <a:off x="0" y="0"/>
+                      <a:ext cx="5943600" cy="5079365"/>
+                    </a:xfrm>
+                    <a:prstGeom prst="rect">
+                      <a:avLst/>
+                    </a:prstGeom>
+                  </pic:spPr>
+                </pic:pic>
+              </a:graphicData>
+            </a:graphic>
+          </wp:inline>
+        </w:drawing>
+      </w:r>
+      <w:r>
+        <w:rPr>
+          <w:noProof/>
+        </w:rPr>
+        <w:lastRenderedPageBreak/>
+        <w:drawing>
+          <wp:inline distT="0" distB="0" distL="0" distR="0" wp14:anchorId="51638B72" wp14:editId="27CF5FD9">
+            <wp:extent cx="5943600" cy="5539740"/>
+            <wp:effectExtent l="0" t="0" r="0" b="3810"/>
+            <wp:docPr id="5" name="Picture 5"/>
+            <wp:cNvGraphicFramePr>
+              <a:graphicFrameLocks xmlns:a="http://schemas.openxmlformats.org/drawingml/2006/main" noChangeAspect="1"/>
+            </wp:cNvGraphicFramePr>
+            <a:graphic xmlns:a="http://schemas.openxmlformats.org/drawingml/2006/main">
+              <a:graphicData uri="http://schemas.openxmlformats.org/drawingml/2006/picture">
+                <pic:pic xmlns:pic="http://schemas.openxmlformats.org/drawingml/2006/picture">
+                  <pic:nvPicPr>
+                    <pic:cNvPr id="1" name=""/>
+                    <pic:cNvPicPr/>
+                  </pic:nvPicPr>
+                  <pic:blipFill>
+                    <a:blip r:embed="rId12"/>
+                    <a:stretch>
+                      <a:fillRect/>
+                    </a:stretch>
+                  </pic:blipFill>
+                  <pic:spPr>
+                    <a:xfrm>
+                      <a:off x="0" y="0"/>
+                      <a:ext cx="5943600" cy="5539740"/>
+                    </a:xfrm>
+                    <a:prstGeom prst="rect">
+                      <a:avLst/>
+                    </a:prstGeom>
+                  </pic:spPr>
+                </pic:pic>
+              </a:graphicData>
+            </a:graphic>
+          </wp:inline>
+        </w:drawing>
+      </w:r>
+    </w:p>
+    <w:p>
+      <w:pPr>
+        <w:pStyle w:val="ListParagraph"/>
+        <w:numPr>
+          <w:ilvl w:val="0"/>
+          <w:numId w:val="11"/>
+        </w:numPr>
+        <w:spacing w:before="100" w:beforeAutospacing="1" w:after="100" w:afterAutospacing="1" w:line="240" w:lineRule="auto"/>
+        <w:rPr>
+          <w:rFonts w:ascii="Times New Roman" w:eastAsia="Times New Roman" w:hAnsi="Times New Roman" w:cs="Times New Roman"/>
+          <w:noProof/>
+          <w:sz w:val="24"/>
+          <w:szCs w:val="24"/>
+        </w:rPr>
+      </w:pPr>
+      <w:r>
+        <w:rPr>
+          <w:rFonts w:ascii="Times New Roman" w:eastAsia="Times New Roman" w:hAnsi="Times New Roman" w:cs="Times New Roman"/>
+          <w:noProof/>
+          <w:sz w:val="24"/>
+          <w:szCs w:val="24"/>
+        </w:rPr>
+        <w:t>Агрегиране на информацията за да получим накрая пълни данни за един код</w:t>
+      </w:r>
+    </w:p>
+    <w:p>
+      <w:pPr>
+        <w:spacing w:before="100" w:beforeAutospacing="1" w:after="100" w:afterAutospacing="1" w:line="240" w:lineRule="auto"/>
+        <w:rPr>
+          <w:rFonts w:ascii="Times New Roman" w:eastAsia="Times New Roman" w:hAnsi="Times New Roman" w:cs="Times New Roman"/>
+          <w:noProof/>
+          <w:sz w:val="24"/>
+          <w:szCs w:val="24"/>
+        </w:rPr>
+      </w:pPr>
+      <w:r>
+        <w:rPr>
+          <w:rFonts w:ascii="Times New Roman" w:eastAsia="Times New Roman" w:hAnsi="Times New Roman" w:cs="Times New Roman"/>
+          <w:noProof/>
+          <w:sz w:val="24"/>
+          <w:szCs w:val="24"/>
+        </w:rPr>
+        <w:t>Имаме 4 вида ресурси – chapter, block, category, subcategory. Всеки има различно име:</w:t>
+      </w:r>
+    </w:p>
+    <w:p>
+      <w:pPr>
+        <w:spacing w:before="100" w:beforeAutospacing="1" w:after="100" w:afterAutospacing="1" w:line="240" w:lineRule="auto"/>
+        <w:rPr>
+          <w:rFonts w:ascii="Times New Roman" w:eastAsia="Times New Roman" w:hAnsi="Times New Roman" w:cs="Times New Roman"/>
+          <w:noProof/>
+          <w:sz w:val="24"/>
+          <w:szCs w:val="24"/>
+        </w:rPr>
+      </w:pPr>
+      <w:r>
+        <w:rPr>
+          <w:rFonts w:ascii="Times New Roman" w:eastAsia="Times New Roman" w:hAnsi="Times New Roman" w:cs="Times New Roman"/>
+          <w:noProof/>
+          <w:sz w:val="24"/>
+          <w:szCs w:val="24"/>
+        </w:rPr>
+        <w:t xml:space="preserve">Например: </w:t>
+      </w:r>
+    </w:p>
+    <w:p>
+      <w:pPr>
+        <w:spacing w:before="100" w:beforeAutospacing="1" w:after="100" w:afterAutospacing="1" w:line="240" w:lineRule="auto"/>
+        <w:rPr>
+          <w:rFonts w:ascii="Times New Roman" w:eastAsia="Times New Roman" w:hAnsi="Times New Roman" w:cs="Times New Roman"/>
+          <w:noProof/>
+          <w:sz w:val="24"/>
+          <w:szCs w:val="24"/>
+        </w:rPr>
+      </w:pPr>
+      <w:r>
+        <w:rPr>
+          <w:rFonts w:ascii="Times New Roman" w:eastAsia="Times New Roman" w:hAnsi="Times New Roman" w:cs="Times New Roman"/>
+          <w:noProof/>
+          <w:sz w:val="24"/>
+          <w:szCs w:val="24"/>
+        </w:rPr>
+        <w:t>Chapter I - Certain infectious and parasitic diseases</w:t>
+      </w:r>
+    </w:p>
+    <w:p>
+      <w:pPr>
+        <w:spacing w:before="100" w:beforeAutospacing="1" w:after="100" w:afterAutospacing="1" w:line="240" w:lineRule="auto"/>
+        <w:rPr>
+          <w:rFonts w:ascii="Times New Roman" w:eastAsia="Times New Roman" w:hAnsi="Times New Roman" w:cs="Times New Roman"/>
+          <w:noProof/>
+          <w:sz w:val="24"/>
+          <w:szCs w:val="24"/>
+        </w:rPr>
+      </w:pPr>
+      <w:r>
+        <w:rPr>
+          <w:rFonts w:ascii="Times New Roman" w:eastAsia="Times New Roman" w:hAnsi="Times New Roman" w:cs="Times New Roman"/>
+          <w:noProof/>
+          <w:sz w:val="24"/>
+          <w:szCs w:val="24"/>
+        </w:rPr>
+        <w:t>Block A00-A09 - Intestinal infectious diseases</w:t>
+      </w:r>
+    </w:p>
+    <w:p>
+      <w:pPr>
+        <w:spacing w:before="100" w:beforeAutospacing="1" w:after="100" w:afterAutospacing="1" w:line="240" w:lineRule="auto"/>
+        <w:rPr>
+          <w:rFonts w:ascii="Times New Roman" w:eastAsia="Times New Roman" w:hAnsi="Times New Roman" w:cs="Times New Roman"/>
+          <w:noProof/>
+          <w:sz w:val="24"/>
+          <w:szCs w:val="24"/>
+        </w:rPr>
+      </w:pPr>
+      <w:r>
+        <w:rPr>
+          <w:rFonts w:ascii="Times New Roman" w:eastAsia="Times New Roman" w:hAnsi="Times New Roman" w:cs="Times New Roman"/>
+          <w:noProof/>
+          <w:sz w:val="24"/>
+          <w:szCs w:val="24"/>
+        </w:rPr>
+        <w:t>Category A00 – Cholera</w:t>
+      </w:r>
+    </w:p>
+    <w:p>
+      <w:pPr>
+        <w:spacing w:before="100" w:beforeAutospacing="1" w:after="100" w:afterAutospacing="1" w:line="240" w:lineRule="auto"/>
+        <w:rPr>
+          <w:rFonts w:ascii="Times New Roman" w:eastAsia="Times New Roman" w:hAnsi="Times New Roman" w:cs="Times New Roman"/>
+          <w:noProof/>
+          <w:sz w:val="24"/>
+          <w:szCs w:val="24"/>
+        </w:rPr>
+      </w:pPr>
+      <w:r>
+        <w:rPr>
+          <w:rFonts w:ascii="Times New Roman" w:eastAsia="Times New Roman" w:hAnsi="Times New Roman" w:cs="Times New Roman"/>
+          <w:noProof/>
+          <w:sz w:val="24"/>
+          <w:szCs w:val="24"/>
+        </w:rPr>
+        <w:t>Subcategory A00.0 - Cholera due to Vibrio cholerae 01, biovar cholerae</w:t>
+      </w:r>
+    </w:p>
+    <w:p>
+      <w:pPr>
+        <w:spacing w:before="100" w:beforeAutospacing="1" w:after="100" w:afterAutospacing="1" w:line="240" w:lineRule="auto"/>
+        <w:rPr>
+          <w:rFonts w:ascii="Times New Roman" w:eastAsia="Times New Roman" w:hAnsi="Times New Roman" w:cs="Times New Roman"/>
+          <w:noProof/>
+          <w:sz w:val="24"/>
+          <w:szCs w:val="24"/>
+          <w:lang w:val="bg-BG"/>
+        </w:rPr>
+      </w:pPr>
+      <w:r>
+        <w:rPr>
+          <w:rFonts w:ascii="Times New Roman" w:eastAsia="Times New Roman" w:hAnsi="Times New Roman" w:cs="Times New Roman"/>
+          <w:noProof/>
+          <w:sz w:val="24"/>
+          <w:szCs w:val="24"/>
+          <w:lang w:val="bg-BG"/>
+        </w:rPr>
+        <w:lastRenderedPageBreak/>
+        <w:t xml:space="preserve">Понеже търсенето е </w:t>
+      </w:r>
+      <w:r>
+        <w:rPr>
+          <w:rFonts w:ascii="Times New Roman" w:eastAsia="Times New Roman" w:hAnsi="Times New Roman" w:cs="Times New Roman"/>
+          <w:noProof/>
+          <w:sz w:val="24"/>
+          <w:szCs w:val="24"/>
+        </w:rPr>
+        <w:t>top</w:t>
+      </w:r>
+      <w:r>
+        <w:rPr>
+          <w:rFonts w:ascii="Times New Roman" w:eastAsia="Times New Roman" w:hAnsi="Times New Roman" w:cs="Times New Roman"/>
+          <w:noProof/>
+          <w:sz w:val="24"/>
+          <w:szCs w:val="24"/>
+          <w:lang w:val="bg-BG"/>
+        </w:rPr>
+        <w:t>-</w:t>
+      </w:r>
+      <w:r>
+        <w:rPr>
+          <w:rFonts w:ascii="Times New Roman" w:eastAsia="Times New Roman" w:hAnsi="Times New Roman" w:cs="Times New Roman"/>
+          <w:noProof/>
+          <w:sz w:val="24"/>
+          <w:szCs w:val="24"/>
+        </w:rPr>
+        <w:t>down</w:t>
+      </w:r>
+      <w:r>
+        <w:rPr>
+          <w:rFonts w:ascii="Times New Roman" w:eastAsia="Times New Roman" w:hAnsi="Times New Roman" w:cs="Times New Roman"/>
+          <w:noProof/>
+          <w:sz w:val="24"/>
+          <w:szCs w:val="24"/>
+          <w:lang w:val="bg-BG"/>
+        </w:rPr>
+        <w:t xml:space="preserve"> (</w:t>
+      </w:r>
+      <w:r>
+        <w:rPr>
+          <w:rFonts w:ascii="Times New Roman" w:eastAsia="Times New Roman" w:hAnsi="Times New Roman" w:cs="Times New Roman"/>
+          <w:noProof/>
+          <w:sz w:val="24"/>
+          <w:szCs w:val="24"/>
+        </w:rPr>
+        <w:t>chapter</w:t>
+      </w:r>
+      <w:r>
+        <w:rPr>
+          <w:rFonts w:ascii="Times New Roman" w:eastAsia="Times New Roman" w:hAnsi="Times New Roman" w:cs="Times New Roman"/>
+          <w:noProof/>
+          <w:sz w:val="24"/>
+          <w:szCs w:val="24"/>
+          <w:lang w:val="bg-BG"/>
+        </w:rPr>
+        <w:t xml:space="preserve"> </w:t>
+      </w:r>
+      <w:r>
+        <w:rPr>
+          <w:rFonts w:ascii="Times New Roman" w:eastAsia="Times New Roman" w:hAnsi="Times New Roman" w:cs="Times New Roman"/>
+          <w:noProof/>
+          <w:sz w:val="24"/>
+          <w:szCs w:val="24"/>
+        </w:rPr>
+        <w:sym w:font="Wingdings" w:char="F0E0"/>
+      </w:r>
+      <w:r>
+        <w:rPr>
+          <w:rFonts w:ascii="Times New Roman" w:eastAsia="Times New Roman" w:hAnsi="Times New Roman" w:cs="Times New Roman"/>
+          <w:noProof/>
+          <w:sz w:val="24"/>
+          <w:szCs w:val="24"/>
+        </w:rPr>
+        <w:t xml:space="preserve"> </w:t>
+      </w:r>
+      <w:r>
+        <w:rPr>
+          <w:rFonts w:ascii="Times New Roman" w:eastAsia="Times New Roman" w:hAnsi="Times New Roman" w:cs="Times New Roman"/>
+          <w:noProof/>
+          <w:sz w:val="24"/>
+          <w:szCs w:val="24"/>
+        </w:rPr>
+        <w:t>block</w:t>
+      </w:r>
+      <w:r>
+        <w:rPr>
+          <w:rFonts w:ascii="Times New Roman" w:eastAsia="Times New Roman" w:hAnsi="Times New Roman" w:cs="Times New Roman"/>
+          <w:noProof/>
+          <w:sz w:val="24"/>
+          <w:szCs w:val="24"/>
+          <w:lang w:val="bg-BG"/>
+        </w:rPr>
+        <w:t xml:space="preserve"> </w:t>
+      </w:r>
+      <w:r>
+        <w:rPr>
+          <w:rFonts w:ascii="Times New Roman" w:eastAsia="Times New Roman" w:hAnsi="Times New Roman" w:cs="Times New Roman"/>
+          <w:noProof/>
+          <w:sz w:val="24"/>
+          <w:szCs w:val="24"/>
+        </w:rPr>
+        <w:sym w:font="Wingdings" w:char="F0E0"/>
+      </w:r>
+      <w:r>
+        <w:rPr>
+          <w:rFonts w:ascii="Times New Roman" w:eastAsia="Times New Roman" w:hAnsi="Times New Roman" w:cs="Times New Roman"/>
+          <w:noProof/>
+          <w:sz w:val="24"/>
+          <w:szCs w:val="24"/>
+          <w:lang w:val="bg-BG"/>
+        </w:rPr>
+        <w:t xml:space="preserve"> </w:t>
+      </w:r>
+      <w:r>
+        <w:rPr>
+          <w:rFonts w:ascii="Times New Roman" w:eastAsia="Times New Roman" w:hAnsi="Times New Roman" w:cs="Times New Roman"/>
+          <w:noProof/>
+          <w:sz w:val="24"/>
+          <w:szCs w:val="24"/>
+        </w:rPr>
+        <w:t>category</w:t>
+      </w:r>
+      <w:r>
+        <w:rPr>
+          <w:rFonts w:ascii="Times New Roman" w:eastAsia="Times New Roman" w:hAnsi="Times New Roman" w:cs="Times New Roman"/>
+          <w:noProof/>
+          <w:sz w:val="24"/>
+          <w:szCs w:val="24"/>
+          <w:lang w:val="bg-BG"/>
+        </w:rPr>
+        <w:t xml:space="preserve"> </w:t>
+      </w:r>
+      <w:r>
+        <w:rPr>
+          <w:rFonts w:ascii="Times New Roman" w:eastAsia="Times New Roman" w:hAnsi="Times New Roman" w:cs="Times New Roman"/>
+          <w:noProof/>
+          <w:sz w:val="24"/>
+          <w:szCs w:val="24"/>
+        </w:rPr>
+        <w:sym w:font="Wingdings" w:char="F0E0"/>
+      </w:r>
+      <w:r>
+        <w:rPr>
+          <w:rFonts w:ascii="Times New Roman" w:eastAsia="Times New Roman" w:hAnsi="Times New Roman" w:cs="Times New Roman"/>
+          <w:noProof/>
+          <w:sz w:val="24"/>
+          <w:szCs w:val="24"/>
+        </w:rPr>
+        <w:t xml:space="preserve"> </w:t>
+      </w:r>
+      <w:r>
+        <w:rPr>
+          <w:rFonts w:ascii="Times New Roman" w:eastAsia="Times New Roman" w:hAnsi="Times New Roman" w:cs="Times New Roman"/>
+          <w:noProof/>
+          <w:sz w:val="24"/>
+          <w:szCs w:val="24"/>
+        </w:rPr>
+        <w:t>subcategory</w:t>
+      </w:r>
+      <w:r>
+        <w:rPr>
+          <w:rFonts w:ascii="Times New Roman" w:eastAsia="Times New Roman" w:hAnsi="Times New Roman" w:cs="Times New Roman"/>
+          <w:noProof/>
+          <w:sz w:val="24"/>
+          <w:szCs w:val="24"/>
+          <w:lang w:val="bg-BG"/>
+        </w:rPr>
+        <w:t xml:space="preserve">) за най-ниското ниво нямаме информация в резултата към кой </w:t>
+      </w:r>
+      <w:r>
+        <w:rPr>
+          <w:rFonts w:ascii="Times New Roman" w:eastAsia="Times New Roman" w:hAnsi="Times New Roman" w:cs="Times New Roman"/>
+          <w:noProof/>
+          <w:sz w:val="24"/>
+          <w:szCs w:val="24"/>
+        </w:rPr>
+        <w:t>chapter</w:t>
+      </w:r>
+      <w:r>
+        <w:rPr>
+          <w:rFonts w:ascii="Times New Roman" w:eastAsia="Times New Roman" w:hAnsi="Times New Roman" w:cs="Times New Roman"/>
+          <w:noProof/>
+          <w:sz w:val="24"/>
+          <w:szCs w:val="24"/>
+          <w:lang w:val="bg-BG"/>
+        </w:rPr>
+        <w:t xml:space="preserve"> или </w:t>
+      </w:r>
+      <w:r>
+        <w:rPr>
+          <w:rFonts w:ascii="Times New Roman" w:eastAsia="Times New Roman" w:hAnsi="Times New Roman" w:cs="Times New Roman"/>
+          <w:noProof/>
+          <w:sz w:val="24"/>
+          <w:szCs w:val="24"/>
+        </w:rPr>
+        <w:t>block</w:t>
+      </w:r>
+      <w:r>
+        <w:rPr>
+          <w:rFonts w:ascii="Times New Roman" w:eastAsia="Times New Roman" w:hAnsi="Times New Roman" w:cs="Times New Roman"/>
+          <w:noProof/>
+          <w:sz w:val="24"/>
+          <w:szCs w:val="24"/>
+          <w:lang w:val="bg-BG"/>
+        </w:rPr>
+        <w:t xml:space="preserve"> принадлежи.</w:t>
+      </w:r>
+      <w:r>
+        <w:rPr>
+          <w:rFonts w:ascii="Times New Roman" w:eastAsia="Times New Roman" w:hAnsi="Times New Roman" w:cs="Times New Roman"/>
+          <w:noProof/>
+          <w:sz w:val="24"/>
+          <w:szCs w:val="24"/>
+          <w:lang w:val="bg-BG"/>
+        </w:rPr>
+        <w:t xml:space="preserve"> Затова, по време на </w:t>
+      </w:r>
+      <w:r>
+        <w:rPr>
+          <w:rFonts w:ascii="Times New Roman" w:eastAsia="Times New Roman" w:hAnsi="Times New Roman" w:cs="Times New Roman"/>
+          <w:noProof/>
+          <w:sz w:val="24"/>
+          <w:szCs w:val="24"/>
+        </w:rPr>
+        <w:t>scraping</w:t>
+      </w:r>
+      <w:r>
+        <w:rPr>
+          <w:rFonts w:ascii="Times New Roman" w:eastAsia="Times New Roman" w:hAnsi="Times New Roman" w:cs="Times New Roman"/>
+          <w:noProof/>
+          <w:sz w:val="24"/>
+          <w:szCs w:val="24"/>
+          <w:lang w:val="bg-BG"/>
+        </w:rPr>
+        <w:t xml:space="preserve">-а агрегираме данните, така че накрая да получим пълна информация за даден </w:t>
+      </w:r>
+      <w:r>
+        <w:rPr>
+          <w:rFonts w:ascii="Times New Roman" w:eastAsia="Times New Roman" w:hAnsi="Times New Roman" w:cs="Times New Roman"/>
+          <w:noProof/>
+          <w:sz w:val="24"/>
+          <w:szCs w:val="24"/>
+        </w:rPr>
+        <w:t>ICD</w:t>
+      </w:r>
+      <w:r>
+        <w:rPr>
+          <w:rFonts w:ascii="Times New Roman" w:eastAsia="Times New Roman" w:hAnsi="Times New Roman" w:cs="Times New Roman"/>
+          <w:noProof/>
+          <w:sz w:val="24"/>
+          <w:szCs w:val="24"/>
+          <w:lang w:val="bg-BG"/>
+        </w:rPr>
+        <w:t xml:space="preserve">10 </w:t>
+      </w:r>
+      <w:r>
+        <w:rPr>
+          <w:rFonts w:ascii="Times New Roman" w:eastAsia="Times New Roman" w:hAnsi="Times New Roman" w:cs="Times New Roman"/>
+          <w:noProof/>
+          <w:sz w:val="24"/>
+          <w:szCs w:val="24"/>
+          <w:lang w:val="bg-BG"/>
+        </w:rPr>
+        <w:t>код.</w:t>
+      </w:r>
+    </w:p>
+    <w:p>
+      <w:pPr>
+        <w:spacing w:before="100" w:beforeAutospacing="1" w:after="100" w:afterAutospacing="1" w:line="240" w:lineRule="auto"/>
+        <w:rPr>
+          <w:rFonts w:ascii="Times New Roman" w:eastAsia="Times New Roman" w:hAnsi="Times New Roman" w:cs="Times New Roman"/>
+          <w:noProof/>
+          <w:sz w:val="24"/>
+          <w:szCs w:val="24"/>
+          <w:lang w:val="bg-BG"/>
+        </w:rPr>
+      </w:pPr>
+      <w:r>
+        <w:rPr>
+          <w:rFonts w:ascii="Times New Roman" w:eastAsia="Times New Roman" w:hAnsi="Times New Roman" w:cs="Times New Roman"/>
+          <w:noProof/>
+          <w:sz w:val="24"/>
+          <w:szCs w:val="24"/>
+          <w:lang w:val="bg-BG"/>
+        </w:rPr>
+        <w:t xml:space="preserve">Набяването на симптомите за различни заболявания се оказа по-сложна задача, понеже доста заболявания имат сходни симптоми, а и никъде особено няма </w:t>
+      </w:r>
+      <w:r>
+        <w:rPr>
+          <w:rFonts w:ascii="Times New Roman" w:eastAsia="Times New Roman" w:hAnsi="Times New Roman" w:cs="Times New Roman"/>
+          <w:noProof/>
+          <w:sz w:val="24"/>
+          <w:szCs w:val="24"/>
+        </w:rPr>
+        <w:t>dataset</w:t>
+      </w:r>
+      <w:r>
+        <w:rPr>
+          <w:rFonts w:ascii="Times New Roman" w:eastAsia="Times New Roman" w:hAnsi="Times New Roman" w:cs="Times New Roman"/>
+          <w:noProof/>
+          <w:sz w:val="24"/>
+          <w:szCs w:val="24"/>
+          <w:lang w:val="bg-BG"/>
+        </w:rPr>
+        <w:t>, който директно да свързва заболяване със симптоми. Бяха намерени няколко корпуса с данни, които имаха симптоми за заболявания, но бяха представени в различни видове:</w:t>
+      </w:r>
+    </w:p>
+    <w:p>
+      <w:pPr>
+        <w:pStyle w:val="ListParagraph"/>
+        <w:numPr>
+          <w:ilvl w:val="0"/>
+          <w:numId w:val="15"/>
+        </w:numPr>
+        <w:spacing w:before="100" w:beforeAutospacing="1" w:after="100" w:afterAutospacing="1" w:line="240" w:lineRule="auto"/>
+        <w:rPr>
+          <w:rFonts w:ascii="Times New Roman" w:eastAsia="Times New Roman" w:hAnsi="Times New Roman" w:cs="Times New Roman"/>
+          <w:noProof/>
+          <w:sz w:val="24"/>
+          <w:szCs w:val="24"/>
+          <w:lang w:val="bg-BG"/>
+        </w:rPr>
+      </w:pPr>
+      <w:r>
+        <w:rPr>
+          <w:rFonts w:ascii="Times New Roman" w:eastAsia="Times New Roman" w:hAnsi="Times New Roman" w:cs="Times New Roman"/>
+          <w:noProof/>
+          <w:sz w:val="24"/>
+          <w:szCs w:val="24"/>
+          <w:lang w:val="bg-BG"/>
+        </w:rPr>
+        <w:t xml:space="preserve">име на заболяване + симптоми – беше нужно запитване към частта на проекта за дисциплината ИИОЗ, където по описание/име на заболяване вземаме </w:t>
+      </w:r>
+      <w:r>
+        <w:rPr>
+          <w:rFonts w:ascii="Times New Roman" w:eastAsia="Times New Roman" w:hAnsi="Times New Roman" w:cs="Times New Roman"/>
+          <w:noProof/>
+          <w:sz w:val="24"/>
+          <w:szCs w:val="24"/>
+        </w:rPr>
+        <w:t>icd</w:t>
+      </w:r>
+      <w:r>
+        <w:rPr>
+          <w:rFonts w:ascii="Times New Roman" w:eastAsia="Times New Roman" w:hAnsi="Times New Roman" w:cs="Times New Roman"/>
+          <w:noProof/>
+          <w:sz w:val="24"/>
+          <w:szCs w:val="24"/>
+          <w:lang w:val="bg-BG"/>
+        </w:rPr>
+        <w:t>10</w:t>
+      </w:r>
+      <w:r>
+        <w:rPr>
+          <w:rFonts w:ascii="Times New Roman" w:eastAsia="Times New Roman" w:hAnsi="Times New Roman" w:cs="Times New Roman"/>
+          <w:noProof/>
+          <w:sz w:val="24"/>
+          <w:szCs w:val="24"/>
+          <w:lang w:val="bg-BG"/>
+        </w:rPr>
+        <w:t xml:space="preserve"> код</w:t>
+      </w:r>
+    </w:p>
+    <w:p>
+      <w:pPr>
+        <w:pStyle w:val="ListParagraph"/>
+        <w:numPr>
+          <w:ilvl w:val="0"/>
+          <w:numId w:val="15"/>
+        </w:numPr>
+        <w:spacing w:before="100" w:beforeAutospacing="1" w:after="100" w:afterAutospacing="1" w:line="240" w:lineRule="auto"/>
+        <w:rPr>
+          <w:rFonts w:ascii="Times New Roman" w:eastAsia="Times New Roman" w:hAnsi="Times New Roman" w:cs="Times New Roman"/>
+          <w:noProof/>
+          <w:sz w:val="24"/>
+          <w:szCs w:val="24"/>
+          <w:lang w:val="bg-BG"/>
+        </w:rPr>
+      </w:pPr>
+      <w:r>
+        <w:rPr>
+          <w:rFonts w:ascii="Times New Roman" w:eastAsia="Times New Roman" w:hAnsi="Times New Roman" w:cs="Times New Roman"/>
+          <w:noProof/>
+          <w:sz w:val="24"/>
+          <w:szCs w:val="24"/>
+          <w:lang w:val="bg-BG"/>
+        </w:rPr>
+        <w:t xml:space="preserve">код на заболяване по </w:t>
+      </w:r>
+      <w:r>
+        <w:rPr>
+          <w:rFonts w:ascii="Times New Roman" w:eastAsia="Times New Roman" w:hAnsi="Times New Roman" w:cs="Times New Roman"/>
+          <w:noProof/>
+          <w:sz w:val="24"/>
+          <w:szCs w:val="24"/>
+        </w:rPr>
+        <w:t>Disease</w:t>
+      </w:r>
+      <w:r>
+        <w:rPr>
+          <w:rFonts w:ascii="Times New Roman" w:eastAsia="Times New Roman" w:hAnsi="Times New Roman" w:cs="Times New Roman"/>
+          <w:noProof/>
+          <w:sz w:val="24"/>
+          <w:szCs w:val="24"/>
+          <w:lang w:val="bg-BG"/>
+        </w:rPr>
+        <w:t xml:space="preserve"> </w:t>
+      </w:r>
+      <w:r>
+        <w:rPr>
+          <w:rFonts w:ascii="Times New Roman" w:eastAsia="Times New Roman" w:hAnsi="Times New Roman" w:cs="Times New Roman"/>
+          <w:noProof/>
+          <w:sz w:val="24"/>
+          <w:szCs w:val="24"/>
+        </w:rPr>
+        <w:t>Ontology</w:t>
+      </w:r>
+      <w:r>
+        <w:rPr>
+          <w:rFonts w:ascii="Times New Roman" w:eastAsia="Times New Roman" w:hAnsi="Times New Roman" w:cs="Times New Roman"/>
+          <w:noProof/>
+          <w:sz w:val="24"/>
+          <w:szCs w:val="24"/>
+          <w:lang w:val="bg-BG"/>
+        </w:rPr>
+        <w:t xml:space="preserve"> (</w:t>
+      </w:r>
+      <w:r>
+        <w:rPr>
+          <w:rFonts w:ascii="Times New Roman" w:eastAsia="Times New Roman" w:hAnsi="Times New Roman" w:cs="Times New Roman"/>
+          <w:noProof/>
+          <w:sz w:val="24"/>
+          <w:szCs w:val="24"/>
+        </w:rPr>
+        <w:t>DOID</w:t>
+      </w:r>
+      <w:r>
+        <w:rPr>
+          <w:rFonts w:ascii="Times New Roman" w:eastAsia="Times New Roman" w:hAnsi="Times New Roman" w:cs="Times New Roman"/>
+          <w:noProof/>
+          <w:sz w:val="24"/>
+          <w:szCs w:val="24"/>
+          <w:lang w:val="bg-BG"/>
+        </w:rPr>
+        <w:t xml:space="preserve"> </w:t>
+      </w:r>
+      <w:r>
+        <w:rPr>
+          <w:rFonts w:ascii="Times New Roman" w:eastAsia="Times New Roman" w:hAnsi="Times New Roman" w:cs="Times New Roman"/>
+          <w:noProof/>
+          <w:sz w:val="24"/>
+          <w:szCs w:val="24"/>
+        </w:rPr>
+        <w:t>code</w:t>
+      </w:r>
+      <w:r>
+        <w:rPr>
+          <w:rFonts w:ascii="Times New Roman" w:eastAsia="Times New Roman" w:hAnsi="Times New Roman" w:cs="Times New Roman"/>
+          <w:noProof/>
+          <w:sz w:val="24"/>
+          <w:szCs w:val="24"/>
+          <w:lang w:val="bg-BG"/>
+        </w:rPr>
+        <w:t xml:space="preserve">) </w:t>
+      </w:r>
+      <w:r>
+        <w:rPr>
+          <w:rFonts w:ascii="Times New Roman" w:eastAsia="Times New Roman" w:hAnsi="Times New Roman" w:cs="Times New Roman"/>
+          <w:noProof/>
+          <w:sz w:val="24"/>
+          <w:szCs w:val="24"/>
+          <w:lang w:val="bg-BG"/>
+        </w:rPr>
+        <w:t xml:space="preserve">+ симптоми – вклюваше създаване на </w:t>
+      </w:r>
+      <w:r>
+        <w:rPr>
+          <w:rFonts w:ascii="Times New Roman" w:eastAsia="Times New Roman" w:hAnsi="Times New Roman" w:cs="Times New Roman"/>
+          <w:noProof/>
+          <w:sz w:val="24"/>
+          <w:szCs w:val="24"/>
+        </w:rPr>
+        <w:t>mapping</w:t>
+      </w:r>
+      <w:r>
+        <w:rPr>
+          <w:rFonts w:ascii="Times New Roman" w:eastAsia="Times New Roman" w:hAnsi="Times New Roman" w:cs="Times New Roman"/>
+          <w:noProof/>
+          <w:sz w:val="24"/>
+          <w:szCs w:val="24"/>
+          <w:lang w:val="bg-BG"/>
+        </w:rPr>
+        <w:t xml:space="preserve"> </w:t>
+      </w:r>
+      <w:r>
+        <w:rPr>
+          <w:rFonts w:ascii="Times New Roman" w:eastAsia="Times New Roman" w:hAnsi="Times New Roman" w:cs="Times New Roman"/>
+          <w:noProof/>
+          <w:sz w:val="24"/>
+          <w:szCs w:val="24"/>
+          <w:lang w:val="bg-BG"/>
+        </w:rPr>
+        <w:t xml:space="preserve">между </w:t>
+      </w:r>
+      <w:r>
+        <w:rPr>
+          <w:rFonts w:ascii="Times New Roman" w:eastAsia="Times New Roman" w:hAnsi="Times New Roman" w:cs="Times New Roman"/>
+          <w:noProof/>
+          <w:sz w:val="24"/>
+          <w:szCs w:val="24"/>
+        </w:rPr>
+        <w:t>DOID</w:t>
+      </w:r>
+      <w:r>
+        <w:rPr>
+          <w:rFonts w:ascii="Times New Roman" w:eastAsia="Times New Roman" w:hAnsi="Times New Roman" w:cs="Times New Roman"/>
+          <w:noProof/>
+          <w:sz w:val="24"/>
+          <w:szCs w:val="24"/>
+          <w:lang w:val="bg-BG"/>
+        </w:rPr>
+        <w:t xml:space="preserve"> </w:t>
+      </w:r>
+      <w:r>
+        <w:rPr>
+          <w:rFonts w:ascii="Times New Roman" w:eastAsia="Times New Roman" w:hAnsi="Times New Roman" w:cs="Times New Roman"/>
+          <w:noProof/>
+          <w:sz w:val="24"/>
+          <w:szCs w:val="24"/>
+          <w:lang w:val="bg-BG"/>
+        </w:rPr>
+        <w:t xml:space="preserve">и </w:t>
+      </w:r>
+      <w:r>
+        <w:rPr>
+          <w:rFonts w:ascii="Times New Roman" w:eastAsia="Times New Roman" w:hAnsi="Times New Roman" w:cs="Times New Roman"/>
+          <w:noProof/>
+          <w:sz w:val="24"/>
+          <w:szCs w:val="24"/>
+        </w:rPr>
+        <w:t>ICD</w:t>
+      </w:r>
+      <w:r>
+        <w:rPr>
+          <w:rFonts w:ascii="Times New Roman" w:eastAsia="Times New Roman" w:hAnsi="Times New Roman" w:cs="Times New Roman"/>
+          <w:noProof/>
+          <w:sz w:val="24"/>
+          <w:szCs w:val="24"/>
+          <w:lang w:val="bg-BG"/>
+        </w:rPr>
+        <w:t>10</w:t>
+      </w:r>
+      <w:r>
+        <w:rPr>
+          <w:rFonts w:ascii="Times New Roman" w:eastAsia="Times New Roman" w:hAnsi="Times New Roman" w:cs="Times New Roman"/>
+          <w:noProof/>
+          <w:sz w:val="24"/>
+          <w:szCs w:val="24"/>
+          <w:lang w:val="bg-BG"/>
+        </w:rPr>
+        <w:t xml:space="preserve"> и навръзване на резултатите</w:t>
+      </w:r>
+    </w:p>
+    <w:p>
+      <w:pPr>
+        <w:spacing w:before="100" w:beforeAutospacing="1" w:after="100" w:afterAutospacing="1" w:line="240" w:lineRule="auto"/>
+        <w:rPr>
+          <w:rFonts w:ascii="Times New Roman" w:eastAsia="Times New Roman" w:hAnsi="Times New Roman" w:cs="Times New Roman"/>
+          <w:noProof/>
+          <w:sz w:val="24"/>
+          <w:szCs w:val="24"/>
+          <w:lang w:val="bg-BG"/>
+        </w:rPr>
+      </w:pPr>
+    </w:p>
+    <w:p>
+      <w:pPr>
+        <w:spacing w:before="100" w:beforeAutospacing="1" w:after="100" w:afterAutospacing="1" w:line="240" w:lineRule="auto"/>
+        <w:rPr>
+          <w:rFonts w:ascii="Times New Roman" w:eastAsia="Times New Roman" w:hAnsi="Times New Roman" w:cs="Times New Roman"/>
+          <w:noProof/>
+          <w:sz w:val="24"/>
+          <w:szCs w:val="24"/>
+          <w:lang w:val="bg-BG"/>
+        </w:rPr>
+      </w:pPr>
+      <w:r>
+        <w:rPr>
+          <w:rFonts w:ascii="Times New Roman" w:eastAsia="Times New Roman" w:hAnsi="Times New Roman" w:cs="Times New Roman"/>
+          <w:noProof/>
+          <w:sz w:val="24"/>
+          <w:szCs w:val="24"/>
+          <w:lang w:val="bg-BG"/>
+        </w:rPr>
+        <w:t>Агрегираните д</w:t>
+      </w:r>
+      <w:r>
+        <w:rPr>
+          <w:rFonts w:ascii="Times New Roman" w:eastAsia="Times New Roman" w:hAnsi="Times New Roman" w:cs="Times New Roman"/>
+          <w:noProof/>
+          <w:sz w:val="24"/>
+          <w:szCs w:val="24"/>
+          <w:lang w:val="bg-BG"/>
+        </w:rPr>
+        <w:t>анни излеждат по следния начин:</w:t>
+      </w:r>
+    </w:p>
+    <w:p>
+      <w:pPr>
+        <w:shd w:val="clear" w:color="auto" w:fill="24292E"/>
+        <w:spacing w:after="0" w:line="285" w:lineRule="atLeast"/>
+        <w:rPr>
+          <w:rFonts w:ascii="Consolas" w:eastAsia="Times New Roman" w:hAnsi="Consolas" w:cs="Times New Roman"/>
+          <w:color w:val="E1E4E8"/>
+          <w:sz w:val="21"/>
+          <w:szCs w:val="21"/>
+        </w:rPr>
+      </w:pPr>
+      <w:r>
+        <w:rPr>
+          <w:rFonts w:ascii="Consolas" w:eastAsia="Times New Roman" w:hAnsi="Consolas" w:cs="Times New Roman"/>
+          <w:color w:val="E1E4E8"/>
+          <w:sz w:val="21"/>
+          <w:szCs w:val="21"/>
+        </w:rPr>
+        <w:t>{</w:t>
+      </w:r>
+    </w:p>
+    <w:p>
+      <w:pPr>
+        <w:shd w:val="clear" w:color="auto" w:fill="24292E"/>
+        <w:spacing w:after="0" w:line="285" w:lineRule="atLeast"/>
+        <w:rPr>
+          <w:rFonts w:ascii="Consolas" w:eastAsia="Times New Roman" w:hAnsi="Consolas" w:cs="Times New Roman"/>
+          <w:color w:val="E1E4E8"/>
+          <w:sz w:val="21"/>
+          <w:szCs w:val="21"/>
+        </w:rPr>
+      </w:pPr>
+      <w:r>
+        <w:rPr>
+          <w:rFonts w:ascii="Consolas" w:eastAsia="Times New Roman" w:hAnsi="Consolas" w:cs="Times New Roman"/>
+          <w:color w:val="E1E4E8"/>
+          <w:sz w:val="21"/>
+          <w:szCs w:val="21"/>
+        </w:rPr>
+        <w:t xml:space="preserve">    </w:t>
+      </w:r>
+      <w:r>
+        <w:rPr>
+          <w:rFonts w:ascii="Consolas" w:eastAsia="Times New Roman" w:hAnsi="Consolas" w:cs="Times New Roman"/>
+          <w:color w:val="79B8FF"/>
+          <w:sz w:val="21"/>
+          <w:szCs w:val="21"/>
+        </w:rPr>
+        <w:t>"icd10code"</w:t>
+      </w:r>
+      <w:r>
+        <w:rPr>
+          <w:rFonts w:ascii="Consolas" w:eastAsia="Times New Roman" w:hAnsi="Consolas" w:cs="Times New Roman"/>
+          <w:color w:val="E1E4E8"/>
+          <w:sz w:val="21"/>
+          <w:szCs w:val="21"/>
+        </w:rPr>
+        <w:t xml:space="preserve">: </w:t>
+      </w:r>
+      <w:r>
+        <w:rPr>
+          <w:rFonts w:ascii="Consolas" w:eastAsia="Times New Roman" w:hAnsi="Consolas" w:cs="Times New Roman"/>
+          <w:color w:val="9ECBFF"/>
+          <w:sz w:val="21"/>
+          <w:szCs w:val="21"/>
+        </w:rPr>
+        <w:t>"A00.0"</w:t>
+      </w:r>
+      <w:r>
+        <w:rPr>
+          <w:rFonts w:ascii="Consolas" w:eastAsia="Times New Roman" w:hAnsi="Consolas" w:cs="Times New Roman"/>
+          <w:color w:val="E1E4E8"/>
+          <w:sz w:val="21"/>
+          <w:szCs w:val="21"/>
+        </w:rPr>
+        <w:t>,</w:t>
+      </w:r>
+    </w:p>
+    <w:p>
+      <w:pPr>
+        <w:shd w:val="clear" w:color="auto" w:fill="24292E"/>
+        <w:spacing w:after="0" w:line="285" w:lineRule="atLeast"/>
+        <w:rPr>
+          <w:rFonts w:ascii="Consolas" w:eastAsia="Times New Roman" w:hAnsi="Consolas" w:cs="Times New Roman"/>
+          <w:color w:val="E1E4E8"/>
+          <w:sz w:val="21"/>
+          <w:szCs w:val="21"/>
+        </w:rPr>
+      </w:pPr>
+      <w:r>
+        <w:rPr>
+          <w:rFonts w:ascii="Consolas" w:eastAsia="Times New Roman" w:hAnsi="Consolas" w:cs="Times New Roman"/>
+          <w:color w:val="E1E4E8"/>
+          <w:sz w:val="21"/>
+          <w:szCs w:val="21"/>
+        </w:rPr>
+        <w:t xml:space="preserve">    </w:t>
+      </w:r>
+      <w:r>
+        <w:rPr>
+          <w:rFonts w:ascii="Consolas" w:eastAsia="Times New Roman" w:hAnsi="Consolas" w:cs="Times New Roman"/>
+          <w:color w:val="79B8FF"/>
+          <w:sz w:val="21"/>
+          <w:szCs w:val="21"/>
+        </w:rPr>
+        <w:t>"</w:t>
+      </w:r>
+      <w:proofErr w:type="gramStart"/>
+      <w:r>
+        <w:rPr>
+          <w:rFonts w:ascii="Consolas" w:eastAsia="Times New Roman" w:hAnsi="Consolas" w:cs="Times New Roman"/>
+          <w:color w:val="79B8FF"/>
+          <w:sz w:val="21"/>
+          <w:szCs w:val="21"/>
+        </w:rPr>
+        <w:t>type</w:t>
+      </w:r>
+      <w:proofErr w:type="gramEnd"/>
+      <w:r>
+        <w:rPr>
+          <w:rFonts w:ascii="Consolas" w:eastAsia="Times New Roman" w:hAnsi="Consolas" w:cs="Times New Roman"/>
+          <w:color w:val="79B8FF"/>
+          <w:sz w:val="21"/>
+          <w:szCs w:val="21"/>
+        </w:rPr>
+        <w:t>"</w:t>
+      </w:r>
+      <w:r>
+        <w:rPr>
+          <w:rFonts w:ascii="Consolas" w:eastAsia="Times New Roman" w:hAnsi="Consolas" w:cs="Times New Roman"/>
+          <w:color w:val="E1E4E8"/>
+          <w:sz w:val="21"/>
+          <w:szCs w:val="21"/>
+        </w:rPr>
+        <w:t xml:space="preserve">: </w:t>
+      </w:r>
+      <w:r>
+        <w:rPr>
+          <w:rFonts w:ascii="Consolas" w:eastAsia="Times New Roman" w:hAnsi="Consolas" w:cs="Times New Roman"/>
+          <w:color w:val="9ECBFF"/>
+          <w:sz w:val="21"/>
+          <w:szCs w:val="21"/>
+        </w:rPr>
+        <w:t>"subcategory"</w:t>
+      </w:r>
+      <w:r>
+        <w:rPr>
+          <w:rFonts w:ascii="Consolas" w:eastAsia="Times New Roman" w:hAnsi="Consolas" w:cs="Times New Roman"/>
+          <w:color w:val="E1E4E8"/>
+          <w:sz w:val="21"/>
+          <w:szCs w:val="21"/>
+        </w:rPr>
+        <w:t>,</w:t>
+      </w:r>
+    </w:p>
+    <w:p>
+      <w:pPr>
+        <w:shd w:val="clear" w:color="auto" w:fill="24292E"/>
+        <w:spacing w:after="0" w:line="285" w:lineRule="atLeast"/>
+        <w:rPr>
+          <w:rFonts w:ascii="Consolas" w:eastAsia="Times New Roman" w:hAnsi="Consolas" w:cs="Times New Roman"/>
+          <w:color w:val="E1E4E8"/>
+          <w:sz w:val="21"/>
+          <w:szCs w:val="21"/>
+        </w:rPr>
+      </w:pPr>
+      <w:r>
+        <w:rPr>
+          <w:rFonts w:ascii="Consolas" w:eastAsia="Times New Roman" w:hAnsi="Consolas" w:cs="Times New Roman"/>
+          <w:color w:val="E1E4E8"/>
+          <w:sz w:val="21"/>
+          <w:szCs w:val="21"/>
+        </w:rPr>
+        <w:t xml:space="preserve">    </w:t>
+      </w:r>
+      <w:r>
+        <w:rPr>
+          <w:rFonts w:ascii="Consolas" w:eastAsia="Times New Roman" w:hAnsi="Consolas" w:cs="Times New Roman"/>
+          <w:color w:val="79B8FF"/>
+          <w:sz w:val="21"/>
+          <w:szCs w:val="21"/>
+        </w:rPr>
+        <w:t>"</w:t>
+      </w:r>
+      <w:proofErr w:type="gramStart"/>
+      <w:r>
+        <w:rPr>
+          <w:rFonts w:ascii="Consolas" w:eastAsia="Times New Roman" w:hAnsi="Consolas" w:cs="Times New Roman"/>
+          <w:color w:val="79B8FF"/>
+          <w:sz w:val="21"/>
+          <w:szCs w:val="21"/>
+        </w:rPr>
+        <w:t>title</w:t>
+      </w:r>
+      <w:proofErr w:type="gramEnd"/>
+      <w:r>
+        <w:rPr>
+          <w:rFonts w:ascii="Consolas" w:eastAsia="Times New Roman" w:hAnsi="Consolas" w:cs="Times New Roman"/>
+          <w:color w:val="79B8FF"/>
+          <w:sz w:val="21"/>
+          <w:szCs w:val="21"/>
+        </w:rPr>
+        <w:t>"</w:t>
+      </w:r>
+      <w:r>
+        <w:rPr>
+          <w:rFonts w:ascii="Consolas" w:eastAsia="Times New Roman" w:hAnsi="Consolas" w:cs="Times New Roman"/>
+          <w:color w:val="E1E4E8"/>
+          <w:sz w:val="21"/>
+          <w:szCs w:val="21"/>
+        </w:rPr>
+        <w:t xml:space="preserve">: </w:t>
+      </w:r>
+      <w:r>
+        <w:rPr>
+          <w:rFonts w:ascii="Consolas" w:eastAsia="Times New Roman" w:hAnsi="Consolas" w:cs="Times New Roman"/>
+          <w:color w:val="9ECBFF"/>
+          <w:sz w:val="21"/>
+          <w:szCs w:val="21"/>
+        </w:rPr>
+        <w:t xml:space="preserve">"Cholera due to Vibrio </w:t>
+      </w:r>
+      <w:proofErr w:type="spellStart"/>
+      <w:r>
+        <w:rPr>
+          <w:rFonts w:ascii="Consolas" w:eastAsia="Times New Roman" w:hAnsi="Consolas" w:cs="Times New Roman"/>
+          <w:color w:val="9ECBFF"/>
+          <w:sz w:val="21"/>
+          <w:szCs w:val="21"/>
+        </w:rPr>
+        <w:t>cholerae</w:t>
+      </w:r>
+      <w:proofErr w:type="spellEnd"/>
+      <w:r>
+        <w:rPr>
+          <w:rFonts w:ascii="Consolas" w:eastAsia="Times New Roman" w:hAnsi="Consolas" w:cs="Times New Roman"/>
+          <w:color w:val="9ECBFF"/>
+          <w:sz w:val="21"/>
+          <w:szCs w:val="21"/>
+        </w:rPr>
+        <w:t xml:space="preserve"> 01, </w:t>
+      </w:r>
+      <w:proofErr w:type="spellStart"/>
+      <w:r>
+        <w:rPr>
+          <w:rFonts w:ascii="Consolas" w:eastAsia="Times New Roman" w:hAnsi="Consolas" w:cs="Times New Roman"/>
+          <w:color w:val="9ECBFF"/>
+          <w:sz w:val="21"/>
+          <w:szCs w:val="21"/>
+        </w:rPr>
+        <w:t>biovar</w:t>
+      </w:r>
+      <w:proofErr w:type="spellEnd"/>
+      <w:r>
+        <w:rPr>
+          <w:rFonts w:ascii="Consolas" w:eastAsia="Times New Roman" w:hAnsi="Consolas" w:cs="Times New Roman"/>
+          <w:color w:val="9ECBFF"/>
+          <w:sz w:val="21"/>
+          <w:szCs w:val="21"/>
+        </w:rPr>
+        <w:t xml:space="preserve"> </w:t>
+      </w:r>
+      <w:proofErr w:type="spellStart"/>
+      <w:r>
+        <w:rPr>
+          <w:rFonts w:ascii="Consolas" w:eastAsia="Times New Roman" w:hAnsi="Consolas" w:cs="Times New Roman"/>
+          <w:color w:val="9ECBFF"/>
+          <w:sz w:val="21"/>
+          <w:szCs w:val="21"/>
+        </w:rPr>
+        <w:t>cholerae</w:t>
+      </w:r>
+      <w:proofErr w:type="spellEnd"/>
+      <w:r>
+        <w:rPr>
+          <w:rFonts w:ascii="Consolas" w:eastAsia="Times New Roman" w:hAnsi="Consolas" w:cs="Times New Roman"/>
+          <w:color w:val="9ECBFF"/>
+          <w:sz w:val="21"/>
+          <w:szCs w:val="21"/>
+        </w:rPr>
+        <w:t>"</w:t>
+      </w:r>
+      <w:r>
+        <w:rPr>
+          <w:rFonts w:ascii="Consolas" w:eastAsia="Times New Roman" w:hAnsi="Consolas" w:cs="Times New Roman"/>
+          <w:color w:val="E1E4E8"/>
+          <w:sz w:val="21"/>
+          <w:szCs w:val="21"/>
+        </w:rPr>
+        <w:t>,</w:t>
+      </w:r>
+    </w:p>
+    <w:p>
+      <w:pPr>
+        <w:shd w:val="clear" w:color="auto" w:fill="24292E"/>
+        <w:spacing w:after="0" w:line="285" w:lineRule="atLeast"/>
+        <w:rPr>
+          <w:rFonts w:ascii="Consolas" w:eastAsia="Times New Roman" w:hAnsi="Consolas" w:cs="Times New Roman"/>
+          <w:color w:val="E1E4E8"/>
+          <w:sz w:val="21"/>
+          <w:szCs w:val="21"/>
+        </w:rPr>
+      </w:pPr>
+      <w:r>
+        <w:rPr>
+          <w:rFonts w:ascii="Consolas" w:eastAsia="Times New Roman" w:hAnsi="Consolas" w:cs="Times New Roman"/>
+          <w:color w:val="E1E4E8"/>
+          <w:sz w:val="21"/>
+          <w:szCs w:val="21"/>
+        </w:rPr>
+        <w:t xml:space="preserve">    </w:t>
+      </w:r>
+      <w:r>
+        <w:rPr>
+          <w:rFonts w:ascii="Consolas" w:eastAsia="Times New Roman" w:hAnsi="Consolas" w:cs="Times New Roman"/>
+          <w:color w:val="79B8FF"/>
+          <w:sz w:val="21"/>
+          <w:szCs w:val="21"/>
+        </w:rPr>
+        <w:t>"</w:t>
+      </w:r>
+      <w:proofErr w:type="gramStart"/>
+      <w:r>
+        <w:rPr>
+          <w:rFonts w:ascii="Consolas" w:eastAsia="Times New Roman" w:hAnsi="Consolas" w:cs="Times New Roman"/>
+          <w:color w:val="79B8FF"/>
+          <w:sz w:val="21"/>
+          <w:szCs w:val="21"/>
+        </w:rPr>
+        <w:t>chapter</w:t>
+      </w:r>
+      <w:proofErr w:type="gramEnd"/>
+      <w:r>
+        <w:rPr>
+          <w:rFonts w:ascii="Consolas" w:eastAsia="Times New Roman" w:hAnsi="Consolas" w:cs="Times New Roman"/>
+          <w:color w:val="79B8FF"/>
+          <w:sz w:val="21"/>
+          <w:szCs w:val="21"/>
+        </w:rPr>
+        <w:t>"</w:t>
+      </w:r>
+      <w:r>
+        <w:rPr>
+          <w:rFonts w:ascii="Consolas" w:eastAsia="Times New Roman" w:hAnsi="Consolas" w:cs="Times New Roman"/>
+          <w:color w:val="E1E4E8"/>
+          <w:sz w:val="21"/>
+          <w:szCs w:val="21"/>
+        </w:rPr>
+        <w:t xml:space="preserve">: </w:t>
+      </w:r>
+      <w:r>
+        <w:rPr>
+          <w:rFonts w:ascii="Consolas" w:eastAsia="Times New Roman" w:hAnsi="Consolas" w:cs="Times New Roman"/>
+          <w:color w:val="9ECBFF"/>
+          <w:sz w:val="21"/>
+          <w:szCs w:val="21"/>
+        </w:rPr>
+        <w:t>"Certain infectious and parasitic diseases"</w:t>
+      </w:r>
+      <w:r>
+        <w:rPr>
+          <w:rFonts w:ascii="Consolas" w:eastAsia="Times New Roman" w:hAnsi="Consolas" w:cs="Times New Roman"/>
+          <w:color w:val="E1E4E8"/>
+          <w:sz w:val="21"/>
+          <w:szCs w:val="21"/>
+        </w:rPr>
+        <w:t>,</w:t>
+      </w:r>
+    </w:p>
+    <w:p>
+      <w:pPr>
+        <w:shd w:val="clear" w:color="auto" w:fill="24292E"/>
+        <w:spacing w:after="0" w:line="285" w:lineRule="atLeast"/>
+        <w:rPr>
+          <w:rFonts w:ascii="Consolas" w:eastAsia="Times New Roman" w:hAnsi="Consolas" w:cs="Times New Roman"/>
+          <w:color w:val="E1E4E8"/>
+          <w:sz w:val="21"/>
+          <w:szCs w:val="21"/>
+        </w:rPr>
+      </w:pPr>
+      <w:r>
+        <w:rPr>
+          <w:rFonts w:ascii="Consolas" w:eastAsia="Times New Roman" w:hAnsi="Consolas" w:cs="Times New Roman"/>
+          <w:color w:val="E1E4E8"/>
+          <w:sz w:val="21"/>
+          <w:szCs w:val="21"/>
+        </w:rPr>
+        <w:t xml:space="preserve">    </w:t>
+      </w:r>
+      <w:r>
+        <w:rPr>
+          <w:rFonts w:ascii="Consolas" w:eastAsia="Times New Roman" w:hAnsi="Consolas" w:cs="Times New Roman"/>
+          <w:color w:val="79B8FF"/>
+          <w:sz w:val="21"/>
+          <w:szCs w:val="21"/>
+        </w:rPr>
+        <w:t>"</w:t>
+      </w:r>
+      <w:proofErr w:type="spellStart"/>
+      <w:proofErr w:type="gramStart"/>
+      <w:r>
+        <w:rPr>
+          <w:rFonts w:ascii="Consolas" w:eastAsia="Times New Roman" w:hAnsi="Consolas" w:cs="Times New Roman"/>
+          <w:color w:val="79B8FF"/>
+          <w:sz w:val="21"/>
+          <w:szCs w:val="21"/>
+        </w:rPr>
+        <w:t>chapterCode</w:t>
+      </w:r>
+      <w:proofErr w:type="spellEnd"/>
+      <w:proofErr w:type="gramEnd"/>
+      <w:r>
+        <w:rPr>
+          <w:rFonts w:ascii="Consolas" w:eastAsia="Times New Roman" w:hAnsi="Consolas" w:cs="Times New Roman"/>
+          <w:color w:val="79B8FF"/>
+          <w:sz w:val="21"/>
+          <w:szCs w:val="21"/>
+        </w:rPr>
+        <w:t>"</w:t>
+      </w:r>
+      <w:r>
+        <w:rPr>
+          <w:rFonts w:ascii="Consolas" w:eastAsia="Times New Roman" w:hAnsi="Consolas" w:cs="Times New Roman"/>
+          <w:color w:val="E1E4E8"/>
+          <w:sz w:val="21"/>
+          <w:szCs w:val="21"/>
+        </w:rPr>
+        <w:t xml:space="preserve">: </w:t>
+      </w:r>
+      <w:r>
+        <w:rPr>
+          <w:rFonts w:ascii="Consolas" w:eastAsia="Times New Roman" w:hAnsi="Consolas" w:cs="Times New Roman"/>
+          <w:color w:val="9ECBFF"/>
+          <w:sz w:val="21"/>
+          <w:szCs w:val="21"/>
+        </w:rPr>
+        <w:t>"I"</w:t>
+      </w:r>
+      <w:r>
+        <w:rPr>
+          <w:rFonts w:ascii="Consolas" w:eastAsia="Times New Roman" w:hAnsi="Consolas" w:cs="Times New Roman"/>
+          <w:color w:val="E1E4E8"/>
+          <w:sz w:val="21"/>
+          <w:szCs w:val="21"/>
+        </w:rPr>
+        <w:t>,</w:t>
+      </w:r>
+    </w:p>
+    <w:p>
+      <w:pPr>
+        <w:shd w:val="clear" w:color="auto" w:fill="24292E"/>
+        <w:spacing w:after="0" w:line="285" w:lineRule="atLeast"/>
+        <w:rPr>
+          <w:rFonts w:ascii="Consolas" w:eastAsia="Times New Roman" w:hAnsi="Consolas" w:cs="Times New Roman"/>
+          <w:color w:val="E1E4E8"/>
+          <w:sz w:val="21"/>
+          <w:szCs w:val="21"/>
+        </w:rPr>
+      </w:pPr>
+      <w:r>
+        <w:rPr>
+          <w:rFonts w:ascii="Consolas" w:eastAsia="Times New Roman" w:hAnsi="Consolas" w:cs="Times New Roman"/>
+          <w:color w:val="E1E4E8"/>
+          <w:sz w:val="21"/>
+          <w:szCs w:val="21"/>
+        </w:rPr>
+        <w:t xml:space="preserve">    </w:t>
+      </w:r>
+      <w:r>
+        <w:rPr>
+          <w:rFonts w:ascii="Consolas" w:eastAsia="Times New Roman" w:hAnsi="Consolas" w:cs="Times New Roman"/>
+          <w:color w:val="79B8FF"/>
+          <w:sz w:val="21"/>
+          <w:szCs w:val="21"/>
+        </w:rPr>
+        <w:t>"</w:t>
+      </w:r>
+      <w:proofErr w:type="gramStart"/>
+      <w:r>
+        <w:rPr>
+          <w:rFonts w:ascii="Consolas" w:eastAsia="Times New Roman" w:hAnsi="Consolas" w:cs="Times New Roman"/>
+          <w:color w:val="79B8FF"/>
+          <w:sz w:val="21"/>
+          <w:szCs w:val="21"/>
+        </w:rPr>
+        <w:t>block</w:t>
+      </w:r>
+      <w:proofErr w:type="gramEnd"/>
+      <w:r>
+        <w:rPr>
+          <w:rFonts w:ascii="Consolas" w:eastAsia="Times New Roman" w:hAnsi="Consolas" w:cs="Times New Roman"/>
+          <w:color w:val="79B8FF"/>
+          <w:sz w:val="21"/>
+          <w:szCs w:val="21"/>
+        </w:rPr>
+        <w:t>"</w:t>
+      </w:r>
+      <w:r>
+        <w:rPr>
+          <w:rFonts w:ascii="Consolas" w:eastAsia="Times New Roman" w:hAnsi="Consolas" w:cs="Times New Roman"/>
+          <w:color w:val="E1E4E8"/>
+          <w:sz w:val="21"/>
+          <w:szCs w:val="21"/>
+        </w:rPr>
+        <w:t xml:space="preserve">: </w:t>
+      </w:r>
+      <w:r>
+        <w:rPr>
+          <w:rFonts w:ascii="Consolas" w:eastAsia="Times New Roman" w:hAnsi="Consolas" w:cs="Times New Roman"/>
+          <w:color w:val="9ECBFF"/>
+          <w:sz w:val="21"/>
+          <w:szCs w:val="21"/>
+        </w:rPr>
+        <w:t>"Intestinal infectious diseases"</w:t>
+      </w:r>
+      <w:r>
+        <w:rPr>
+          <w:rFonts w:ascii="Consolas" w:eastAsia="Times New Roman" w:hAnsi="Consolas" w:cs="Times New Roman"/>
+          <w:color w:val="E1E4E8"/>
+          <w:sz w:val="21"/>
+          <w:szCs w:val="21"/>
+        </w:rPr>
+        <w:t>,</w:t>
+      </w:r>
+    </w:p>
+    <w:p>
+      <w:pPr>
+        <w:shd w:val="clear" w:color="auto" w:fill="24292E"/>
+        <w:spacing w:after="0" w:line="285" w:lineRule="atLeast"/>
+        <w:rPr>
+          <w:rFonts w:ascii="Consolas" w:eastAsia="Times New Roman" w:hAnsi="Consolas" w:cs="Times New Roman"/>
+          <w:color w:val="E1E4E8"/>
+          <w:sz w:val="21"/>
+          <w:szCs w:val="21"/>
+        </w:rPr>
+      </w:pPr>
+      <w:r>
+        <w:rPr>
+          <w:rFonts w:ascii="Consolas" w:eastAsia="Times New Roman" w:hAnsi="Consolas" w:cs="Times New Roman"/>
+          <w:color w:val="E1E4E8"/>
+          <w:sz w:val="21"/>
+          <w:szCs w:val="21"/>
+        </w:rPr>
+        <w:t xml:space="preserve">    </w:t>
+      </w:r>
+      <w:r>
+        <w:rPr>
+          <w:rFonts w:ascii="Consolas" w:eastAsia="Times New Roman" w:hAnsi="Consolas" w:cs="Times New Roman"/>
+          <w:color w:val="79B8FF"/>
+          <w:sz w:val="21"/>
+          <w:szCs w:val="21"/>
+        </w:rPr>
+        <w:t>"</w:t>
+      </w:r>
+      <w:proofErr w:type="spellStart"/>
+      <w:proofErr w:type="gramStart"/>
+      <w:r>
+        <w:rPr>
+          <w:rFonts w:ascii="Consolas" w:eastAsia="Times New Roman" w:hAnsi="Consolas" w:cs="Times New Roman"/>
+          <w:color w:val="79B8FF"/>
+          <w:sz w:val="21"/>
+          <w:szCs w:val="21"/>
+        </w:rPr>
+        <w:t>blockCode</w:t>
+      </w:r>
+      <w:proofErr w:type="spellEnd"/>
+      <w:proofErr w:type="gramEnd"/>
+      <w:r>
+        <w:rPr>
+          <w:rFonts w:ascii="Consolas" w:eastAsia="Times New Roman" w:hAnsi="Consolas" w:cs="Times New Roman"/>
+          <w:color w:val="79B8FF"/>
+          <w:sz w:val="21"/>
+          <w:szCs w:val="21"/>
+        </w:rPr>
+        <w:t>"</w:t>
+      </w:r>
+      <w:r>
+        <w:rPr>
+          <w:rFonts w:ascii="Consolas" w:eastAsia="Times New Roman" w:hAnsi="Consolas" w:cs="Times New Roman"/>
+          <w:color w:val="E1E4E8"/>
+          <w:sz w:val="21"/>
+          <w:szCs w:val="21"/>
+        </w:rPr>
+        <w:t xml:space="preserve">: </w:t>
+      </w:r>
+      <w:r>
+        <w:rPr>
+          <w:rFonts w:ascii="Consolas" w:eastAsia="Times New Roman" w:hAnsi="Consolas" w:cs="Times New Roman"/>
+          <w:color w:val="9ECBFF"/>
+          <w:sz w:val="21"/>
+          <w:szCs w:val="21"/>
+        </w:rPr>
+        <w:t>"A00-A09"</w:t>
+      </w:r>
+      <w:r>
+        <w:rPr>
+          <w:rFonts w:ascii="Consolas" w:eastAsia="Times New Roman" w:hAnsi="Consolas" w:cs="Times New Roman"/>
+          <w:color w:val="E1E4E8"/>
+          <w:sz w:val="21"/>
+          <w:szCs w:val="21"/>
+        </w:rPr>
+        <w:t>,</w:t>
+      </w:r>
+    </w:p>
+    <w:p>
+      <w:pPr>
+        <w:shd w:val="clear" w:color="auto" w:fill="24292E"/>
+        <w:spacing w:after="0" w:line="285" w:lineRule="atLeast"/>
+        <w:rPr>
+          <w:rFonts w:ascii="Consolas" w:eastAsia="Times New Roman" w:hAnsi="Consolas" w:cs="Times New Roman"/>
+          <w:color w:val="E1E4E8"/>
+          <w:sz w:val="21"/>
+          <w:szCs w:val="21"/>
+        </w:rPr>
+      </w:pPr>
+      <w:r>
+        <w:rPr>
+          <w:rFonts w:ascii="Consolas" w:eastAsia="Times New Roman" w:hAnsi="Consolas" w:cs="Times New Roman"/>
+          <w:color w:val="E1E4E8"/>
+          <w:sz w:val="21"/>
+          <w:szCs w:val="21"/>
+        </w:rPr>
+        <w:t xml:space="preserve">    </w:t>
+      </w:r>
+      <w:r>
+        <w:rPr>
+          <w:rFonts w:ascii="Consolas" w:eastAsia="Times New Roman" w:hAnsi="Consolas" w:cs="Times New Roman"/>
+          <w:color w:val="79B8FF"/>
+          <w:sz w:val="21"/>
+          <w:szCs w:val="21"/>
+        </w:rPr>
+        <w:t>"</w:t>
+      </w:r>
+      <w:proofErr w:type="gramStart"/>
+      <w:r>
+        <w:rPr>
+          <w:rFonts w:ascii="Consolas" w:eastAsia="Times New Roman" w:hAnsi="Consolas" w:cs="Times New Roman"/>
+          <w:color w:val="79B8FF"/>
+          <w:sz w:val="21"/>
+          <w:szCs w:val="21"/>
+        </w:rPr>
+        <w:t>category</w:t>
+      </w:r>
+      <w:proofErr w:type="gramEnd"/>
+      <w:r>
+        <w:rPr>
+          <w:rFonts w:ascii="Consolas" w:eastAsia="Times New Roman" w:hAnsi="Consolas" w:cs="Times New Roman"/>
+          <w:color w:val="79B8FF"/>
+          <w:sz w:val="21"/>
+          <w:szCs w:val="21"/>
+        </w:rPr>
+        <w:t>"</w:t>
+      </w:r>
+      <w:r>
+        <w:rPr>
+          <w:rFonts w:ascii="Consolas" w:eastAsia="Times New Roman" w:hAnsi="Consolas" w:cs="Times New Roman"/>
+          <w:color w:val="E1E4E8"/>
+          <w:sz w:val="21"/>
+          <w:szCs w:val="21"/>
+        </w:rPr>
+        <w:t xml:space="preserve">: </w:t>
+      </w:r>
+      <w:r>
+        <w:rPr>
+          <w:rFonts w:ascii="Consolas" w:eastAsia="Times New Roman" w:hAnsi="Consolas" w:cs="Times New Roman"/>
+          <w:color w:val="9ECBFF"/>
+          <w:sz w:val="21"/>
+          <w:szCs w:val="21"/>
+        </w:rPr>
+        <w:t>"Cholera"</w:t>
+      </w:r>
+      <w:r>
+        <w:rPr>
+          <w:rFonts w:ascii="Consolas" w:eastAsia="Times New Roman" w:hAnsi="Consolas" w:cs="Times New Roman"/>
+          <w:color w:val="E1E4E8"/>
+          <w:sz w:val="21"/>
+          <w:szCs w:val="21"/>
+        </w:rPr>
+        <w:t>,</w:t>
+      </w:r>
+    </w:p>
+    <w:p>
+      <w:pPr>
+        <w:shd w:val="clear" w:color="auto" w:fill="24292E"/>
+        <w:spacing w:after="0" w:line="285" w:lineRule="atLeast"/>
+        <w:rPr>
+          <w:rFonts w:ascii="Consolas" w:eastAsia="Times New Roman" w:hAnsi="Consolas" w:cs="Times New Roman"/>
+          <w:color w:val="E1E4E8"/>
+          <w:sz w:val="21"/>
+          <w:szCs w:val="21"/>
+        </w:rPr>
+      </w:pPr>
+      <w:r>
+        <w:rPr>
+          <w:rFonts w:ascii="Consolas" w:eastAsia="Times New Roman" w:hAnsi="Consolas" w:cs="Times New Roman"/>
+          <w:color w:val="E1E4E8"/>
+          <w:sz w:val="21"/>
+          <w:szCs w:val="21"/>
+        </w:rPr>
+        <w:t xml:space="preserve">    </w:t>
+      </w:r>
+      <w:r>
+        <w:rPr>
+          <w:rFonts w:ascii="Consolas" w:eastAsia="Times New Roman" w:hAnsi="Consolas" w:cs="Times New Roman"/>
+          <w:color w:val="79B8FF"/>
+          <w:sz w:val="21"/>
+          <w:szCs w:val="21"/>
+        </w:rPr>
+        <w:t>"</w:t>
+      </w:r>
+      <w:proofErr w:type="spellStart"/>
+      <w:proofErr w:type="gramStart"/>
+      <w:r>
+        <w:rPr>
+          <w:rFonts w:ascii="Consolas" w:eastAsia="Times New Roman" w:hAnsi="Consolas" w:cs="Times New Roman"/>
+          <w:color w:val="79B8FF"/>
+          <w:sz w:val="21"/>
+          <w:szCs w:val="21"/>
+        </w:rPr>
+        <w:t>categoryCode</w:t>
+      </w:r>
+      <w:proofErr w:type="spellEnd"/>
+      <w:proofErr w:type="gramEnd"/>
+      <w:r>
+        <w:rPr>
+          <w:rFonts w:ascii="Consolas" w:eastAsia="Times New Roman" w:hAnsi="Consolas" w:cs="Times New Roman"/>
+          <w:color w:val="79B8FF"/>
+          <w:sz w:val="21"/>
+          <w:szCs w:val="21"/>
+        </w:rPr>
+        <w:t>"</w:t>
+      </w:r>
+      <w:r>
+        <w:rPr>
+          <w:rFonts w:ascii="Consolas" w:eastAsia="Times New Roman" w:hAnsi="Consolas" w:cs="Times New Roman"/>
+          <w:color w:val="E1E4E8"/>
+          <w:sz w:val="21"/>
+          <w:szCs w:val="21"/>
+        </w:rPr>
+        <w:t xml:space="preserve">: </w:t>
+      </w:r>
+      <w:r>
+        <w:rPr>
+          <w:rFonts w:ascii="Consolas" w:eastAsia="Times New Roman" w:hAnsi="Consolas" w:cs="Times New Roman"/>
+          <w:color w:val="9ECBFF"/>
+          <w:sz w:val="21"/>
+          <w:szCs w:val="21"/>
+        </w:rPr>
+        <w:t>"A00"</w:t>
+      </w:r>
+      <w:r>
+        <w:rPr>
+          <w:rFonts w:ascii="Consolas" w:eastAsia="Times New Roman" w:hAnsi="Consolas" w:cs="Times New Roman"/>
+          <w:color w:val="E1E4E8"/>
+          <w:sz w:val="21"/>
+          <w:szCs w:val="21"/>
+        </w:rPr>
+        <w:t>,</w:t>
+      </w:r>
+    </w:p>
+    <w:p>
+      <w:pPr>
+        <w:shd w:val="clear" w:color="auto" w:fill="24292E"/>
+        <w:spacing w:after="0" w:line="285" w:lineRule="atLeast"/>
+        <w:rPr>
+          <w:rFonts w:ascii="Consolas" w:eastAsia="Times New Roman" w:hAnsi="Consolas" w:cs="Times New Roman"/>
+          <w:color w:val="E1E4E8"/>
+          <w:sz w:val="21"/>
+          <w:szCs w:val="21"/>
+        </w:rPr>
+      </w:pPr>
+      <w:r>
+        <w:rPr>
+          <w:rFonts w:ascii="Consolas" w:eastAsia="Times New Roman" w:hAnsi="Consolas" w:cs="Times New Roman"/>
+          <w:color w:val="E1E4E8"/>
+          <w:sz w:val="21"/>
+          <w:szCs w:val="21"/>
+        </w:rPr>
+        <w:t xml:space="preserve">    </w:t>
+      </w:r>
+      <w:r>
+        <w:rPr>
+          <w:rFonts w:ascii="Consolas" w:eastAsia="Times New Roman" w:hAnsi="Consolas" w:cs="Times New Roman"/>
+          <w:color w:val="79B8FF"/>
+          <w:sz w:val="21"/>
+          <w:szCs w:val="21"/>
+        </w:rPr>
+        <w:t>"</w:t>
+      </w:r>
+      <w:proofErr w:type="gramStart"/>
+      <w:r>
+        <w:rPr>
+          <w:rFonts w:ascii="Consolas" w:eastAsia="Times New Roman" w:hAnsi="Consolas" w:cs="Times New Roman"/>
+          <w:color w:val="79B8FF"/>
+          <w:sz w:val="21"/>
+          <w:szCs w:val="21"/>
+        </w:rPr>
+        <w:t>subcategory</w:t>
+      </w:r>
+      <w:proofErr w:type="gramEnd"/>
+      <w:r>
+        <w:rPr>
+          <w:rFonts w:ascii="Consolas" w:eastAsia="Times New Roman" w:hAnsi="Consolas" w:cs="Times New Roman"/>
+          <w:color w:val="79B8FF"/>
+          <w:sz w:val="21"/>
+          <w:szCs w:val="21"/>
+        </w:rPr>
+        <w:t>"</w:t>
+      </w:r>
+      <w:r>
+        <w:rPr>
+          <w:rFonts w:ascii="Consolas" w:eastAsia="Times New Roman" w:hAnsi="Consolas" w:cs="Times New Roman"/>
+          <w:color w:val="E1E4E8"/>
+          <w:sz w:val="21"/>
+          <w:szCs w:val="21"/>
+        </w:rPr>
+        <w:t xml:space="preserve">: </w:t>
+      </w:r>
+      <w:r>
+        <w:rPr>
+          <w:rFonts w:ascii="Consolas" w:eastAsia="Times New Roman" w:hAnsi="Consolas" w:cs="Times New Roman"/>
+          <w:color w:val="9ECBFF"/>
+          <w:sz w:val="21"/>
+          <w:szCs w:val="21"/>
+        </w:rPr>
+        <w:t>"A00.0"</w:t>
+      </w:r>
+      <w:r>
+        <w:rPr>
+          <w:rFonts w:ascii="Consolas" w:eastAsia="Times New Roman" w:hAnsi="Consolas" w:cs="Times New Roman"/>
+          <w:color w:val="E1E4E8"/>
+          <w:sz w:val="21"/>
+          <w:szCs w:val="21"/>
+        </w:rPr>
+        <w:t>,</w:t>
+      </w:r>
+    </w:p>
+    <w:p>
+      <w:pPr>
+        <w:shd w:val="clear" w:color="auto" w:fill="24292E"/>
+        <w:spacing w:after="0" w:line="285" w:lineRule="atLeast"/>
+        <w:rPr>
+          <w:rFonts w:ascii="Consolas" w:eastAsia="Times New Roman" w:hAnsi="Consolas" w:cs="Times New Roman"/>
+          <w:color w:val="E1E4E8"/>
+          <w:sz w:val="21"/>
+          <w:szCs w:val="21"/>
+        </w:rPr>
+      </w:pPr>
+      <w:r>
+        <w:rPr>
+          <w:rFonts w:ascii="Consolas" w:eastAsia="Times New Roman" w:hAnsi="Consolas" w:cs="Times New Roman"/>
+          <w:color w:val="E1E4E8"/>
+          <w:sz w:val="21"/>
+          <w:szCs w:val="21"/>
+        </w:rPr>
+        <w:t xml:space="preserve">    </w:t>
+      </w:r>
+      <w:r>
+        <w:rPr>
+          <w:rFonts w:ascii="Consolas" w:eastAsia="Times New Roman" w:hAnsi="Consolas" w:cs="Times New Roman"/>
+          <w:color w:val="79B8FF"/>
+          <w:sz w:val="21"/>
+          <w:szCs w:val="21"/>
+        </w:rPr>
+        <w:t>"</w:t>
+      </w:r>
+      <w:proofErr w:type="gramStart"/>
+      <w:r>
+        <w:rPr>
+          <w:rFonts w:ascii="Consolas" w:eastAsia="Times New Roman" w:hAnsi="Consolas" w:cs="Times New Roman"/>
+          <w:color w:val="79B8FF"/>
+          <w:sz w:val="21"/>
+          <w:szCs w:val="21"/>
+        </w:rPr>
+        <w:t>inclusion</w:t>
+      </w:r>
+      <w:proofErr w:type="gramEnd"/>
+      <w:r>
+        <w:rPr>
+          <w:rFonts w:ascii="Consolas" w:eastAsia="Times New Roman" w:hAnsi="Consolas" w:cs="Times New Roman"/>
+          <w:color w:val="79B8FF"/>
+          <w:sz w:val="21"/>
+          <w:szCs w:val="21"/>
+        </w:rPr>
+        <w:t>"</w:t>
+      </w:r>
+      <w:r>
+        <w:rPr>
+          <w:rFonts w:ascii="Consolas" w:eastAsia="Times New Roman" w:hAnsi="Consolas" w:cs="Times New Roman"/>
+          <w:color w:val="E1E4E8"/>
+          <w:sz w:val="21"/>
+          <w:szCs w:val="21"/>
+        </w:rPr>
+        <w:t>: [</w:t>
+      </w:r>
+    </w:p>
+    <w:p>
+      <w:pPr>
+        <w:shd w:val="clear" w:color="auto" w:fill="24292E"/>
+        <w:spacing w:after="0" w:line="285" w:lineRule="atLeast"/>
+        <w:rPr>
+          <w:rFonts w:ascii="Consolas" w:eastAsia="Times New Roman" w:hAnsi="Consolas" w:cs="Times New Roman"/>
+          <w:color w:val="E1E4E8"/>
+          <w:sz w:val="21"/>
+          <w:szCs w:val="21"/>
+        </w:rPr>
+      </w:pPr>
+      <w:r>
+        <w:rPr>
+          <w:rFonts w:ascii="Consolas" w:eastAsia="Times New Roman" w:hAnsi="Consolas" w:cs="Times New Roman"/>
+          <w:color w:val="E1E4E8"/>
+          <w:sz w:val="21"/>
+          <w:szCs w:val="21"/>
+        </w:rPr>
+        <w:t xml:space="preserve">        </w:t>
+      </w:r>
+      <w:r>
+        <w:rPr>
+          <w:rFonts w:ascii="Consolas" w:eastAsia="Times New Roman" w:hAnsi="Consolas" w:cs="Times New Roman"/>
+          <w:color w:val="9ECBFF"/>
+          <w:sz w:val="21"/>
+          <w:szCs w:val="21"/>
+        </w:rPr>
+        <w:t>"</w:t>
+      </w:r>
+      <w:proofErr w:type="gramStart"/>
+      <w:r>
+        <w:rPr>
+          <w:rFonts w:ascii="Consolas" w:eastAsia="Times New Roman" w:hAnsi="Consolas" w:cs="Times New Roman"/>
+          <w:color w:val="9ECBFF"/>
+          <w:sz w:val="21"/>
+          <w:szCs w:val="21"/>
+        </w:rPr>
+        <w:t>diseases</w:t>
+      </w:r>
+      <w:proofErr w:type="gramEnd"/>
+      <w:r>
+        <w:rPr>
+          <w:rFonts w:ascii="Consolas" w:eastAsia="Times New Roman" w:hAnsi="Consolas" w:cs="Times New Roman"/>
+          <w:color w:val="9ECBFF"/>
+          <w:sz w:val="21"/>
+          <w:szCs w:val="21"/>
+        </w:rPr>
+        <w:t xml:space="preserve"> generally recognized as communicable or transmissible"</w:t>
+      </w:r>
+      <w:r>
+        <w:rPr>
+          <w:rFonts w:ascii="Consolas" w:eastAsia="Times New Roman" w:hAnsi="Consolas" w:cs="Times New Roman"/>
+          <w:color w:val="E1E4E8"/>
+          <w:sz w:val="21"/>
+          <w:szCs w:val="21"/>
+        </w:rPr>
+        <w:t>,</w:t>
+      </w:r>
+    </w:p>
+    <w:p>
+      <w:pPr>
+        <w:shd w:val="clear" w:color="auto" w:fill="24292E"/>
+        <w:spacing w:after="0" w:line="285" w:lineRule="atLeast"/>
+        <w:rPr>
+          <w:rFonts w:ascii="Consolas" w:eastAsia="Times New Roman" w:hAnsi="Consolas" w:cs="Times New Roman"/>
+          <w:color w:val="E1E4E8"/>
+          <w:sz w:val="21"/>
+          <w:szCs w:val="21"/>
+        </w:rPr>
+      </w:pPr>
+      <w:r>
+        <w:rPr>
+          <w:rFonts w:ascii="Consolas" w:eastAsia="Times New Roman" w:hAnsi="Consolas" w:cs="Times New Roman"/>
+          <w:color w:val="E1E4E8"/>
+          <w:sz w:val="21"/>
+          <w:szCs w:val="21"/>
+        </w:rPr>
+        <w:t xml:space="preserve">        </w:t>
+      </w:r>
+      <w:r>
+        <w:rPr>
+          <w:rFonts w:ascii="Consolas" w:eastAsia="Times New Roman" w:hAnsi="Consolas" w:cs="Times New Roman"/>
+          <w:color w:val="9ECBFF"/>
+          <w:sz w:val="21"/>
+          <w:szCs w:val="21"/>
+        </w:rPr>
+        <w:t>"Classical cholera"</w:t>
+      </w:r>
+    </w:p>
+    <w:p>
+      <w:pPr>
+        <w:shd w:val="clear" w:color="auto" w:fill="24292E"/>
+        <w:spacing w:after="0" w:line="285" w:lineRule="atLeast"/>
+        <w:rPr>
+          <w:rFonts w:ascii="Consolas" w:eastAsia="Times New Roman" w:hAnsi="Consolas" w:cs="Times New Roman"/>
+          <w:color w:val="E1E4E8"/>
+          <w:sz w:val="21"/>
+          <w:szCs w:val="21"/>
+        </w:rPr>
+      </w:pPr>
+      <w:r>
+        <w:rPr>
+          <w:rFonts w:ascii="Consolas" w:eastAsia="Times New Roman" w:hAnsi="Consolas" w:cs="Times New Roman"/>
+          <w:color w:val="E1E4E8"/>
+          <w:sz w:val="21"/>
+          <w:szCs w:val="21"/>
+        </w:rPr>
+        <w:t>    ],</w:t>
+      </w:r>
+    </w:p>
+    <w:p>
+      <w:pPr>
+        <w:shd w:val="clear" w:color="auto" w:fill="24292E"/>
+        <w:spacing w:after="0" w:line="285" w:lineRule="atLeast"/>
+        <w:rPr>
+          <w:rFonts w:ascii="Consolas" w:eastAsia="Times New Roman" w:hAnsi="Consolas" w:cs="Times New Roman"/>
+          <w:color w:val="E1E4E8"/>
+          <w:sz w:val="21"/>
+          <w:szCs w:val="21"/>
+        </w:rPr>
+      </w:pPr>
+      <w:r>
+        <w:rPr>
+          <w:rFonts w:ascii="Consolas" w:eastAsia="Times New Roman" w:hAnsi="Consolas" w:cs="Times New Roman"/>
+          <w:color w:val="E1E4E8"/>
+          <w:sz w:val="21"/>
+          <w:szCs w:val="21"/>
+        </w:rPr>
+        <w:t xml:space="preserve">    </w:t>
+      </w:r>
+      <w:r>
+        <w:rPr>
+          <w:rFonts w:ascii="Consolas" w:eastAsia="Times New Roman" w:hAnsi="Consolas" w:cs="Times New Roman"/>
+          <w:color w:val="79B8FF"/>
+          <w:sz w:val="21"/>
+          <w:szCs w:val="21"/>
+        </w:rPr>
+        <w:t>"</w:t>
+      </w:r>
+      <w:proofErr w:type="gramStart"/>
+      <w:r>
+        <w:rPr>
+          <w:rFonts w:ascii="Consolas" w:eastAsia="Times New Roman" w:hAnsi="Consolas" w:cs="Times New Roman"/>
+          <w:color w:val="79B8FF"/>
+          <w:sz w:val="21"/>
+          <w:szCs w:val="21"/>
+        </w:rPr>
+        <w:t>exclusion</w:t>
+      </w:r>
+      <w:proofErr w:type="gramEnd"/>
+      <w:r>
+        <w:rPr>
+          <w:rFonts w:ascii="Consolas" w:eastAsia="Times New Roman" w:hAnsi="Consolas" w:cs="Times New Roman"/>
+          <w:color w:val="79B8FF"/>
+          <w:sz w:val="21"/>
+          <w:szCs w:val="21"/>
+        </w:rPr>
+        <w:t>"</w:t>
+      </w:r>
+      <w:r>
+        <w:rPr>
+          <w:rFonts w:ascii="Consolas" w:eastAsia="Times New Roman" w:hAnsi="Consolas" w:cs="Times New Roman"/>
+          <w:color w:val="E1E4E8"/>
+          <w:sz w:val="21"/>
+          <w:szCs w:val="21"/>
+        </w:rPr>
+        <w:t>: [</w:t>
+      </w:r>
+    </w:p>
+    <w:p>
+      <w:pPr>
+        <w:shd w:val="clear" w:color="auto" w:fill="24292E"/>
+        <w:spacing w:after="0" w:line="285" w:lineRule="atLeast"/>
+        <w:rPr>
+          <w:rFonts w:ascii="Consolas" w:eastAsia="Times New Roman" w:hAnsi="Consolas" w:cs="Times New Roman"/>
+          <w:color w:val="E1E4E8"/>
+          <w:sz w:val="21"/>
+          <w:szCs w:val="21"/>
+        </w:rPr>
+      </w:pPr>
+      <w:r>
+        <w:rPr>
+          <w:rFonts w:ascii="Consolas" w:eastAsia="Times New Roman" w:hAnsi="Consolas" w:cs="Times New Roman"/>
+          <w:color w:val="E1E4E8"/>
+          <w:sz w:val="21"/>
+          <w:szCs w:val="21"/>
+        </w:rPr>
+        <w:t xml:space="preserve">        </w:t>
+      </w:r>
+      <w:r>
+        <w:rPr>
+          <w:rFonts w:ascii="Consolas" w:eastAsia="Times New Roman" w:hAnsi="Consolas" w:cs="Times New Roman"/>
+          <w:color w:val="9ECBFF"/>
+          <w:sz w:val="21"/>
+          <w:szCs w:val="21"/>
+        </w:rPr>
+        <w:t>"</w:t>
+      </w:r>
+      <w:proofErr w:type="gramStart"/>
+      <w:r>
+        <w:rPr>
+          <w:rFonts w:ascii="Consolas" w:eastAsia="Times New Roman" w:hAnsi="Consolas" w:cs="Times New Roman"/>
+          <w:color w:val="9ECBFF"/>
+          <w:sz w:val="21"/>
+          <w:szCs w:val="21"/>
+        </w:rPr>
+        <w:t>carrier</w:t>
+      </w:r>
+      <w:proofErr w:type="gramEnd"/>
+      <w:r>
+        <w:rPr>
+          <w:rFonts w:ascii="Consolas" w:eastAsia="Times New Roman" w:hAnsi="Consolas" w:cs="Times New Roman"/>
+          <w:color w:val="9ECBFF"/>
+          <w:sz w:val="21"/>
+          <w:szCs w:val="21"/>
+        </w:rPr>
+        <w:t xml:space="preserve"> or suspected carrier of infectious disease"</w:t>
+      </w:r>
+      <w:r>
+        <w:rPr>
+          <w:rFonts w:ascii="Consolas" w:eastAsia="Times New Roman" w:hAnsi="Consolas" w:cs="Times New Roman"/>
+          <w:color w:val="E1E4E8"/>
+          <w:sz w:val="21"/>
+          <w:szCs w:val="21"/>
+        </w:rPr>
+        <w:t>,</w:t>
+      </w:r>
+    </w:p>
+    <w:p>
+      <w:pPr>
+        <w:shd w:val="clear" w:color="auto" w:fill="24292E"/>
+        <w:spacing w:after="0" w:line="285" w:lineRule="atLeast"/>
+        <w:rPr>
+          <w:rFonts w:ascii="Consolas" w:eastAsia="Times New Roman" w:hAnsi="Consolas" w:cs="Times New Roman"/>
+          <w:color w:val="E1E4E8"/>
+          <w:sz w:val="21"/>
+          <w:szCs w:val="21"/>
+        </w:rPr>
+      </w:pPr>
+      <w:r>
+        <w:rPr>
+          <w:rFonts w:ascii="Consolas" w:eastAsia="Times New Roman" w:hAnsi="Consolas" w:cs="Times New Roman"/>
+          <w:color w:val="E1E4E8"/>
+          <w:sz w:val="21"/>
+          <w:szCs w:val="21"/>
+        </w:rPr>
+        <w:t xml:space="preserve">        </w:t>
+      </w:r>
+      <w:r>
+        <w:rPr>
+          <w:rFonts w:ascii="Consolas" w:eastAsia="Times New Roman" w:hAnsi="Consolas" w:cs="Times New Roman"/>
+          <w:color w:val="9ECBFF"/>
+          <w:sz w:val="21"/>
+          <w:szCs w:val="21"/>
+        </w:rPr>
+        <w:t>"</w:t>
+      </w:r>
+      <w:proofErr w:type="gramStart"/>
+      <w:r>
+        <w:rPr>
+          <w:rFonts w:ascii="Consolas" w:eastAsia="Times New Roman" w:hAnsi="Consolas" w:cs="Times New Roman"/>
+          <w:color w:val="9ECBFF"/>
+          <w:sz w:val="21"/>
+          <w:szCs w:val="21"/>
+        </w:rPr>
+        <w:t>certain</w:t>
+      </w:r>
+      <w:proofErr w:type="gramEnd"/>
+      <w:r>
+        <w:rPr>
+          <w:rFonts w:ascii="Consolas" w:eastAsia="Times New Roman" w:hAnsi="Consolas" w:cs="Times New Roman"/>
+          <w:color w:val="9ECBFF"/>
+          <w:sz w:val="21"/>
+          <w:szCs w:val="21"/>
+        </w:rPr>
+        <w:t xml:space="preserve"> localized infections - see body system-related chapters"</w:t>
+      </w:r>
+      <w:r>
+        <w:rPr>
+          <w:rFonts w:ascii="Consolas" w:eastAsia="Times New Roman" w:hAnsi="Consolas" w:cs="Times New Roman"/>
+          <w:color w:val="E1E4E8"/>
+          <w:sz w:val="21"/>
+          <w:szCs w:val="21"/>
+        </w:rPr>
+        <w:t>,</w:t>
+      </w:r>
+    </w:p>
+    <w:p>
+      <w:pPr>
+        <w:shd w:val="clear" w:color="auto" w:fill="24292E"/>
+        <w:spacing w:after="0" w:line="285" w:lineRule="atLeast"/>
+        <w:rPr>
+          <w:rFonts w:ascii="Consolas" w:eastAsia="Times New Roman" w:hAnsi="Consolas" w:cs="Times New Roman"/>
+          <w:color w:val="E1E4E8"/>
+          <w:sz w:val="21"/>
+          <w:szCs w:val="21"/>
+        </w:rPr>
+      </w:pPr>
+      <w:r>
+        <w:rPr>
+          <w:rFonts w:ascii="Consolas" w:eastAsia="Times New Roman" w:hAnsi="Consolas" w:cs="Times New Roman"/>
+          <w:color w:val="E1E4E8"/>
+          <w:sz w:val="21"/>
+          <w:szCs w:val="21"/>
+        </w:rPr>
+        <w:t xml:space="preserve">        </w:t>
+      </w:r>
+      <w:r>
+        <w:rPr>
+          <w:rFonts w:ascii="Consolas" w:eastAsia="Times New Roman" w:hAnsi="Consolas" w:cs="Times New Roman"/>
+          <w:color w:val="9ECBFF"/>
+          <w:sz w:val="21"/>
+          <w:szCs w:val="21"/>
+        </w:rPr>
+        <w:t>"</w:t>
+      </w:r>
+      <w:proofErr w:type="gramStart"/>
+      <w:r>
+        <w:rPr>
+          <w:rFonts w:ascii="Consolas" w:eastAsia="Times New Roman" w:hAnsi="Consolas" w:cs="Times New Roman"/>
+          <w:color w:val="9ECBFF"/>
+          <w:sz w:val="21"/>
+          <w:szCs w:val="21"/>
+        </w:rPr>
+        <w:t>infectious</w:t>
+      </w:r>
+      <w:proofErr w:type="gramEnd"/>
+      <w:r>
+        <w:rPr>
+          <w:rFonts w:ascii="Consolas" w:eastAsia="Times New Roman" w:hAnsi="Consolas" w:cs="Times New Roman"/>
+          <w:color w:val="9ECBFF"/>
+          <w:sz w:val="21"/>
+          <w:szCs w:val="21"/>
+        </w:rPr>
+        <w:t xml:space="preserve"> and parasitic diseases complicating pregnancy, childbirth and the puerperium [except obstetrical tetanus]"</w:t>
+      </w:r>
+      <w:r>
+        <w:rPr>
+          <w:rFonts w:ascii="Consolas" w:eastAsia="Times New Roman" w:hAnsi="Consolas" w:cs="Times New Roman"/>
+          <w:color w:val="E1E4E8"/>
+          <w:sz w:val="21"/>
+          <w:szCs w:val="21"/>
+        </w:rPr>
+        <w:t>,</w:t>
+      </w:r>
+    </w:p>
+    <w:p>
+      <w:pPr>
+        <w:shd w:val="clear" w:color="auto" w:fill="24292E"/>
+        <w:spacing w:after="0" w:line="285" w:lineRule="atLeast"/>
+        <w:rPr>
+          <w:rFonts w:ascii="Consolas" w:eastAsia="Times New Roman" w:hAnsi="Consolas" w:cs="Times New Roman"/>
+          <w:color w:val="E1E4E8"/>
+          <w:sz w:val="21"/>
+          <w:szCs w:val="21"/>
+        </w:rPr>
+      </w:pPr>
+      <w:r>
+        <w:rPr>
+          <w:rFonts w:ascii="Consolas" w:eastAsia="Times New Roman" w:hAnsi="Consolas" w:cs="Times New Roman"/>
+          <w:color w:val="E1E4E8"/>
+          <w:sz w:val="21"/>
+          <w:szCs w:val="21"/>
+        </w:rPr>
+        <w:t xml:space="preserve">        </w:t>
+      </w:r>
+      <w:r>
+        <w:rPr>
+          <w:rFonts w:ascii="Consolas" w:eastAsia="Times New Roman" w:hAnsi="Consolas" w:cs="Times New Roman"/>
+          <w:color w:val="9ECBFF"/>
+          <w:sz w:val="21"/>
+          <w:szCs w:val="21"/>
+        </w:rPr>
+        <w:t>"</w:t>
+      </w:r>
+      <w:proofErr w:type="gramStart"/>
+      <w:r>
+        <w:rPr>
+          <w:rFonts w:ascii="Consolas" w:eastAsia="Times New Roman" w:hAnsi="Consolas" w:cs="Times New Roman"/>
+          <w:color w:val="9ECBFF"/>
+          <w:sz w:val="21"/>
+          <w:szCs w:val="21"/>
+        </w:rPr>
+        <w:t>infectious</w:t>
+      </w:r>
+      <w:proofErr w:type="gramEnd"/>
+      <w:r>
+        <w:rPr>
+          <w:rFonts w:ascii="Consolas" w:eastAsia="Times New Roman" w:hAnsi="Consolas" w:cs="Times New Roman"/>
+          <w:color w:val="9ECBFF"/>
+          <w:sz w:val="21"/>
+          <w:szCs w:val="21"/>
+        </w:rPr>
+        <w:t xml:space="preserve"> and parasitic diseases specific to the perinatal period [except tetanus </w:t>
+      </w:r>
+      <w:proofErr w:type="spellStart"/>
+      <w:r>
+        <w:rPr>
+          <w:rFonts w:ascii="Consolas" w:eastAsia="Times New Roman" w:hAnsi="Consolas" w:cs="Times New Roman"/>
+          <w:color w:val="9ECBFF"/>
+          <w:sz w:val="21"/>
+          <w:szCs w:val="21"/>
+        </w:rPr>
+        <w:t>neonatorum</w:t>
+      </w:r>
+      <w:proofErr w:type="spellEnd"/>
+      <w:r>
+        <w:rPr>
+          <w:rFonts w:ascii="Consolas" w:eastAsia="Times New Roman" w:hAnsi="Consolas" w:cs="Times New Roman"/>
+          <w:color w:val="9ECBFF"/>
+          <w:sz w:val="21"/>
+          <w:szCs w:val="21"/>
+        </w:rPr>
+        <w:t>, whooping cough, congenital syphilis, perinatal gonococcal infection and perinatal human immunodeficiency virus [HIV] disease]"</w:t>
+      </w:r>
+      <w:r>
+        <w:rPr>
+          <w:rFonts w:ascii="Consolas" w:eastAsia="Times New Roman" w:hAnsi="Consolas" w:cs="Times New Roman"/>
+          <w:color w:val="E1E4E8"/>
+          <w:sz w:val="21"/>
+          <w:szCs w:val="21"/>
+        </w:rPr>
+        <w:t>,</w:t>
+      </w:r>
+    </w:p>
+    <w:p>
+      <w:pPr>
+        <w:shd w:val="clear" w:color="auto" w:fill="24292E"/>
+        <w:spacing w:after="0" w:line="285" w:lineRule="atLeast"/>
+        <w:rPr>
+          <w:rFonts w:ascii="Consolas" w:eastAsia="Times New Roman" w:hAnsi="Consolas" w:cs="Times New Roman"/>
+          <w:color w:val="E1E4E8"/>
+          <w:sz w:val="21"/>
+          <w:szCs w:val="21"/>
+        </w:rPr>
+      </w:pPr>
+      <w:r>
+        <w:rPr>
+          <w:rFonts w:ascii="Consolas" w:eastAsia="Times New Roman" w:hAnsi="Consolas" w:cs="Times New Roman"/>
+          <w:color w:val="E1E4E8"/>
+          <w:sz w:val="21"/>
+          <w:szCs w:val="21"/>
+        </w:rPr>
+        <w:t xml:space="preserve">        </w:t>
+      </w:r>
+      <w:r>
+        <w:rPr>
+          <w:rFonts w:ascii="Consolas" w:eastAsia="Times New Roman" w:hAnsi="Consolas" w:cs="Times New Roman"/>
+          <w:color w:val="9ECBFF"/>
+          <w:sz w:val="21"/>
+          <w:szCs w:val="21"/>
+        </w:rPr>
+        <w:t>"</w:t>
+      </w:r>
+      <w:proofErr w:type="gramStart"/>
+      <w:r>
+        <w:rPr>
+          <w:rFonts w:ascii="Consolas" w:eastAsia="Times New Roman" w:hAnsi="Consolas" w:cs="Times New Roman"/>
+          <w:color w:val="9ECBFF"/>
+          <w:sz w:val="21"/>
+          <w:szCs w:val="21"/>
+        </w:rPr>
+        <w:t>influenza</w:t>
+      </w:r>
+      <w:proofErr w:type="gramEnd"/>
+      <w:r>
+        <w:rPr>
+          <w:rFonts w:ascii="Consolas" w:eastAsia="Times New Roman" w:hAnsi="Consolas" w:cs="Times New Roman"/>
+          <w:color w:val="9ECBFF"/>
+          <w:sz w:val="21"/>
+          <w:szCs w:val="21"/>
+        </w:rPr>
+        <w:t xml:space="preserve"> and other acute respiratory infections"</w:t>
+      </w:r>
+    </w:p>
+    <w:p>
+      <w:pPr>
+        <w:shd w:val="clear" w:color="auto" w:fill="24292E"/>
+        <w:spacing w:after="0" w:line="285" w:lineRule="atLeast"/>
+        <w:rPr>
+          <w:rFonts w:ascii="Consolas" w:eastAsia="Times New Roman" w:hAnsi="Consolas" w:cs="Times New Roman"/>
+          <w:color w:val="E1E4E8"/>
+          <w:sz w:val="21"/>
+          <w:szCs w:val="21"/>
+        </w:rPr>
+      </w:pPr>
+      <w:r>
+        <w:rPr>
+          <w:rFonts w:ascii="Consolas" w:eastAsia="Times New Roman" w:hAnsi="Consolas" w:cs="Times New Roman"/>
+          <w:color w:val="E1E4E8"/>
+          <w:sz w:val="21"/>
+          <w:szCs w:val="21"/>
+        </w:rPr>
+        <w:t>    ],</w:t>
+      </w:r>
+    </w:p>
+    <w:p>
+      <w:pPr>
+        <w:shd w:val="clear" w:color="auto" w:fill="24292E"/>
+        <w:spacing w:after="0" w:line="285" w:lineRule="atLeast"/>
+        <w:rPr>
+          <w:rFonts w:ascii="Consolas" w:eastAsia="Times New Roman" w:hAnsi="Consolas" w:cs="Times New Roman"/>
+          <w:color w:val="E1E4E8"/>
+          <w:sz w:val="21"/>
+          <w:szCs w:val="21"/>
+        </w:rPr>
+      </w:pPr>
+      <w:r>
+        <w:rPr>
+          <w:rFonts w:ascii="Consolas" w:eastAsia="Times New Roman" w:hAnsi="Consolas" w:cs="Times New Roman"/>
+          <w:color w:val="E1E4E8"/>
+          <w:sz w:val="21"/>
+          <w:szCs w:val="21"/>
+        </w:rPr>
+        <w:t xml:space="preserve">    </w:t>
+      </w:r>
+      <w:r>
+        <w:rPr>
+          <w:rFonts w:ascii="Consolas" w:eastAsia="Times New Roman" w:hAnsi="Consolas" w:cs="Times New Roman"/>
+          <w:color w:val="79B8FF"/>
+          <w:sz w:val="21"/>
+          <w:szCs w:val="21"/>
+        </w:rPr>
+        <w:t>"</w:t>
+      </w:r>
+      <w:proofErr w:type="gramStart"/>
+      <w:r>
+        <w:rPr>
+          <w:rFonts w:ascii="Consolas" w:eastAsia="Times New Roman" w:hAnsi="Consolas" w:cs="Times New Roman"/>
+          <w:color w:val="79B8FF"/>
+          <w:sz w:val="21"/>
+          <w:szCs w:val="21"/>
+        </w:rPr>
+        <w:t>symptoms</w:t>
+      </w:r>
+      <w:proofErr w:type="gramEnd"/>
+      <w:r>
+        <w:rPr>
+          <w:rFonts w:ascii="Consolas" w:eastAsia="Times New Roman" w:hAnsi="Consolas" w:cs="Times New Roman"/>
+          <w:color w:val="79B8FF"/>
+          <w:sz w:val="21"/>
+          <w:szCs w:val="21"/>
+        </w:rPr>
+        <w:t>"</w:t>
+      </w:r>
+      <w:r>
+        <w:rPr>
+          <w:rFonts w:ascii="Consolas" w:eastAsia="Times New Roman" w:hAnsi="Consolas" w:cs="Times New Roman"/>
+          <w:color w:val="E1E4E8"/>
+          <w:sz w:val="21"/>
+          <w:szCs w:val="21"/>
+        </w:rPr>
+        <w:t>: [</w:t>
+      </w:r>
+    </w:p>
+    <w:p>
+      <w:pPr>
+        <w:shd w:val="clear" w:color="auto" w:fill="24292E"/>
+        <w:spacing w:after="0" w:line="285" w:lineRule="atLeast"/>
+        <w:rPr>
+          <w:rFonts w:ascii="Consolas" w:eastAsia="Times New Roman" w:hAnsi="Consolas" w:cs="Times New Roman"/>
+          <w:color w:val="E1E4E8"/>
+          <w:sz w:val="21"/>
+          <w:szCs w:val="21"/>
+        </w:rPr>
+      </w:pPr>
+      <w:r>
+        <w:rPr>
+          <w:rFonts w:ascii="Consolas" w:eastAsia="Times New Roman" w:hAnsi="Consolas" w:cs="Times New Roman"/>
+          <w:color w:val="E1E4E8"/>
+          <w:sz w:val="21"/>
+          <w:szCs w:val="21"/>
+        </w:rPr>
+        <w:t xml:space="preserve">        </w:t>
+      </w:r>
+      <w:r>
+        <w:rPr>
+          <w:rFonts w:ascii="Consolas" w:eastAsia="Times New Roman" w:hAnsi="Consolas" w:cs="Times New Roman"/>
+          <w:color w:val="9ECBFF"/>
+          <w:sz w:val="21"/>
+          <w:szCs w:val="21"/>
+        </w:rPr>
+        <w:t>"</w:t>
+      </w:r>
+      <w:proofErr w:type="gramStart"/>
+      <w:r>
+        <w:rPr>
+          <w:rFonts w:ascii="Consolas" w:eastAsia="Times New Roman" w:hAnsi="Consolas" w:cs="Times New Roman"/>
+          <w:color w:val="9ECBFF"/>
+          <w:sz w:val="21"/>
+          <w:szCs w:val="21"/>
+        </w:rPr>
+        <w:t>abdominal</w:t>
+      </w:r>
+      <w:proofErr w:type="gramEnd"/>
+      <w:r>
+        <w:rPr>
+          <w:rFonts w:ascii="Consolas" w:eastAsia="Times New Roman" w:hAnsi="Consolas" w:cs="Times New Roman"/>
+          <w:color w:val="9ECBFF"/>
+          <w:sz w:val="21"/>
+          <w:szCs w:val="21"/>
+        </w:rPr>
+        <w:t xml:space="preserve"> pain"</w:t>
+      </w:r>
+      <w:r>
+        <w:rPr>
+          <w:rFonts w:ascii="Consolas" w:eastAsia="Times New Roman" w:hAnsi="Consolas" w:cs="Times New Roman"/>
+          <w:color w:val="E1E4E8"/>
+          <w:sz w:val="21"/>
+          <w:szCs w:val="21"/>
+        </w:rPr>
+        <w:t>,</w:t>
+      </w:r>
+    </w:p>
+    <w:p>
+      <w:pPr>
+        <w:shd w:val="clear" w:color="auto" w:fill="24292E"/>
+        <w:spacing w:after="0" w:line="285" w:lineRule="atLeast"/>
+        <w:rPr>
+          <w:rFonts w:ascii="Consolas" w:eastAsia="Times New Roman" w:hAnsi="Consolas" w:cs="Times New Roman"/>
+          <w:color w:val="E1E4E8"/>
+          <w:sz w:val="21"/>
+          <w:szCs w:val="21"/>
+        </w:rPr>
+      </w:pPr>
+      <w:r>
+        <w:rPr>
+          <w:rFonts w:ascii="Consolas" w:eastAsia="Times New Roman" w:hAnsi="Consolas" w:cs="Times New Roman"/>
+          <w:color w:val="E1E4E8"/>
+          <w:sz w:val="21"/>
+          <w:szCs w:val="21"/>
+        </w:rPr>
+        <w:lastRenderedPageBreak/>
+        <w:t xml:space="preserve">        </w:t>
+      </w:r>
+      <w:r>
+        <w:rPr>
+          <w:rFonts w:ascii="Consolas" w:eastAsia="Times New Roman" w:hAnsi="Consolas" w:cs="Times New Roman"/>
+          <w:color w:val="9ECBFF"/>
+          <w:sz w:val="21"/>
+          <w:szCs w:val="21"/>
+        </w:rPr>
+        <w:t>"</w:t>
+      </w:r>
+      <w:proofErr w:type="gramStart"/>
+      <w:r>
+        <w:rPr>
+          <w:rFonts w:ascii="Consolas" w:eastAsia="Times New Roman" w:hAnsi="Consolas" w:cs="Times New Roman"/>
+          <w:color w:val="9ECBFF"/>
+          <w:sz w:val="21"/>
+          <w:szCs w:val="21"/>
+        </w:rPr>
+        <w:t>severe</w:t>
+      </w:r>
+      <w:proofErr w:type="gramEnd"/>
+      <w:r>
+        <w:rPr>
+          <w:rFonts w:ascii="Consolas" w:eastAsia="Times New Roman" w:hAnsi="Consolas" w:cs="Times New Roman"/>
+          <w:color w:val="9ECBFF"/>
+          <w:sz w:val="21"/>
+          <w:szCs w:val="21"/>
+        </w:rPr>
+        <w:t xml:space="preserve"> dehydration"</w:t>
+      </w:r>
+      <w:r>
+        <w:rPr>
+          <w:rFonts w:ascii="Consolas" w:eastAsia="Times New Roman" w:hAnsi="Consolas" w:cs="Times New Roman"/>
+          <w:color w:val="E1E4E8"/>
+          <w:sz w:val="21"/>
+          <w:szCs w:val="21"/>
+        </w:rPr>
+        <w:t>,</w:t>
+      </w:r>
+    </w:p>
+    <w:p>
+      <w:pPr>
+        <w:shd w:val="clear" w:color="auto" w:fill="24292E"/>
+        <w:spacing w:after="0" w:line="285" w:lineRule="atLeast"/>
+        <w:rPr>
+          <w:rFonts w:ascii="Consolas" w:eastAsia="Times New Roman" w:hAnsi="Consolas" w:cs="Times New Roman"/>
+          <w:color w:val="E1E4E8"/>
+          <w:sz w:val="21"/>
+          <w:szCs w:val="21"/>
+        </w:rPr>
+      </w:pPr>
+      <w:r>
+        <w:rPr>
+          <w:rFonts w:ascii="Consolas" w:eastAsia="Times New Roman" w:hAnsi="Consolas" w:cs="Times New Roman"/>
+          <w:color w:val="E1E4E8"/>
+          <w:sz w:val="21"/>
+          <w:szCs w:val="21"/>
+        </w:rPr>
+        <w:t xml:space="preserve">        </w:t>
+      </w:r>
+      <w:r>
+        <w:rPr>
+          <w:rFonts w:ascii="Consolas" w:eastAsia="Times New Roman" w:hAnsi="Consolas" w:cs="Times New Roman"/>
+          <w:color w:val="9ECBFF"/>
+          <w:sz w:val="21"/>
+          <w:szCs w:val="21"/>
+        </w:rPr>
+        <w:t>"</w:t>
+      </w:r>
+      <w:proofErr w:type="gramStart"/>
+      <w:r>
+        <w:rPr>
+          <w:rFonts w:ascii="Consolas" w:eastAsia="Times New Roman" w:hAnsi="Consolas" w:cs="Times New Roman"/>
+          <w:color w:val="9ECBFF"/>
+          <w:sz w:val="21"/>
+          <w:szCs w:val="21"/>
+        </w:rPr>
+        <w:t>fever</w:t>
+      </w:r>
+      <w:proofErr w:type="gramEnd"/>
+      <w:r>
+        <w:rPr>
+          <w:rFonts w:ascii="Consolas" w:eastAsia="Times New Roman" w:hAnsi="Consolas" w:cs="Times New Roman"/>
+          <w:color w:val="9ECBFF"/>
+          <w:sz w:val="21"/>
+          <w:szCs w:val="21"/>
+        </w:rPr>
+        <w:t>"</w:t>
+      </w:r>
+      <w:r>
+        <w:rPr>
+          <w:rFonts w:ascii="Consolas" w:eastAsia="Times New Roman" w:hAnsi="Consolas" w:cs="Times New Roman"/>
+          <w:color w:val="E1E4E8"/>
+          <w:sz w:val="21"/>
+          <w:szCs w:val="21"/>
+        </w:rPr>
+        <w:t>,</w:t>
+      </w:r>
+    </w:p>
+    <w:p>
+      <w:pPr>
+        <w:shd w:val="clear" w:color="auto" w:fill="24292E"/>
+        <w:spacing w:after="0" w:line="285" w:lineRule="atLeast"/>
+        <w:rPr>
+          <w:rFonts w:ascii="Consolas" w:eastAsia="Times New Roman" w:hAnsi="Consolas" w:cs="Times New Roman"/>
+          <w:color w:val="E1E4E8"/>
+          <w:sz w:val="21"/>
+          <w:szCs w:val="21"/>
+        </w:rPr>
+      </w:pPr>
+      <w:r>
+        <w:rPr>
+          <w:rFonts w:ascii="Consolas" w:eastAsia="Times New Roman" w:hAnsi="Consolas" w:cs="Times New Roman"/>
+          <w:color w:val="E1E4E8"/>
+          <w:sz w:val="21"/>
+          <w:szCs w:val="21"/>
+        </w:rPr>
+        <w:t xml:space="preserve">        </w:t>
+      </w:r>
+      <w:r>
+        <w:rPr>
+          <w:rFonts w:ascii="Consolas" w:eastAsia="Times New Roman" w:hAnsi="Consolas" w:cs="Times New Roman"/>
+          <w:color w:val="9ECBFF"/>
+          <w:sz w:val="21"/>
+          <w:szCs w:val="21"/>
+        </w:rPr>
+        <w:t>"</w:t>
+      </w:r>
+      <w:proofErr w:type="gramStart"/>
+      <w:r>
+        <w:rPr>
+          <w:rFonts w:ascii="Consolas" w:eastAsia="Times New Roman" w:hAnsi="Consolas" w:cs="Times New Roman"/>
+          <w:color w:val="9ECBFF"/>
+          <w:sz w:val="21"/>
+          <w:szCs w:val="21"/>
+        </w:rPr>
+        <w:t>vomiting</w:t>
+      </w:r>
+      <w:proofErr w:type="gramEnd"/>
+      <w:r>
+        <w:rPr>
+          <w:rFonts w:ascii="Consolas" w:eastAsia="Times New Roman" w:hAnsi="Consolas" w:cs="Times New Roman"/>
+          <w:color w:val="9ECBFF"/>
+          <w:sz w:val="21"/>
+          <w:szCs w:val="21"/>
+        </w:rPr>
+        <w:t>"</w:t>
+      </w:r>
+      <w:r>
+        <w:rPr>
+          <w:rFonts w:ascii="Consolas" w:eastAsia="Times New Roman" w:hAnsi="Consolas" w:cs="Times New Roman"/>
+          <w:color w:val="E1E4E8"/>
+          <w:sz w:val="21"/>
+          <w:szCs w:val="21"/>
+        </w:rPr>
+        <w:t>,</w:t>
+      </w:r>
+    </w:p>
+    <w:p>
+      <w:pPr>
+        <w:shd w:val="clear" w:color="auto" w:fill="24292E"/>
+        <w:spacing w:after="0" w:line="285" w:lineRule="atLeast"/>
+        <w:rPr>
+          <w:rFonts w:ascii="Consolas" w:eastAsia="Times New Roman" w:hAnsi="Consolas" w:cs="Times New Roman"/>
+          <w:color w:val="E1E4E8"/>
+          <w:sz w:val="21"/>
+          <w:szCs w:val="21"/>
+        </w:rPr>
+      </w:pPr>
+      <w:r>
+        <w:rPr>
+          <w:rFonts w:ascii="Consolas" w:eastAsia="Times New Roman" w:hAnsi="Consolas" w:cs="Times New Roman"/>
+          <w:color w:val="E1E4E8"/>
+          <w:sz w:val="21"/>
+          <w:szCs w:val="21"/>
+        </w:rPr>
+        <w:t xml:space="preserve">        </w:t>
+      </w:r>
+      <w:r>
+        <w:rPr>
+          <w:rFonts w:ascii="Consolas" w:eastAsia="Times New Roman" w:hAnsi="Consolas" w:cs="Times New Roman"/>
+          <w:color w:val="9ECBFF"/>
+          <w:sz w:val="21"/>
+          <w:szCs w:val="21"/>
+        </w:rPr>
+        <w:t>"</w:t>
+      </w:r>
+      <w:proofErr w:type="gramStart"/>
+      <w:r>
+        <w:rPr>
+          <w:rFonts w:ascii="Consolas" w:eastAsia="Times New Roman" w:hAnsi="Consolas" w:cs="Times New Roman"/>
+          <w:color w:val="9ECBFF"/>
+          <w:sz w:val="21"/>
+          <w:szCs w:val="21"/>
+        </w:rPr>
+        <w:t>constipation</w:t>
+      </w:r>
+      <w:proofErr w:type="gramEnd"/>
+      <w:r>
+        <w:rPr>
+          <w:rFonts w:ascii="Consolas" w:eastAsia="Times New Roman" w:hAnsi="Consolas" w:cs="Times New Roman"/>
+          <w:color w:val="9ECBFF"/>
+          <w:sz w:val="21"/>
+          <w:szCs w:val="21"/>
+        </w:rPr>
+        <w:t>"</w:t>
+      </w:r>
+    </w:p>
+    <w:p>
+      <w:pPr>
+        <w:shd w:val="clear" w:color="auto" w:fill="24292E"/>
+        <w:spacing w:after="0" w:line="285" w:lineRule="atLeast"/>
+        <w:rPr>
+          <w:rFonts w:ascii="Consolas" w:eastAsia="Times New Roman" w:hAnsi="Consolas" w:cs="Times New Roman"/>
+          <w:color w:val="E1E4E8"/>
+          <w:sz w:val="21"/>
+          <w:szCs w:val="21"/>
+        </w:rPr>
+      </w:pPr>
+      <w:r>
+        <w:rPr>
+          <w:rFonts w:ascii="Consolas" w:eastAsia="Times New Roman" w:hAnsi="Consolas" w:cs="Times New Roman"/>
+          <w:color w:val="E1E4E8"/>
+          <w:sz w:val="21"/>
+          <w:szCs w:val="21"/>
+        </w:rPr>
+        <w:t>    ]</w:t>
+      </w:r>
+    </w:p>
+    <w:p>
+      <w:pPr>
+        <w:shd w:val="clear" w:color="auto" w:fill="24292E"/>
+        <w:spacing w:after="0" w:line="285" w:lineRule="atLeast"/>
+        <w:rPr>
+          <w:rFonts w:ascii="Consolas" w:eastAsia="Times New Roman" w:hAnsi="Consolas" w:cs="Times New Roman"/>
+          <w:color w:val="E1E4E8"/>
+          <w:sz w:val="21"/>
+          <w:szCs w:val="21"/>
+        </w:rPr>
+      </w:pPr>
+      <w:r>
+        <w:rPr>
+          <w:rFonts w:ascii="Consolas" w:eastAsia="Times New Roman" w:hAnsi="Consolas" w:cs="Times New Roman"/>
+          <w:color w:val="E1E4E8"/>
+          <w:sz w:val="21"/>
+          <w:szCs w:val="21"/>
+        </w:rPr>
+        <w:t>}</w:t>
+      </w:r>
+    </w:p>
+    <w:p>
+      <w:pPr>
+        <w:spacing w:before="100" w:beforeAutospacing="1" w:after="100" w:afterAutospacing="1" w:line="240" w:lineRule="auto"/>
+        <w:rPr>
+          <w:rFonts w:ascii="Times New Roman" w:eastAsia="Times New Roman" w:hAnsi="Times New Roman" w:cs="Times New Roman"/>
+          <w:noProof/>
+          <w:sz w:val="24"/>
+          <w:szCs w:val="24"/>
+          <w:lang w:val="bg-BG"/>
+        </w:rPr>
+      </w:pPr>
+      <w:r>
+        <w:rPr>
+          <w:rFonts w:ascii="Times New Roman" w:eastAsia="Times New Roman" w:hAnsi="Times New Roman" w:cs="Times New Roman"/>
+          <w:noProof/>
+          <w:sz w:val="24"/>
+          <w:szCs w:val="24"/>
+          <w:lang w:val="bg-BG"/>
+        </w:rPr>
+        <w:t xml:space="preserve">Данните от СЗО имат и полета с това кои неща се включват и кои не се във въпросния </w:t>
+      </w:r>
+      <w:r>
+        <w:rPr>
+          <w:rFonts w:ascii="Times New Roman" w:eastAsia="Times New Roman" w:hAnsi="Times New Roman" w:cs="Times New Roman"/>
+          <w:noProof/>
+          <w:sz w:val="24"/>
+          <w:szCs w:val="24"/>
+        </w:rPr>
+        <w:t xml:space="preserve">ICD10 </w:t>
+      </w:r>
+      <w:r>
+        <w:rPr>
+          <w:rFonts w:ascii="Times New Roman" w:eastAsia="Times New Roman" w:hAnsi="Times New Roman" w:cs="Times New Roman"/>
+          <w:noProof/>
+          <w:sz w:val="24"/>
+          <w:szCs w:val="24"/>
+          <w:lang w:val="bg-BG"/>
+        </w:rPr>
+        <w:t>код, което роля при нагласянето на заявката за търсене (например кое поле с каква тежест да се анализира)</w:t>
+      </w:r>
+    </w:p>
+    <w:p>
+      <w:pPr>
+        <w:spacing w:before="100" w:beforeAutospacing="1" w:after="100" w:afterAutospacing="1" w:line="240" w:lineRule="auto"/>
+        <w:rPr>
+          <w:rFonts w:ascii="Times New Roman" w:eastAsia="Times New Roman" w:hAnsi="Times New Roman" w:cs="Times New Roman"/>
+          <w:noProof/>
+          <w:sz w:val="24"/>
+          <w:szCs w:val="24"/>
+          <w:lang w:val="bg-BG"/>
+        </w:rPr>
+      </w:pPr>
+      <w:r>
+        <w:rPr>
+          <w:rFonts w:ascii="Times New Roman" w:eastAsia="Times New Roman" w:hAnsi="Times New Roman" w:cs="Times New Roman"/>
+          <w:noProof/>
+          <w:sz w:val="24"/>
+          <w:szCs w:val="24"/>
+          <w:lang w:val="bg-BG"/>
+        </w:rPr>
+        <w:t>За някои кодове няма подкатегория и затова спира до категория само, те изгелждат по следния начин:</w:t>
+      </w:r>
+    </w:p>
+    <w:p>
+      <w:pPr>
+        <w:shd w:val="clear" w:color="auto" w:fill="24292E"/>
+        <w:spacing w:after="0" w:line="285" w:lineRule="atLeast"/>
+        <w:rPr>
+          <w:rFonts w:ascii="Consolas" w:eastAsia="Times New Roman" w:hAnsi="Consolas" w:cs="Times New Roman"/>
+          <w:color w:val="E1E4E8"/>
+          <w:sz w:val="21"/>
+          <w:szCs w:val="21"/>
+        </w:rPr>
+      </w:pPr>
+      <w:r>
+        <w:rPr>
+          <w:rFonts w:ascii="Consolas" w:eastAsia="Times New Roman" w:hAnsi="Consolas" w:cs="Times New Roman"/>
+          <w:color w:val="E1E4E8"/>
+          <w:sz w:val="21"/>
+          <w:szCs w:val="21"/>
+        </w:rPr>
+        <w:t>{</w:t>
+      </w:r>
+    </w:p>
+    <w:p>
+      <w:pPr>
+        <w:shd w:val="clear" w:color="auto" w:fill="24292E"/>
+        <w:spacing w:after="0" w:line="285" w:lineRule="atLeast"/>
+        <w:rPr>
+          <w:rFonts w:ascii="Consolas" w:eastAsia="Times New Roman" w:hAnsi="Consolas" w:cs="Times New Roman"/>
+          <w:color w:val="E1E4E8"/>
+          <w:sz w:val="21"/>
+          <w:szCs w:val="21"/>
+        </w:rPr>
+      </w:pPr>
+      <w:r>
+        <w:rPr>
+          <w:rFonts w:ascii="Consolas" w:eastAsia="Times New Roman" w:hAnsi="Consolas" w:cs="Times New Roman"/>
+          <w:color w:val="E1E4E8"/>
+          <w:sz w:val="21"/>
+          <w:szCs w:val="21"/>
+        </w:rPr>
+        <w:t xml:space="preserve">    </w:t>
+      </w:r>
+      <w:r>
+        <w:rPr>
+          <w:rFonts w:ascii="Consolas" w:eastAsia="Times New Roman" w:hAnsi="Consolas" w:cs="Times New Roman"/>
+          <w:color w:val="79B8FF"/>
+          <w:sz w:val="21"/>
+          <w:szCs w:val="21"/>
+        </w:rPr>
+        <w:t>"icd10code"</w:t>
+      </w:r>
+      <w:r>
+        <w:rPr>
+          <w:rFonts w:ascii="Consolas" w:eastAsia="Times New Roman" w:hAnsi="Consolas" w:cs="Times New Roman"/>
+          <w:color w:val="E1E4E8"/>
+          <w:sz w:val="21"/>
+          <w:szCs w:val="21"/>
+        </w:rPr>
+        <w:t xml:space="preserve">: </w:t>
+      </w:r>
+      <w:r>
+        <w:rPr>
+          <w:rFonts w:ascii="Consolas" w:eastAsia="Times New Roman" w:hAnsi="Consolas" w:cs="Times New Roman"/>
+          <w:color w:val="9ECBFF"/>
+          <w:sz w:val="21"/>
+          <w:szCs w:val="21"/>
+        </w:rPr>
+        <w:t>"A33"</w:t>
+      </w:r>
+      <w:r>
+        <w:rPr>
+          <w:rFonts w:ascii="Consolas" w:eastAsia="Times New Roman" w:hAnsi="Consolas" w:cs="Times New Roman"/>
+          <w:color w:val="E1E4E8"/>
+          <w:sz w:val="21"/>
+          <w:szCs w:val="21"/>
+        </w:rPr>
+        <w:t>,</w:t>
+      </w:r>
+    </w:p>
+    <w:p>
+      <w:pPr>
+        <w:shd w:val="clear" w:color="auto" w:fill="24292E"/>
+        <w:spacing w:after="0" w:line="285" w:lineRule="atLeast"/>
+        <w:rPr>
+          <w:rFonts w:ascii="Consolas" w:eastAsia="Times New Roman" w:hAnsi="Consolas" w:cs="Times New Roman"/>
+          <w:color w:val="E1E4E8"/>
+          <w:sz w:val="21"/>
+          <w:szCs w:val="21"/>
+        </w:rPr>
+      </w:pPr>
+      <w:r>
+        <w:rPr>
+          <w:rFonts w:ascii="Consolas" w:eastAsia="Times New Roman" w:hAnsi="Consolas" w:cs="Times New Roman"/>
+          <w:color w:val="E1E4E8"/>
+          <w:sz w:val="21"/>
+          <w:szCs w:val="21"/>
+        </w:rPr>
+        <w:t xml:space="preserve">    </w:t>
+      </w:r>
+      <w:r>
+        <w:rPr>
+          <w:rFonts w:ascii="Consolas" w:eastAsia="Times New Roman" w:hAnsi="Consolas" w:cs="Times New Roman"/>
+          <w:color w:val="79B8FF"/>
+          <w:sz w:val="21"/>
+          <w:szCs w:val="21"/>
+        </w:rPr>
+        <w:t>"</w:t>
+      </w:r>
+      <w:proofErr w:type="gramStart"/>
+      <w:r>
+        <w:rPr>
+          <w:rFonts w:ascii="Consolas" w:eastAsia="Times New Roman" w:hAnsi="Consolas" w:cs="Times New Roman"/>
+          <w:color w:val="79B8FF"/>
+          <w:sz w:val="21"/>
+          <w:szCs w:val="21"/>
+        </w:rPr>
+        <w:t>type</w:t>
+      </w:r>
+      <w:proofErr w:type="gramEnd"/>
+      <w:r>
+        <w:rPr>
+          <w:rFonts w:ascii="Consolas" w:eastAsia="Times New Roman" w:hAnsi="Consolas" w:cs="Times New Roman"/>
+          <w:color w:val="79B8FF"/>
+          <w:sz w:val="21"/>
+          <w:szCs w:val="21"/>
+        </w:rPr>
+        <w:t>"</w:t>
+      </w:r>
+      <w:r>
+        <w:rPr>
+          <w:rFonts w:ascii="Consolas" w:eastAsia="Times New Roman" w:hAnsi="Consolas" w:cs="Times New Roman"/>
+          <w:color w:val="E1E4E8"/>
+          <w:sz w:val="21"/>
+          <w:szCs w:val="21"/>
+        </w:rPr>
+        <w:t xml:space="preserve">: </w:t>
+      </w:r>
+      <w:r>
+        <w:rPr>
+          <w:rFonts w:ascii="Consolas" w:eastAsia="Times New Roman" w:hAnsi="Consolas" w:cs="Times New Roman"/>
+          <w:color w:val="9ECBFF"/>
+          <w:sz w:val="21"/>
+          <w:szCs w:val="21"/>
+        </w:rPr>
+        <w:t>"category"</w:t>
+      </w:r>
+      <w:r>
+        <w:rPr>
+          <w:rFonts w:ascii="Consolas" w:eastAsia="Times New Roman" w:hAnsi="Consolas" w:cs="Times New Roman"/>
+          <w:color w:val="E1E4E8"/>
+          <w:sz w:val="21"/>
+          <w:szCs w:val="21"/>
+        </w:rPr>
+        <w:t>,</w:t>
+      </w:r>
+    </w:p>
+    <w:p>
+      <w:pPr>
+        <w:shd w:val="clear" w:color="auto" w:fill="24292E"/>
+        <w:spacing w:after="0" w:line="285" w:lineRule="atLeast"/>
+        <w:rPr>
+          <w:rFonts w:ascii="Consolas" w:eastAsia="Times New Roman" w:hAnsi="Consolas" w:cs="Times New Roman"/>
+          <w:color w:val="E1E4E8"/>
+          <w:sz w:val="21"/>
+          <w:szCs w:val="21"/>
+        </w:rPr>
+      </w:pPr>
+      <w:r>
+        <w:rPr>
+          <w:rFonts w:ascii="Consolas" w:eastAsia="Times New Roman" w:hAnsi="Consolas" w:cs="Times New Roman"/>
+          <w:color w:val="E1E4E8"/>
+          <w:sz w:val="21"/>
+          <w:szCs w:val="21"/>
+        </w:rPr>
+        <w:t xml:space="preserve">    </w:t>
+      </w:r>
+      <w:r>
+        <w:rPr>
+          <w:rFonts w:ascii="Consolas" w:eastAsia="Times New Roman" w:hAnsi="Consolas" w:cs="Times New Roman"/>
+          <w:color w:val="79B8FF"/>
+          <w:sz w:val="21"/>
+          <w:szCs w:val="21"/>
+        </w:rPr>
+        <w:t>"</w:t>
+      </w:r>
+      <w:proofErr w:type="gramStart"/>
+      <w:r>
+        <w:rPr>
+          <w:rFonts w:ascii="Consolas" w:eastAsia="Times New Roman" w:hAnsi="Consolas" w:cs="Times New Roman"/>
+          <w:color w:val="79B8FF"/>
+          <w:sz w:val="21"/>
+          <w:szCs w:val="21"/>
+        </w:rPr>
+        <w:t>title</w:t>
+      </w:r>
+      <w:proofErr w:type="gramEnd"/>
+      <w:r>
+        <w:rPr>
+          <w:rFonts w:ascii="Consolas" w:eastAsia="Times New Roman" w:hAnsi="Consolas" w:cs="Times New Roman"/>
+          <w:color w:val="79B8FF"/>
+          <w:sz w:val="21"/>
+          <w:szCs w:val="21"/>
+        </w:rPr>
+        <w:t>"</w:t>
+      </w:r>
+      <w:r>
+        <w:rPr>
+          <w:rFonts w:ascii="Consolas" w:eastAsia="Times New Roman" w:hAnsi="Consolas" w:cs="Times New Roman"/>
+          <w:color w:val="E1E4E8"/>
+          <w:sz w:val="21"/>
+          <w:szCs w:val="21"/>
+        </w:rPr>
+        <w:t xml:space="preserve">: </w:t>
+      </w:r>
+      <w:r>
+        <w:rPr>
+          <w:rFonts w:ascii="Consolas" w:eastAsia="Times New Roman" w:hAnsi="Consolas" w:cs="Times New Roman"/>
+          <w:color w:val="9ECBFF"/>
+          <w:sz w:val="21"/>
+          <w:szCs w:val="21"/>
+        </w:rPr>
+        <w:t xml:space="preserve">"Tetanus </w:t>
+      </w:r>
+      <w:proofErr w:type="spellStart"/>
+      <w:r>
+        <w:rPr>
+          <w:rFonts w:ascii="Consolas" w:eastAsia="Times New Roman" w:hAnsi="Consolas" w:cs="Times New Roman"/>
+          <w:color w:val="9ECBFF"/>
+          <w:sz w:val="21"/>
+          <w:szCs w:val="21"/>
+        </w:rPr>
+        <w:t>neonatorum</w:t>
+      </w:r>
+      <w:proofErr w:type="spellEnd"/>
+      <w:r>
+        <w:rPr>
+          <w:rFonts w:ascii="Consolas" w:eastAsia="Times New Roman" w:hAnsi="Consolas" w:cs="Times New Roman"/>
+          <w:color w:val="9ECBFF"/>
+          <w:sz w:val="21"/>
+          <w:szCs w:val="21"/>
+        </w:rPr>
+        <w:t>"</w:t>
+      </w:r>
+      <w:r>
+        <w:rPr>
+          <w:rFonts w:ascii="Consolas" w:eastAsia="Times New Roman" w:hAnsi="Consolas" w:cs="Times New Roman"/>
+          <w:color w:val="E1E4E8"/>
+          <w:sz w:val="21"/>
+          <w:szCs w:val="21"/>
+        </w:rPr>
+        <w:t>,</w:t>
+      </w:r>
+    </w:p>
+    <w:p>
+      <w:pPr>
+        <w:shd w:val="clear" w:color="auto" w:fill="24292E"/>
+        <w:spacing w:after="0" w:line="285" w:lineRule="atLeast"/>
+        <w:rPr>
+          <w:rFonts w:ascii="Consolas" w:eastAsia="Times New Roman" w:hAnsi="Consolas" w:cs="Times New Roman"/>
+          <w:color w:val="E1E4E8"/>
+          <w:sz w:val="21"/>
+          <w:szCs w:val="21"/>
+        </w:rPr>
+      </w:pPr>
+      <w:r>
+        <w:rPr>
+          <w:rFonts w:ascii="Consolas" w:eastAsia="Times New Roman" w:hAnsi="Consolas" w:cs="Times New Roman"/>
+          <w:color w:val="E1E4E8"/>
+          <w:sz w:val="21"/>
+          <w:szCs w:val="21"/>
+        </w:rPr>
+        <w:t xml:space="preserve">    </w:t>
+      </w:r>
+      <w:r>
+        <w:rPr>
+          <w:rFonts w:ascii="Consolas" w:eastAsia="Times New Roman" w:hAnsi="Consolas" w:cs="Times New Roman"/>
+          <w:color w:val="79B8FF"/>
+          <w:sz w:val="21"/>
+          <w:szCs w:val="21"/>
+        </w:rPr>
+        <w:t>"</w:t>
+      </w:r>
+      <w:proofErr w:type="gramStart"/>
+      <w:r>
+        <w:rPr>
+          <w:rFonts w:ascii="Consolas" w:eastAsia="Times New Roman" w:hAnsi="Consolas" w:cs="Times New Roman"/>
+          <w:color w:val="79B8FF"/>
+          <w:sz w:val="21"/>
+          <w:szCs w:val="21"/>
+        </w:rPr>
+        <w:t>chapter</w:t>
+      </w:r>
+      <w:proofErr w:type="gramEnd"/>
+      <w:r>
+        <w:rPr>
+          <w:rFonts w:ascii="Consolas" w:eastAsia="Times New Roman" w:hAnsi="Consolas" w:cs="Times New Roman"/>
+          <w:color w:val="79B8FF"/>
+          <w:sz w:val="21"/>
+          <w:szCs w:val="21"/>
+        </w:rPr>
+        <w:t>"</w:t>
+      </w:r>
+      <w:r>
+        <w:rPr>
+          <w:rFonts w:ascii="Consolas" w:eastAsia="Times New Roman" w:hAnsi="Consolas" w:cs="Times New Roman"/>
+          <w:color w:val="E1E4E8"/>
+          <w:sz w:val="21"/>
+          <w:szCs w:val="21"/>
+        </w:rPr>
+        <w:t xml:space="preserve">: </w:t>
+      </w:r>
+      <w:r>
+        <w:rPr>
+          <w:rFonts w:ascii="Consolas" w:eastAsia="Times New Roman" w:hAnsi="Consolas" w:cs="Times New Roman"/>
+          <w:color w:val="9ECBFF"/>
+          <w:sz w:val="21"/>
+          <w:szCs w:val="21"/>
+        </w:rPr>
+        <w:t>"Certain infectious and parasitic diseases"</w:t>
+      </w:r>
+      <w:r>
+        <w:rPr>
+          <w:rFonts w:ascii="Consolas" w:eastAsia="Times New Roman" w:hAnsi="Consolas" w:cs="Times New Roman"/>
+          <w:color w:val="E1E4E8"/>
+          <w:sz w:val="21"/>
+          <w:szCs w:val="21"/>
+        </w:rPr>
+        <w:t>,</w:t>
+      </w:r>
+    </w:p>
+    <w:p>
+      <w:pPr>
+        <w:shd w:val="clear" w:color="auto" w:fill="24292E"/>
+        <w:spacing w:after="0" w:line="285" w:lineRule="atLeast"/>
+        <w:rPr>
+          <w:rFonts w:ascii="Consolas" w:eastAsia="Times New Roman" w:hAnsi="Consolas" w:cs="Times New Roman"/>
+          <w:color w:val="E1E4E8"/>
+          <w:sz w:val="21"/>
+          <w:szCs w:val="21"/>
+        </w:rPr>
+      </w:pPr>
+      <w:r>
+        <w:rPr>
+          <w:rFonts w:ascii="Consolas" w:eastAsia="Times New Roman" w:hAnsi="Consolas" w:cs="Times New Roman"/>
+          <w:color w:val="E1E4E8"/>
+          <w:sz w:val="21"/>
+          <w:szCs w:val="21"/>
+        </w:rPr>
+        <w:t xml:space="preserve">    </w:t>
+      </w:r>
+      <w:r>
+        <w:rPr>
+          <w:rFonts w:ascii="Consolas" w:eastAsia="Times New Roman" w:hAnsi="Consolas" w:cs="Times New Roman"/>
+          <w:color w:val="79B8FF"/>
+          <w:sz w:val="21"/>
+          <w:szCs w:val="21"/>
+        </w:rPr>
+        <w:t>"</w:t>
+      </w:r>
+      <w:proofErr w:type="spellStart"/>
+      <w:proofErr w:type="gramStart"/>
+      <w:r>
+        <w:rPr>
+          <w:rFonts w:ascii="Consolas" w:eastAsia="Times New Roman" w:hAnsi="Consolas" w:cs="Times New Roman"/>
+          <w:color w:val="79B8FF"/>
+          <w:sz w:val="21"/>
+          <w:szCs w:val="21"/>
+        </w:rPr>
+        <w:t>chapterCode</w:t>
+      </w:r>
+      <w:proofErr w:type="spellEnd"/>
+      <w:proofErr w:type="gramEnd"/>
+      <w:r>
+        <w:rPr>
+          <w:rFonts w:ascii="Consolas" w:eastAsia="Times New Roman" w:hAnsi="Consolas" w:cs="Times New Roman"/>
+          <w:color w:val="79B8FF"/>
+          <w:sz w:val="21"/>
+          <w:szCs w:val="21"/>
+        </w:rPr>
+        <w:t>"</w:t>
+      </w:r>
+      <w:r>
+        <w:rPr>
+          <w:rFonts w:ascii="Consolas" w:eastAsia="Times New Roman" w:hAnsi="Consolas" w:cs="Times New Roman"/>
+          <w:color w:val="E1E4E8"/>
+          <w:sz w:val="21"/>
+          <w:szCs w:val="21"/>
+        </w:rPr>
+        <w:t xml:space="preserve">: </w:t>
+      </w:r>
+      <w:r>
+        <w:rPr>
+          <w:rFonts w:ascii="Consolas" w:eastAsia="Times New Roman" w:hAnsi="Consolas" w:cs="Times New Roman"/>
+          <w:color w:val="9ECBFF"/>
+          <w:sz w:val="21"/>
+          <w:szCs w:val="21"/>
+        </w:rPr>
+        <w:t>"I"</w:t>
+      </w:r>
+      <w:r>
+        <w:rPr>
+          <w:rFonts w:ascii="Consolas" w:eastAsia="Times New Roman" w:hAnsi="Consolas" w:cs="Times New Roman"/>
+          <w:color w:val="E1E4E8"/>
+          <w:sz w:val="21"/>
+          <w:szCs w:val="21"/>
+        </w:rPr>
+        <w:t>,</w:t>
+      </w:r>
+    </w:p>
+    <w:p>
+      <w:pPr>
+        <w:shd w:val="clear" w:color="auto" w:fill="24292E"/>
+        <w:spacing w:after="0" w:line="285" w:lineRule="atLeast"/>
+        <w:rPr>
+          <w:rFonts w:ascii="Consolas" w:eastAsia="Times New Roman" w:hAnsi="Consolas" w:cs="Times New Roman"/>
+          <w:color w:val="E1E4E8"/>
+          <w:sz w:val="21"/>
+          <w:szCs w:val="21"/>
+        </w:rPr>
+      </w:pPr>
+      <w:r>
+        <w:rPr>
+          <w:rFonts w:ascii="Consolas" w:eastAsia="Times New Roman" w:hAnsi="Consolas" w:cs="Times New Roman"/>
+          <w:color w:val="E1E4E8"/>
+          <w:sz w:val="21"/>
+          <w:szCs w:val="21"/>
+        </w:rPr>
+        <w:t xml:space="preserve">    </w:t>
+      </w:r>
+      <w:r>
+        <w:rPr>
+          <w:rFonts w:ascii="Consolas" w:eastAsia="Times New Roman" w:hAnsi="Consolas" w:cs="Times New Roman"/>
+          <w:color w:val="79B8FF"/>
+          <w:sz w:val="21"/>
+          <w:szCs w:val="21"/>
+        </w:rPr>
+        <w:t>"</w:t>
+      </w:r>
+      <w:proofErr w:type="gramStart"/>
+      <w:r>
+        <w:rPr>
+          <w:rFonts w:ascii="Consolas" w:eastAsia="Times New Roman" w:hAnsi="Consolas" w:cs="Times New Roman"/>
+          <w:color w:val="79B8FF"/>
+          <w:sz w:val="21"/>
+          <w:szCs w:val="21"/>
+        </w:rPr>
+        <w:t>block</w:t>
+      </w:r>
+      <w:proofErr w:type="gramEnd"/>
+      <w:r>
+        <w:rPr>
+          <w:rFonts w:ascii="Consolas" w:eastAsia="Times New Roman" w:hAnsi="Consolas" w:cs="Times New Roman"/>
+          <w:color w:val="79B8FF"/>
+          <w:sz w:val="21"/>
+          <w:szCs w:val="21"/>
+        </w:rPr>
+        <w:t>"</w:t>
+      </w:r>
+      <w:r>
+        <w:rPr>
+          <w:rFonts w:ascii="Consolas" w:eastAsia="Times New Roman" w:hAnsi="Consolas" w:cs="Times New Roman"/>
+          <w:color w:val="E1E4E8"/>
+          <w:sz w:val="21"/>
+          <w:szCs w:val="21"/>
+        </w:rPr>
+        <w:t xml:space="preserve">: </w:t>
+      </w:r>
+      <w:r>
+        <w:rPr>
+          <w:rFonts w:ascii="Consolas" w:eastAsia="Times New Roman" w:hAnsi="Consolas" w:cs="Times New Roman"/>
+          <w:color w:val="9ECBFF"/>
+          <w:sz w:val="21"/>
+          <w:szCs w:val="21"/>
+        </w:rPr>
+        <w:t>"Other bacterial diseases"</w:t>
+      </w:r>
+      <w:r>
+        <w:rPr>
+          <w:rFonts w:ascii="Consolas" w:eastAsia="Times New Roman" w:hAnsi="Consolas" w:cs="Times New Roman"/>
+          <w:color w:val="E1E4E8"/>
+          <w:sz w:val="21"/>
+          <w:szCs w:val="21"/>
+        </w:rPr>
+        <w:t>,</w:t>
+      </w:r>
+    </w:p>
+    <w:p>
+      <w:pPr>
+        <w:shd w:val="clear" w:color="auto" w:fill="24292E"/>
+        <w:spacing w:after="0" w:line="285" w:lineRule="atLeast"/>
+        <w:rPr>
+          <w:rFonts w:ascii="Consolas" w:eastAsia="Times New Roman" w:hAnsi="Consolas" w:cs="Times New Roman"/>
+          <w:color w:val="E1E4E8"/>
+          <w:sz w:val="21"/>
+          <w:szCs w:val="21"/>
+        </w:rPr>
+      </w:pPr>
+      <w:r>
+        <w:rPr>
+          <w:rFonts w:ascii="Consolas" w:eastAsia="Times New Roman" w:hAnsi="Consolas" w:cs="Times New Roman"/>
+          <w:color w:val="E1E4E8"/>
+          <w:sz w:val="21"/>
+          <w:szCs w:val="21"/>
+        </w:rPr>
+        <w:t xml:space="preserve">    </w:t>
+      </w:r>
+      <w:r>
+        <w:rPr>
+          <w:rFonts w:ascii="Consolas" w:eastAsia="Times New Roman" w:hAnsi="Consolas" w:cs="Times New Roman"/>
+          <w:color w:val="79B8FF"/>
+          <w:sz w:val="21"/>
+          <w:szCs w:val="21"/>
+        </w:rPr>
+        <w:t>"</w:t>
+      </w:r>
+      <w:proofErr w:type="spellStart"/>
+      <w:proofErr w:type="gramStart"/>
+      <w:r>
+        <w:rPr>
+          <w:rFonts w:ascii="Consolas" w:eastAsia="Times New Roman" w:hAnsi="Consolas" w:cs="Times New Roman"/>
+          <w:color w:val="79B8FF"/>
+          <w:sz w:val="21"/>
+          <w:szCs w:val="21"/>
+        </w:rPr>
+        <w:t>blockCode</w:t>
+      </w:r>
+      <w:proofErr w:type="spellEnd"/>
+      <w:proofErr w:type="gramEnd"/>
+      <w:r>
+        <w:rPr>
+          <w:rFonts w:ascii="Consolas" w:eastAsia="Times New Roman" w:hAnsi="Consolas" w:cs="Times New Roman"/>
+          <w:color w:val="79B8FF"/>
+          <w:sz w:val="21"/>
+          <w:szCs w:val="21"/>
+        </w:rPr>
+        <w:t>"</w:t>
+      </w:r>
+      <w:r>
+        <w:rPr>
+          <w:rFonts w:ascii="Consolas" w:eastAsia="Times New Roman" w:hAnsi="Consolas" w:cs="Times New Roman"/>
+          <w:color w:val="E1E4E8"/>
+          <w:sz w:val="21"/>
+          <w:szCs w:val="21"/>
+        </w:rPr>
+        <w:t xml:space="preserve">: </w:t>
+      </w:r>
+      <w:r>
+        <w:rPr>
+          <w:rFonts w:ascii="Consolas" w:eastAsia="Times New Roman" w:hAnsi="Consolas" w:cs="Times New Roman"/>
+          <w:color w:val="9ECBFF"/>
+          <w:sz w:val="21"/>
+          <w:szCs w:val="21"/>
+        </w:rPr>
+        <w:t>"A30-A49"</w:t>
+      </w:r>
+      <w:r>
+        <w:rPr>
+          <w:rFonts w:ascii="Consolas" w:eastAsia="Times New Roman" w:hAnsi="Consolas" w:cs="Times New Roman"/>
+          <w:color w:val="E1E4E8"/>
+          <w:sz w:val="21"/>
+          <w:szCs w:val="21"/>
+        </w:rPr>
+        <w:t>,</w:t>
+      </w:r>
+    </w:p>
+    <w:p>
+      <w:pPr>
+        <w:shd w:val="clear" w:color="auto" w:fill="24292E"/>
+        <w:spacing w:after="0" w:line="285" w:lineRule="atLeast"/>
+        <w:rPr>
+          <w:rFonts w:ascii="Consolas" w:eastAsia="Times New Roman" w:hAnsi="Consolas" w:cs="Times New Roman"/>
+          <w:color w:val="E1E4E8"/>
+          <w:sz w:val="21"/>
+          <w:szCs w:val="21"/>
+        </w:rPr>
+      </w:pPr>
+      <w:r>
+        <w:rPr>
+          <w:rFonts w:ascii="Consolas" w:eastAsia="Times New Roman" w:hAnsi="Consolas" w:cs="Times New Roman"/>
+          <w:color w:val="E1E4E8"/>
+          <w:sz w:val="21"/>
+          <w:szCs w:val="21"/>
+        </w:rPr>
+        <w:t xml:space="preserve">    </w:t>
+      </w:r>
+      <w:r>
+        <w:rPr>
+          <w:rFonts w:ascii="Consolas" w:eastAsia="Times New Roman" w:hAnsi="Consolas" w:cs="Times New Roman"/>
+          <w:color w:val="79B8FF"/>
+          <w:sz w:val="21"/>
+          <w:szCs w:val="21"/>
+        </w:rPr>
+        <w:t>"</w:t>
+      </w:r>
+      <w:proofErr w:type="gramStart"/>
+      <w:r>
+        <w:rPr>
+          <w:rFonts w:ascii="Consolas" w:eastAsia="Times New Roman" w:hAnsi="Consolas" w:cs="Times New Roman"/>
+          <w:color w:val="79B8FF"/>
+          <w:sz w:val="21"/>
+          <w:szCs w:val="21"/>
+        </w:rPr>
+        <w:t>category</w:t>
+      </w:r>
+      <w:proofErr w:type="gramEnd"/>
+      <w:r>
+        <w:rPr>
+          <w:rFonts w:ascii="Consolas" w:eastAsia="Times New Roman" w:hAnsi="Consolas" w:cs="Times New Roman"/>
+          <w:color w:val="79B8FF"/>
+          <w:sz w:val="21"/>
+          <w:szCs w:val="21"/>
+        </w:rPr>
+        <w:t>"</w:t>
+      </w:r>
+      <w:r>
+        <w:rPr>
+          <w:rFonts w:ascii="Consolas" w:eastAsia="Times New Roman" w:hAnsi="Consolas" w:cs="Times New Roman"/>
+          <w:color w:val="E1E4E8"/>
+          <w:sz w:val="21"/>
+          <w:szCs w:val="21"/>
+        </w:rPr>
+        <w:t xml:space="preserve">: </w:t>
+      </w:r>
+      <w:r>
+        <w:rPr>
+          <w:rFonts w:ascii="Consolas" w:eastAsia="Times New Roman" w:hAnsi="Consolas" w:cs="Times New Roman"/>
+          <w:color w:val="9ECBFF"/>
+          <w:sz w:val="21"/>
+          <w:szCs w:val="21"/>
+        </w:rPr>
+        <w:t xml:space="preserve">"Tetanus </w:t>
+      </w:r>
+      <w:proofErr w:type="spellStart"/>
+      <w:r>
+        <w:rPr>
+          <w:rFonts w:ascii="Consolas" w:eastAsia="Times New Roman" w:hAnsi="Consolas" w:cs="Times New Roman"/>
+          <w:color w:val="9ECBFF"/>
+          <w:sz w:val="21"/>
+          <w:szCs w:val="21"/>
+        </w:rPr>
+        <w:t>neonatorum</w:t>
+      </w:r>
+      <w:proofErr w:type="spellEnd"/>
+      <w:r>
+        <w:rPr>
+          <w:rFonts w:ascii="Consolas" w:eastAsia="Times New Roman" w:hAnsi="Consolas" w:cs="Times New Roman"/>
+          <w:color w:val="9ECBFF"/>
+          <w:sz w:val="21"/>
+          <w:szCs w:val="21"/>
+        </w:rPr>
+        <w:t>"</w:t>
+      </w:r>
+      <w:r>
+        <w:rPr>
+          <w:rFonts w:ascii="Consolas" w:eastAsia="Times New Roman" w:hAnsi="Consolas" w:cs="Times New Roman"/>
+          <w:color w:val="E1E4E8"/>
+          <w:sz w:val="21"/>
+          <w:szCs w:val="21"/>
+        </w:rPr>
+        <w:t>,</w:t>
+      </w:r>
+    </w:p>
+    <w:p>
+      <w:pPr>
+        <w:shd w:val="clear" w:color="auto" w:fill="24292E"/>
+        <w:spacing w:after="0" w:line="285" w:lineRule="atLeast"/>
+        <w:rPr>
+          <w:rFonts w:ascii="Consolas" w:eastAsia="Times New Roman" w:hAnsi="Consolas" w:cs="Times New Roman"/>
+          <w:color w:val="E1E4E8"/>
+          <w:sz w:val="21"/>
+          <w:szCs w:val="21"/>
+        </w:rPr>
+      </w:pPr>
+      <w:r>
+        <w:rPr>
+          <w:rFonts w:ascii="Consolas" w:eastAsia="Times New Roman" w:hAnsi="Consolas" w:cs="Times New Roman"/>
+          <w:color w:val="E1E4E8"/>
+          <w:sz w:val="21"/>
+          <w:szCs w:val="21"/>
+        </w:rPr>
+        <w:t xml:space="preserve">    </w:t>
+      </w:r>
+      <w:r>
+        <w:rPr>
+          <w:rFonts w:ascii="Consolas" w:eastAsia="Times New Roman" w:hAnsi="Consolas" w:cs="Times New Roman"/>
+          <w:color w:val="79B8FF"/>
+          <w:sz w:val="21"/>
+          <w:szCs w:val="21"/>
+        </w:rPr>
+        <w:t>"</w:t>
+      </w:r>
+      <w:proofErr w:type="spellStart"/>
+      <w:proofErr w:type="gramStart"/>
+      <w:r>
+        <w:rPr>
+          <w:rFonts w:ascii="Consolas" w:eastAsia="Times New Roman" w:hAnsi="Consolas" w:cs="Times New Roman"/>
+          <w:color w:val="79B8FF"/>
+          <w:sz w:val="21"/>
+          <w:szCs w:val="21"/>
+        </w:rPr>
+        <w:t>categoryCode</w:t>
+      </w:r>
+      <w:proofErr w:type="spellEnd"/>
+      <w:proofErr w:type="gramEnd"/>
+      <w:r>
+        <w:rPr>
+          <w:rFonts w:ascii="Consolas" w:eastAsia="Times New Roman" w:hAnsi="Consolas" w:cs="Times New Roman"/>
+          <w:color w:val="79B8FF"/>
+          <w:sz w:val="21"/>
+          <w:szCs w:val="21"/>
+        </w:rPr>
+        <w:t>"</w:t>
+      </w:r>
+      <w:r>
+        <w:rPr>
+          <w:rFonts w:ascii="Consolas" w:eastAsia="Times New Roman" w:hAnsi="Consolas" w:cs="Times New Roman"/>
+          <w:color w:val="E1E4E8"/>
+          <w:sz w:val="21"/>
+          <w:szCs w:val="21"/>
+        </w:rPr>
+        <w:t xml:space="preserve">: </w:t>
+      </w:r>
+      <w:r>
+        <w:rPr>
+          <w:rFonts w:ascii="Consolas" w:eastAsia="Times New Roman" w:hAnsi="Consolas" w:cs="Times New Roman"/>
+          <w:color w:val="9ECBFF"/>
+          <w:sz w:val="21"/>
+          <w:szCs w:val="21"/>
+        </w:rPr>
+        <w:t>"A33"</w:t>
+      </w:r>
+      <w:r>
+        <w:rPr>
+          <w:rFonts w:ascii="Consolas" w:eastAsia="Times New Roman" w:hAnsi="Consolas" w:cs="Times New Roman"/>
+          <w:color w:val="E1E4E8"/>
+          <w:sz w:val="21"/>
+          <w:szCs w:val="21"/>
+        </w:rPr>
+        <w:t>,</w:t>
+      </w:r>
+    </w:p>
+    <w:p>
+      <w:pPr>
+        <w:shd w:val="clear" w:color="auto" w:fill="24292E"/>
+        <w:spacing w:after="0" w:line="285" w:lineRule="atLeast"/>
+        <w:rPr>
+          <w:rFonts w:ascii="Consolas" w:eastAsia="Times New Roman" w:hAnsi="Consolas" w:cs="Times New Roman"/>
+          <w:color w:val="E1E4E8"/>
+          <w:sz w:val="21"/>
+          <w:szCs w:val="21"/>
+        </w:rPr>
+      </w:pPr>
+      <w:r>
+        <w:rPr>
+          <w:rFonts w:ascii="Consolas" w:eastAsia="Times New Roman" w:hAnsi="Consolas" w:cs="Times New Roman"/>
+          <w:color w:val="E1E4E8"/>
+          <w:sz w:val="21"/>
+          <w:szCs w:val="21"/>
+        </w:rPr>
+        <w:t xml:space="preserve">    </w:t>
+      </w:r>
+      <w:r>
+        <w:rPr>
+          <w:rFonts w:ascii="Consolas" w:eastAsia="Times New Roman" w:hAnsi="Consolas" w:cs="Times New Roman"/>
+          <w:color w:val="79B8FF"/>
+          <w:sz w:val="21"/>
+          <w:szCs w:val="21"/>
+        </w:rPr>
+        <w:t>"subcategory"</w:t>
+      </w:r>
+      <w:r>
+        <w:rPr>
+          <w:rFonts w:ascii="Consolas" w:eastAsia="Times New Roman" w:hAnsi="Consolas" w:cs="Times New Roman"/>
+          <w:color w:val="E1E4E8"/>
+          <w:sz w:val="21"/>
+          <w:szCs w:val="21"/>
+        </w:rPr>
+        <w:t xml:space="preserve">: </w:t>
+      </w:r>
+      <w:r>
+        <w:rPr>
+          <w:rFonts w:ascii="Consolas" w:eastAsia="Times New Roman" w:hAnsi="Consolas" w:cs="Times New Roman"/>
+          <w:color w:val="9ECBFF"/>
+          <w:sz w:val="21"/>
+          <w:szCs w:val="21"/>
+        </w:rPr>
+        <w:t>""</w:t>
+      </w:r>
+      <w:r>
+        <w:rPr>
+          <w:rFonts w:ascii="Consolas" w:eastAsia="Times New Roman" w:hAnsi="Consolas" w:cs="Times New Roman"/>
+          <w:color w:val="E1E4E8"/>
+          <w:sz w:val="21"/>
+          <w:szCs w:val="21"/>
+        </w:rPr>
+        <w:t>,</w:t>
+      </w:r>
+    </w:p>
+    <w:p>
+      <w:pPr>
+        <w:shd w:val="clear" w:color="auto" w:fill="24292E"/>
+        <w:spacing w:after="0" w:line="285" w:lineRule="atLeast"/>
+        <w:rPr>
+          <w:rFonts w:ascii="Consolas" w:eastAsia="Times New Roman" w:hAnsi="Consolas" w:cs="Times New Roman"/>
+          <w:color w:val="E1E4E8"/>
+          <w:sz w:val="21"/>
+          <w:szCs w:val="21"/>
+        </w:rPr>
+      </w:pPr>
+      <w:r>
+        <w:rPr>
+          <w:rFonts w:ascii="Consolas" w:eastAsia="Times New Roman" w:hAnsi="Consolas" w:cs="Times New Roman"/>
+          <w:color w:val="E1E4E8"/>
+          <w:sz w:val="21"/>
+          <w:szCs w:val="21"/>
+        </w:rPr>
+        <w:t xml:space="preserve">    </w:t>
+      </w:r>
+      <w:r>
+        <w:rPr>
+          <w:rFonts w:ascii="Consolas" w:eastAsia="Times New Roman" w:hAnsi="Consolas" w:cs="Times New Roman"/>
+          <w:color w:val="79B8FF"/>
+          <w:sz w:val="21"/>
+          <w:szCs w:val="21"/>
+        </w:rPr>
+        <w:t>"</w:t>
+      </w:r>
+      <w:proofErr w:type="gramStart"/>
+      <w:r>
+        <w:rPr>
+          <w:rFonts w:ascii="Consolas" w:eastAsia="Times New Roman" w:hAnsi="Consolas" w:cs="Times New Roman"/>
+          <w:color w:val="79B8FF"/>
+          <w:sz w:val="21"/>
+          <w:szCs w:val="21"/>
+        </w:rPr>
+        <w:t>inclusion</w:t>
+      </w:r>
+      <w:proofErr w:type="gramEnd"/>
+      <w:r>
+        <w:rPr>
+          <w:rFonts w:ascii="Consolas" w:eastAsia="Times New Roman" w:hAnsi="Consolas" w:cs="Times New Roman"/>
+          <w:color w:val="79B8FF"/>
+          <w:sz w:val="21"/>
+          <w:szCs w:val="21"/>
+        </w:rPr>
+        <w:t>"</w:t>
+      </w:r>
+      <w:r>
+        <w:rPr>
+          <w:rFonts w:ascii="Consolas" w:eastAsia="Times New Roman" w:hAnsi="Consolas" w:cs="Times New Roman"/>
+          <w:color w:val="E1E4E8"/>
+          <w:sz w:val="21"/>
+          <w:szCs w:val="21"/>
+        </w:rPr>
+        <w:t>: [</w:t>
+      </w:r>
+    </w:p>
+    <w:p>
+      <w:pPr>
+        <w:shd w:val="clear" w:color="auto" w:fill="24292E"/>
+        <w:spacing w:after="0" w:line="285" w:lineRule="atLeast"/>
+        <w:rPr>
+          <w:rFonts w:ascii="Consolas" w:eastAsia="Times New Roman" w:hAnsi="Consolas" w:cs="Times New Roman"/>
+          <w:color w:val="E1E4E8"/>
+          <w:sz w:val="21"/>
+          <w:szCs w:val="21"/>
+        </w:rPr>
+      </w:pPr>
+      <w:r>
+        <w:rPr>
+          <w:rFonts w:ascii="Consolas" w:eastAsia="Times New Roman" w:hAnsi="Consolas" w:cs="Times New Roman"/>
+          <w:color w:val="E1E4E8"/>
+          <w:sz w:val="21"/>
+          <w:szCs w:val="21"/>
+        </w:rPr>
+        <w:t xml:space="preserve">        </w:t>
+      </w:r>
+      <w:r>
+        <w:rPr>
+          <w:rFonts w:ascii="Consolas" w:eastAsia="Times New Roman" w:hAnsi="Consolas" w:cs="Times New Roman"/>
+          <w:color w:val="9ECBFF"/>
+          <w:sz w:val="21"/>
+          <w:szCs w:val="21"/>
+        </w:rPr>
+        <w:t>"</w:t>
+      </w:r>
+      <w:proofErr w:type="gramStart"/>
+      <w:r>
+        <w:rPr>
+          <w:rFonts w:ascii="Consolas" w:eastAsia="Times New Roman" w:hAnsi="Consolas" w:cs="Times New Roman"/>
+          <w:color w:val="9ECBFF"/>
+          <w:sz w:val="21"/>
+          <w:szCs w:val="21"/>
+        </w:rPr>
+        <w:t>diseases</w:t>
+      </w:r>
+      <w:proofErr w:type="gramEnd"/>
+      <w:r>
+        <w:rPr>
+          <w:rFonts w:ascii="Consolas" w:eastAsia="Times New Roman" w:hAnsi="Consolas" w:cs="Times New Roman"/>
+          <w:color w:val="9ECBFF"/>
+          <w:sz w:val="21"/>
+          <w:szCs w:val="21"/>
+        </w:rPr>
+        <w:t xml:space="preserve"> generally recognized as communicable or transmissible"</w:t>
+      </w:r>
+    </w:p>
+    <w:p>
+      <w:pPr>
+        <w:shd w:val="clear" w:color="auto" w:fill="24292E"/>
+        <w:spacing w:after="0" w:line="285" w:lineRule="atLeast"/>
+        <w:rPr>
+          <w:rFonts w:ascii="Consolas" w:eastAsia="Times New Roman" w:hAnsi="Consolas" w:cs="Times New Roman"/>
+          <w:color w:val="E1E4E8"/>
+          <w:sz w:val="21"/>
+          <w:szCs w:val="21"/>
+        </w:rPr>
+      </w:pPr>
+      <w:r>
+        <w:rPr>
+          <w:rFonts w:ascii="Consolas" w:eastAsia="Times New Roman" w:hAnsi="Consolas" w:cs="Times New Roman"/>
+          <w:color w:val="E1E4E8"/>
+          <w:sz w:val="21"/>
+          <w:szCs w:val="21"/>
+        </w:rPr>
+        <w:t>    ],</w:t>
+      </w:r>
+    </w:p>
+    <w:p>
+      <w:pPr>
+        <w:shd w:val="clear" w:color="auto" w:fill="24292E"/>
+        <w:spacing w:after="0" w:line="285" w:lineRule="atLeast"/>
+        <w:rPr>
+          <w:rFonts w:ascii="Consolas" w:eastAsia="Times New Roman" w:hAnsi="Consolas" w:cs="Times New Roman"/>
+          <w:color w:val="E1E4E8"/>
+          <w:sz w:val="21"/>
+          <w:szCs w:val="21"/>
+        </w:rPr>
+      </w:pPr>
+      <w:r>
+        <w:rPr>
+          <w:rFonts w:ascii="Consolas" w:eastAsia="Times New Roman" w:hAnsi="Consolas" w:cs="Times New Roman"/>
+          <w:color w:val="E1E4E8"/>
+          <w:sz w:val="21"/>
+          <w:szCs w:val="21"/>
+        </w:rPr>
+        <w:t xml:space="preserve">    </w:t>
+      </w:r>
+      <w:r>
+        <w:rPr>
+          <w:rFonts w:ascii="Consolas" w:eastAsia="Times New Roman" w:hAnsi="Consolas" w:cs="Times New Roman"/>
+          <w:color w:val="79B8FF"/>
+          <w:sz w:val="21"/>
+          <w:szCs w:val="21"/>
+        </w:rPr>
+        <w:t>"</w:t>
+      </w:r>
+      <w:proofErr w:type="gramStart"/>
+      <w:r>
+        <w:rPr>
+          <w:rFonts w:ascii="Consolas" w:eastAsia="Times New Roman" w:hAnsi="Consolas" w:cs="Times New Roman"/>
+          <w:color w:val="79B8FF"/>
+          <w:sz w:val="21"/>
+          <w:szCs w:val="21"/>
+        </w:rPr>
+        <w:t>exclusion</w:t>
+      </w:r>
+      <w:proofErr w:type="gramEnd"/>
+      <w:r>
+        <w:rPr>
+          <w:rFonts w:ascii="Consolas" w:eastAsia="Times New Roman" w:hAnsi="Consolas" w:cs="Times New Roman"/>
+          <w:color w:val="79B8FF"/>
+          <w:sz w:val="21"/>
+          <w:szCs w:val="21"/>
+        </w:rPr>
+        <w:t>"</w:t>
+      </w:r>
+      <w:r>
+        <w:rPr>
+          <w:rFonts w:ascii="Consolas" w:eastAsia="Times New Roman" w:hAnsi="Consolas" w:cs="Times New Roman"/>
+          <w:color w:val="E1E4E8"/>
+          <w:sz w:val="21"/>
+          <w:szCs w:val="21"/>
+        </w:rPr>
+        <w:t>: [</w:t>
+      </w:r>
+    </w:p>
+    <w:p>
+      <w:pPr>
+        <w:shd w:val="clear" w:color="auto" w:fill="24292E"/>
+        <w:spacing w:after="0" w:line="285" w:lineRule="atLeast"/>
+        <w:rPr>
+          <w:rFonts w:ascii="Consolas" w:eastAsia="Times New Roman" w:hAnsi="Consolas" w:cs="Times New Roman"/>
+          <w:color w:val="E1E4E8"/>
+          <w:sz w:val="21"/>
+          <w:szCs w:val="21"/>
+        </w:rPr>
+      </w:pPr>
+      <w:r>
+        <w:rPr>
+          <w:rFonts w:ascii="Consolas" w:eastAsia="Times New Roman" w:hAnsi="Consolas" w:cs="Times New Roman"/>
+          <w:color w:val="E1E4E8"/>
+          <w:sz w:val="21"/>
+          <w:szCs w:val="21"/>
+        </w:rPr>
+        <w:t xml:space="preserve">        </w:t>
+      </w:r>
+      <w:r>
+        <w:rPr>
+          <w:rFonts w:ascii="Consolas" w:eastAsia="Times New Roman" w:hAnsi="Consolas" w:cs="Times New Roman"/>
+          <w:color w:val="9ECBFF"/>
+          <w:sz w:val="21"/>
+          <w:szCs w:val="21"/>
+        </w:rPr>
+        <w:t>"</w:t>
+      </w:r>
+      <w:proofErr w:type="gramStart"/>
+      <w:r>
+        <w:rPr>
+          <w:rFonts w:ascii="Consolas" w:eastAsia="Times New Roman" w:hAnsi="Consolas" w:cs="Times New Roman"/>
+          <w:color w:val="9ECBFF"/>
+          <w:sz w:val="21"/>
+          <w:szCs w:val="21"/>
+        </w:rPr>
+        <w:t>carrier</w:t>
+      </w:r>
+      <w:proofErr w:type="gramEnd"/>
+      <w:r>
+        <w:rPr>
+          <w:rFonts w:ascii="Consolas" w:eastAsia="Times New Roman" w:hAnsi="Consolas" w:cs="Times New Roman"/>
+          <w:color w:val="9ECBFF"/>
+          <w:sz w:val="21"/>
+          <w:szCs w:val="21"/>
+        </w:rPr>
+        <w:t xml:space="preserve"> or suspected carrier of infectious disease"</w:t>
+      </w:r>
+      <w:r>
+        <w:rPr>
+          <w:rFonts w:ascii="Consolas" w:eastAsia="Times New Roman" w:hAnsi="Consolas" w:cs="Times New Roman"/>
+          <w:color w:val="E1E4E8"/>
+          <w:sz w:val="21"/>
+          <w:szCs w:val="21"/>
+        </w:rPr>
+        <w:t>,</w:t>
+      </w:r>
+    </w:p>
+    <w:p>
+      <w:pPr>
+        <w:shd w:val="clear" w:color="auto" w:fill="24292E"/>
+        <w:spacing w:after="0" w:line="285" w:lineRule="atLeast"/>
+        <w:rPr>
+          <w:rFonts w:ascii="Consolas" w:eastAsia="Times New Roman" w:hAnsi="Consolas" w:cs="Times New Roman"/>
+          <w:color w:val="E1E4E8"/>
+          <w:sz w:val="21"/>
+          <w:szCs w:val="21"/>
+        </w:rPr>
+      </w:pPr>
+      <w:r>
+        <w:rPr>
+          <w:rFonts w:ascii="Consolas" w:eastAsia="Times New Roman" w:hAnsi="Consolas" w:cs="Times New Roman"/>
+          <w:color w:val="E1E4E8"/>
+          <w:sz w:val="21"/>
+          <w:szCs w:val="21"/>
+        </w:rPr>
+        <w:t xml:space="preserve">        </w:t>
+      </w:r>
+      <w:r>
+        <w:rPr>
+          <w:rFonts w:ascii="Consolas" w:eastAsia="Times New Roman" w:hAnsi="Consolas" w:cs="Times New Roman"/>
+          <w:color w:val="9ECBFF"/>
+          <w:sz w:val="21"/>
+          <w:szCs w:val="21"/>
+        </w:rPr>
+        <w:t>"</w:t>
+      </w:r>
+      <w:proofErr w:type="gramStart"/>
+      <w:r>
+        <w:rPr>
+          <w:rFonts w:ascii="Consolas" w:eastAsia="Times New Roman" w:hAnsi="Consolas" w:cs="Times New Roman"/>
+          <w:color w:val="9ECBFF"/>
+          <w:sz w:val="21"/>
+          <w:szCs w:val="21"/>
+        </w:rPr>
+        <w:t>certain</w:t>
+      </w:r>
+      <w:proofErr w:type="gramEnd"/>
+      <w:r>
+        <w:rPr>
+          <w:rFonts w:ascii="Consolas" w:eastAsia="Times New Roman" w:hAnsi="Consolas" w:cs="Times New Roman"/>
+          <w:color w:val="9ECBFF"/>
+          <w:sz w:val="21"/>
+          <w:szCs w:val="21"/>
+        </w:rPr>
+        <w:t xml:space="preserve"> localized infections - see body system-related chapters"</w:t>
+      </w:r>
+      <w:r>
+        <w:rPr>
+          <w:rFonts w:ascii="Consolas" w:eastAsia="Times New Roman" w:hAnsi="Consolas" w:cs="Times New Roman"/>
+          <w:color w:val="E1E4E8"/>
+          <w:sz w:val="21"/>
+          <w:szCs w:val="21"/>
+        </w:rPr>
+        <w:t>,</w:t>
+      </w:r>
+    </w:p>
+    <w:p>
+      <w:pPr>
+        <w:shd w:val="clear" w:color="auto" w:fill="24292E"/>
+        <w:spacing w:after="0" w:line="285" w:lineRule="atLeast"/>
+        <w:rPr>
+          <w:rFonts w:ascii="Consolas" w:eastAsia="Times New Roman" w:hAnsi="Consolas" w:cs="Times New Roman"/>
+          <w:color w:val="E1E4E8"/>
+          <w:sz w:val="21"/>
+          <w:szCs w:val="21"/>
+        </w:rPr>
+      </w:pPr>
+      <w:r>
+        <w:rPr>
+          <w:rFonts w:ascii="Consolas" w:eastAsia="Times New Roman" w:hAnsi="Consolas" w:cs="Times New Roman"/>
+          <w:color w:val="E1E4E8"/>
+          <w:sz w:val="21"/>
+          <w:szCs w:val="21"/>
+        </w:rPr>
+        <w:t xml:space="preserve">        </w:t>
+      </w:r>
+      <w:r>
+        <w:rPr>
+          <w:rFonts w:ascii="Consolas" w:eastAsia="Times New Roman" w:hAnsi="Consolas" w:cs="Times New Roman"/>
+          <w:color w:val="9ECBFF"/>
+          <w:sz w:val="21"/>
+          <w:szCs w:val="21"/>
+        </w:rPr>
+        <w:t>"</w:t>
+      </w:r>
+      <w:proofErr w:type="gramStart"/>
+      <w:r>
+        <w:rPr>
+          <w:rFonts w:ascii="Consolas" w:eastAsia="Times New Roman" w:hAnsi="Consolas" w:cs="Times New Roman"/>
+          <w:color w:val="9ECBFF"/>
+          <w:sz w:val="21"/>
+          <w:szCs w:val="21"/>
+        </w:rPr>
+        <w:t>infectious</w:t>
+      </w:r>
+      <w:proofErr w:type="gramEnd"/>
+      <w:r>
+        <w:rPr>
+          <w:rFonts w:ascii="Consolas" w:eastAsia="Times New Roman" w:hAnsi="Consolas" w:cs="Times New Roman"/>
+          <w:color w:val="9ECBFF"/>
+          <w:sz w:val="21"/>
+          <w:szCs w:val="21"/>
+        </w:rPr>
+        <w:t xml:space="preserve"> and parasitic diseases complicating pregnancy, childbirth and the puerperium [except obstetrical tetanus]"</w:t>
+      </w:r>
+      <w:r>
+        <w:rPr>
+          <w:rFonts w:ascii="Consolas" w:eastAsia="Times New Roman" w:hAnsi="Consolas" w:cs="Times New Roman"/>
+          <w:color w:val="E1E4E8"/>
+          <w:sz w:val="21"/>
+          <w:szCs w:val="21"/>
+        </w:rPr>
+        <w:t>,</w:t>
+      </w:r>
+    </w:p>
+    <w:p>
+      <w:pPr>
+        <w:shd w:val="clear" w:color="auto" w:fill="24292E"/>
+        <w:spacing w:after="0" w:line="285" w:lineRule="atLeast"/>
+        <w:rPr>
+          <w:rFonts w:ascii="Consolas" w:eastAsia="Times New Roman" w:hAnsi="Consolas" w:cs="Times New Roman"/>
+          <w:color w:val="E1E4E8"/>
+          <w:sz w:val="21"/>
+          <w:szCs w:val="21"/>
+        </w:rPr>
+      </w:pPr>
+      <w:r>
+        <w:rPr>
+          <w:rFonts w:ascii="Consolas" w:eastAsia="Times New Roman" w:hAnsi="Consolas" w:cs="Times New Roman"/>
+          <w:color w:val="E1E4E8"/>
+          <w:sz w:val="21"/>
+          <w:szCs w:val="21"/>
+        </w:rPr>
+        <w:t xml:space="preserve">        </w:t>
+      </w:r>
+      <w:r>
+        <w:rPr>
+          <w:rFonts w:ascii="Consolas" w:eastAsia="Times New Roman" w:hAnsi="Consolas" w:cs="Times New Roman"/>
+          <w:color w:val="9ECBFF"/>
+          <w:sz w:val="21"/>
+          <w:szCs w:val="21"/>
+        </w:rPr>
+        <w:t>"</w:t>
+      </w:r>
+      <w:proofErr w:type="gramStart"/>
+      <w:r>
+        <w:rPr>
+          <w:rFonts w:ascii="Consolas" w:eastAsia="Times New Roman" w:hAnsi="Consolas" w:cs="Times New Roman"/>
+          <w:color w:val="9ECBFF"/>
+          <w:sz w:val="21"/>
+          <w:szCs w:val="21"/>
+        </w:rPr>
+        <w:t>infectious</w:t>
+      </w:r>
+      <w:proofErr w:type="gramEnd"/>
+      <w:r>
+        <w:rPr>
+          <w:rFonts w:ascii="Consolas" w:eastAsia="Times New Roman" w:hAnsi="Consolas" w:cs="Times New Roman"/>
+          <w:color w:val="9ECBFF"/>
+          <w:sz w:val="21"/>
+          <w:szCs w:val="21"/>
+        </w:rPr>
+        <w:t xml:space="preserve"> and parasitic diseases specific to the perinatal period [except tetanus </w:t>
+      </w:r>
+      <w:proofErr w:type="spellStart"/>
+      <w:r>
+        <w:rPr>
+          <w:rFonts w:ascii="Consolas" w:eastAsia="Times New Roman" w:hAnsi="Consolas" w:cs="Times New Roman"/>
+          <w:color w:val="9ECBFF"/>
+          <w:sz w:val="21"/>
+          <w:szCs w:val="21"/>
+        </w:rPr>
+        <w:t>neonatorum</w:t>
+      </w:r>
+      <w:proofErr w:type="spellEnd"/>
+      <w:r>
+        <w:rPr>
+          <w:rFonts w:ascii="Consolas" w:eastAsia="Times New Roman" w:hAnsi="Consolas" w:cs="Times New Roman"/>
+          <w:color w:val="9ECBFF"/>
+          <w:sz w:val="21"/>
+          <w:szCs w:val="21"/>
+        </w:rPr>
+        <w:t>, whooping cough, congenital syphilis, perinatal gonococcal infection and perinatal human immunodeficiency virus [HIV] disease]"</w:t>
+      </w:r>
+      <w:r>
+        <w:rPr>
+          <w:rFonts w:ascii="Consolas" w:eastAsia="Times New Roman" w:hAnsi="Consolas" w:cs="Times New Roman"/>
+          <w:color w:val="E1E4E8"/>
+          <w:sz w:val="21"/>
+          <w:szCs w:val="21"/>
+        </w:rPr>
+        <w:t>,</w:t>
+      </w:r>
+    </w:p>
+    <w:p>
+      <w:pPr>
+        <w:shd w:val="clear" w:color="auto" w:fill="24292E"/>
+        <w:spacing w:after="0" w:line="285" w:lineRule="atLeast"/>
+        <w:rPr>
+          <w:rFonts w:ascii="Consolas" w:eastAsia="Times New Roman" w:hAnsi="Consolas" w:cs="Times New Roman"/>
+          <w:color w:val="E1E4E8"/>
+          <w:sz w:val="21"/>
+          <w:szCs w:val="21"/>
+        </w:rPr>
+      </w:pPr>
+      <w:r>
+        <w:rPr>
+          <w:rFonts w:ascii="Consolas" w:eastAsia="Times New Roman" w:hAnsi="Consolas" w:cs="Times New Roman"/>
+          <w:color w:val="E1E4E8"/>
+          <w:sz w:val="21"/>
+          <w:szCs w:val="21"/>
+        </w:rPr>
+        <w:t xml:space="preserve">        </w:t>
+      </w:r>
+      <w:r>
+        <w:rPr>
+          <w:rFonts w:ascii="Consolas" w:eastAsia="Times New Roman" w:hAnsi="Consolas" w:cs="Times New Roman"/>
+          <w:color w:val="9ECBFF"/>
+          <w:sz w:val="21"/>
+          <w:szCs w:val="21"/>
+        </w:rPr>
+        <w:t>"</w:t>
+      </w:r>
+      <w:proofErr w:type="gramStart"/>
+      <w:r>
+        <w:rPr>
+          <w:rFonts w:ascii="Consolas" w:eastAsia="Times New Roman" w:hAnsi="Consolas" w:cs="Times New Roman"/>
+          <w:color w:val="9ECBFF"/>
+          <w:sz w:val="21"/>
+          <w:szCs w:val="21"/>
+        </w:rPr>
+        <w:t>influenza</w:t>
+      </w:r>
+      <w:proofErr w:type="gramEnd"/>
+      <w:r>
+        <w:rPr>
+          <w:rFonts w:ascii="Consolas" w:eastAsia="Times New Roman" w:hAnsi="Consolas" w:cs="Times New Roman"/>
+          <w:color w:val="9ECBFF"/>
+          <w:sz w:val="21"/>
+          <w:szCs w:val="21"/>
+        </w:rPr>
+        <w:t xml:space="preserve"> and other acute respiratory infections"</w:t>
+      </w:r>
+    </w:p>
+    <w:p>
+      <w:pPr>
+        <w:shd w:val="clear" w:color="auto" w:fill="24292E"/>
+        <w:spacing w:after="0" w:line="285" w:lineRule="atLeast"/>
+        <w:rPr>
+          <w:rFonts w:ascii="Consolas" w:eastAsia="Times New Roman" w:hAnsi="Consolas" w:cs="Times New Roman"/>
+          <w:color w:val="E1E4E8"/>
+          <w:sz w:val="21"/>
+          <w:szCs w:val="21"/>
+        </w:rPr>
+      </w:pPr>
+      <w:r>
+        <w:rPr>
+          <w:rFonts w:ascii="Consolas" w:eastAsia="Times New Roman" w:hAnsi="Consolas" w:cs="Times New Roman"/>
+          <w:color w:val="E1E4E8"/>
+          <w:sz w:val="21"/>
+          <w:szCs w:val="21"/>
+        </w:rPr>
+        <w:t>    ],</w:t>
+      </w:r>
+    </w:p>
+    <w:p>
+      <w:pPr>
+        <w:shd w:val="clear" w:color="auto" w:fill="24292E"/>
+        <w:spacing w:after="0" w:line="285" w:lineRule="atLeast"/>
+        <w:rPr>
+          <w:rFonts w:ascii="Consolas" w:eastAsia="Times New Roman" w:hAnsi="Consolas" w:cs="Times New Roman"/>
+          <w:color w:val="E1E4E8"/>
+          <w:sz w:val="21"/>
+          <w:szCs w:val="21"/>
+        </w:rPr>
+      </w:pPr>
+      <w:r>
+        <w:rPr>
+          <w:rFonts w:ascii="Consolas" w:eastAsia="Times New Roman" w:hAnsi="Consolas" w:cs="Times New Roman"/>
+          <w:color w:val="E1E4E8"/>
+          <w:sz w:val="21"/>
+          <w:szCs w:val="21"/>
+        </w:rPr>
+        <w:t xml:space="preserve">    </w:t>
+      </w:r>
+      <w:r>
+        <w:rPr>
+          <w:rFonts w:ascii="Consolas" w:eastAsia="Times New Roman" w:hAnsi="Consolas" w:cs="Times New Roman"/>
+          <w:color w:val="79B8FF"/>
+          <w:sz w:val="21"/>
+          <w:szCs w:val="21"/>
+        </w:rPr>
+        <w:t>"</w:t>
+      </w:r>
+      <w:proofErr w:type="gramStart"/>
+      <w:r>
+        <w:rPr>
+          <w:rFonts w:ascii="Consolas" w:eastAsia="Times New Roman" w:hAnsi="Consolas" w:cs="Times New Roman"/>
+          <w:color w:val="79B8FF"/>
+          <w:sz w:val="21"/>
+          <w:szCs w:val="21"/>
+        </w:rPr>
+        <w:t>symptoms</w:t>
+      </w:r>
+      <w:proofErr w:type="gramEnd"/>
+      <w:r>
+        <w:rPr>
+          <w:rFonts w:ascii="Consolas" w:eastAsia="Times New Roman" w:hAnsi="Consolas" w:cs="Times New Roman"/>
+          <w:color w:val="79B8FF"/>
+          <w:sz w:val="21"/>
+          <w:szCs w:val="21"/>
+        </w:rPr>
+        <w:t>"</w:t>
+      </w:r>
+      <w:r>
+        <w:rPr>
+          <w:rFonts w:ascii="Consolas" w:eastAsia="Times New Roman" w:hAnsi="Consolas" w:cs="Times New Roman"/>
+          <w:color w:val="E1E4E8"/>
+          <w:sz w:val="21"/>
+          <w:szCs w:val="21"/>
+        </w:rPr>
+        <w:t>: [</w:t>
+      </w:r>
+    </w:p>
+    <w:p>
+      <w:pPr>
+        <w:shd w:val="clear" w:color="auto" w:fill="24292E"/>
+        <w:spacing w:after="0" w:line="285" w:lineRule="atLeast"/>
+        <w:rPr>
+          <w:rFonts w:ascii="Consolas" w:eastAsia="Times New Roman" w:hAnsi="Consolas" w:cs="Times New Roman"/>
+          <w:color w:val="E1E4E8"/>
+          <w:sz w:val="21"/>
+          <w:szCs w:val="21"/>
+        </w:rPr>
+      </w:pPr>
+      <w:r>
+        <w:rPr>
+          <w:rFonts w:ascii="Consolas" w:eastAsia="Times New Roman" w:hAnsi="Consolas" w:cs="Times New Roman"/>
+          <w:color w:val="E1E4E8"/>
+          <w:sz w:val="21"/>
+          <w:szCs w:val="21"/>
+        </w:rPr>
+        <w:t xml:space="preserve">        </w:t>
+      </w:r>
+      <w:r>
+        <w:rPr>
+          <w:rFonts w:ascii="Consolas" w:eastAsia="Times New Roman" w:hAnsi="Consolas" w:cs="Times New Roman"/>
+          <w:color w:val="9ECBFF"/>
+          <w:sz w:val="21"/>
+          <w:szCs w:val="21"/>
+        </w:rPr>
+        <w:t>"</w:t>
+      </w:r>
+      <w:proofErr w:type="gramStart"/>
+      <w:r>
+        <w:rPr>
+          <w:rFonts w:ascii="Consolas" w:eastAsia="Times New Roman" w:hAnsi="Consolas" w:cs="Times New Roman"/>
+          <w:color w:val="9ECBFF"/>
+          <w:sz w:val="21"/>
+          <w:szCs w:val="21"/>
+        </w:rPr>
+        <w:t>poor</w:t>
+      </w:r>
+      <w:proofErr w:type="gramEnd"/>
+      <w:r>
+        <w:rPr>
+          <w:rFonts w:ascii="Consolas" w:eastAsia="Times New Roman" w:hAnsi="Consolas" w:cs="Times New Roman"/>
+          <w:color w:val="9ECBFF"/>
+          <w:sz w:val="21"/>
+          <w:szCs w:val="21"/>
+        </w:rPr>
+        <w:t xml:space="preserve"> feeding"</w:t>
+      </w:r>
+      <w:r>
+        <w:rPr>
+          <w:rFonts w:ascii="Consolas" w:eastAsia="Times New Roman" w:hAnsi="Consolas" w:cs="Times New Roman"/>
+          <w:color w:val="E1E4E8"/>
+          <w:sz w:val="21"/>
+          <w:szCs w:val="21"/>
+        </w:rPr>
+        <w:t>,</w:t>
+      </w:r>
+    </w:p>
+    <w:p>
+      <w:pPr>
+        <w:shd w:val="clear" w:color="auto" w:fill="24292E"/>
+        <w:spacing w:after="0" w:line="285" w:lineRule="atLeast"/>
+        <w:rPr>
+          <w:rFonts w:ascii="Consolas" w:eastAsia="Times New Roman" w:hAnsi="Consolas" w:cs="Times New Roman"/>
+          <w:color w:val="E1E4E8"/>
+          <w:sz w:val="21"/>
+          <w:szCs w:val="21"/>
+        </w:rPr>
+      </w:pPr>
+      <w:r>
+        <w:rPr>
+          <w:rFonts w:ascii="Consolas" w:eastAsia="Times New Roman" w:hAnsi="Consolas" w:cs="Times New Roman"/>
+          <w:color w:val="E1E4E8"/>
+          <w:sz w:val="21"/>
+          <w:szCs w:val="21"/>
+        </w:rPr>
+        <w:t xml:space="preserve">        </w:t>
+      </w:r>
+      <w:r>
+        <w:rPr>
+          <w:rFonts w:ascii="Consolas" w:eastAsia="Times New Roman" w:hAnsi="Consolas" w:cs="Times New Roman"/>
+          <w:color w:val="9ECBFF"/>
+          <w:sz w:val="21"/>
+          <w:szCs w:val="21"/>
+        </w:rPr>
+        <w:t>"</w:t>
+      </w:r>
+      <w:proofErr w:type="gramStart"/>
+      <w:r>
+        <w:rPr>
+          <w:rFonts w:ascii="Consolas" w:eastAsia="Times New Roman" w:hAnsi="Consolas" w:cs="Times New Roman"/>
+          <w:color w:val="9ECBFF"/>
+          <w:sz w:val="21"/>
+          <w:szCs w:val="21"/>
+        </w:rPr>
+        <w:t>irritability</w:t>
+      </w:r>
+      <w:proofErr w:type="gramEnd"/>
+      <w:r>
+        <w:rPr>
+          <w:rFonts w:ascii="Consolas" w:eastAsia="Times New Roman" w:hAnsi="Consolas" w:cs="Times New Roman"/>
+          <w:color w:val="9ECBFF"/>
+          <w:sz w:val="21"/>
+          <w:szCs w:val="21"/>
+        </w:rPr>
+        <w:t>"</w:t>
+      </w:r>
+      <w:r>
+        <w:rPr>
+          <w:rFonts w:ascii="Consolas" w:eastAsia="Times New Roman" w:hAnsi="Consolas" w:cs="Times New Roman"/>
+          <w:color w:val="E1E4E8"/>
+          <w:sz w:val="21"/>
+          <w:szCs w:val="21"/>
+        </w:rPr>
+        <w:t>,</w:t>
+      </w:r>
+    </w:p>
+    <w:p>
+      <w:pPr>
+        <w:shd w:val="clear" w:color="auto" w:fill="24292E"/>
+        <w:spacing w:after="0" w:line="285" w:lineRule="atLeast"/>
+        <w:rPr>
+          <w:rFonts w:ascii="Consolas" w:eastAsia="Times New Roman" w:hAnsi="Consolas" w:cs="Times New Roman"/>
+          <w:color w:val="E1E4E8"/>
+          <w:sz w:val="21"/>
+          <w:szCs w:val="21"/>
+        </w:rPr>
+      </w:pPr>
+      <w:r>
+        <w:rPr>
+          <w:rFonts w:ascii="Consolas" w:eastAsia="Times New Roman" w:hAnsi="Consolas" w:cs="Times New Roman"/>
+          <w:color w:val="E1E4E8"/>
+          <w:sz w:val="21"/>
+          <w:szCs w:val="21"/>
+        </w:rPr>
+        <w:t xml:space="preserve">        </w:t>
+      </w:r>
+      <w:r>
+        <w:rPr>
+          <w:rFonts w:ascii="Consolas" w:eastAsia="Times New Roman" w:hAnsi="Consolas" w:cs="Times New Roman"/>
+          <w:color w:val="9ECBFF"/>
+          <w:sz w:val="21"/>
+          <w:szCs w:val="21"/>
+        </w:rPr>
+        <w:t>"</w:t>
+      </w:r>
+      <w:proofErr w:type="gramStart"/>
+      <w:r>
+        <w:rPr>
+          <w:rFonts w:ascii="Consolas" w:eastAsia="Times New Roman" w:hAnsi="Consolas" w:cs="Times New Roman"/>
+          <w:color w:val="9ECBFF"/>
+          <w:sz w:val="21"/>
+          <w:szCs w:val="21"/>
+        </w:rPr>
+        <w:t>muscle</w:t>
+      </w:r>
+      <w:proofErr w:type="gramEnd"/>
+      <w:r>
+        <w:rPr>
+          <w:rFonts w:ascii="Consolas" w:eastAsia="Times New Roman" w:hAnsi="Consolas" w:cs="Times New Roman"/>
+          <w:color w:val="9ECBFF"/>
+          <w:sz w:val="21"/>
+          <w:szCs w:val="21"/>
+        </w:rPr>
+        <w:t xml:space="preserve"> stiffness"</w:t>
+      </w:r>
+      <w:r>
+        <w:rPr>
+          <w:rFonts w:ascii="Consolas" w:eastAsia="Times New Roman" w:hAnsi="Consolas" w:cs="Times New Roman"/>
+          <w:color w:val="E1E4E8"/>
+          <w:sz w:val="21"/>
+          <w:szCs w:val="21"/>
+        </w:rPr>
+        <w:t>,</w:t>
+      </w:r>
+    </w:p>
+    <w:p>
+      <w:pPr>
+        <w:shd w:val="clear" w:color="auto" w:fill="24292E"/>
+        <w:spacing w:after="0" w:line="285" w:lineRule="atLeast"/>
+        <w:rPr>
+          <w:rFonts w:ascii="Consolas" w:eastAsia="Times New Roman" w:hAnsi="Consolas" w:cs="Times New Roman"/>
+          <w:color w:val="E1E4E8"/>
+          <w:sz w:val="21"/>
+          <w:szCs w:val="21"/>
+        </w:rPr>
+      </w:pPr>
+      <w:r>
+        <w:rPr>
+          <w:rFonts w:ascii="Consolas" w:eastAsia="Times New Roman" w:hAnsi="Consolas" w:cs="Times New Roman"/>
+          <w:color w:val="E1E4E8"/>
+          <w:sz w:val="21"/>
+          <w:szCs w:val="21"/>
+        </w:rPr>
+        <w:t xml:space="preserve">        </w:t>
+      </w:r>
+      <w:r>
+        <w:rPr>
+          <w:rFonts w:ascii="Consolas" w:eastAsia="Times New Roman" w:hAnsi="Consolas" w:cs="Times New Roman"/>
+          <w:color w:val="9ECBFF"/>
+          <w:sz w:val="21"/>
+          <w:szCs w:val="21"/>
+        </w:rPr>
+        <w:t>"</w:t>
+      </w:r>
+      <w:proofErr w:type="gramStart"/>
+      <w:r>
+        <w:rPr>
+          <w:rFonts w:ascii="Consolas" w:eastAsia="Times New Roman" w:hAnsi="Consolas" w:cs="Times New Roman"/>
+          <w:color w:val="9ECBFF"/>
+          <w:sz w:val="21"/>
+          <w:szCs w:val="21"/>
+        </w:rPr>
+        <w:t>spasms</w:t>
+      </w:r>
+      <w:proofErr w:type="gramEnd"/>
+      <w:r>
+        <w:rPr>
+          <w:rFonts w:ascii="Consolas" w:eastAsia="Times New Roman" w:hAnsi="Consolas" w:cs="Times New Roman"/>
+          <w:color w:val="9ECBFF"/>
+          <w:sz w:val="21"/>
+          <w:szCs w:val="21"/>
+        </w:rPr>
+        <w:t>"</w:t>
+      </w:r>
+      <w:r>
+        <w:rPr>
+          <w:rFonts w:ascii="Consolas" w:eastAsia="Times New Roman" w:hAnsi="Consolas" w:cs="Times New Roman"/>
+          <w:color w:val="E1E4E8"/>
+          <w:sz w:val="21"/>
+          <w:szCs w:val="21"/>
+        </w:rPr>
+        <w:t>,</w:t>
+      </w:r>
+    </w:p>
+    <w:p>
+      <w:pPr>
+        <w:shd w:val="clear" w:color="auto" w:fill="24292E"/>
+        <w:spacing w:after="0" w:line="285" w:lineRule="atLeast"/>
+        <w:rPr>
+          <w:rFonts w:ascii="Consolas" w:eastAsia="Times New Roman" w:hAnsi="Consolas" w:cs="Times New Roman"/>
+          <w:color w:val="E1E4E8"/>
+          <w:sz w:val="21"/>
+          <w:szCs w:val="21"/>
+        </w:rPr>
+      </w:pPr>
+      <w:r>
+        <w:rPr>
+          <w:rFonts w:ascii="Consolas" w:eastAsia="Times New Roman" w:hAnsi="Consolas" w:cs="Times New Roman"/>
+          <w:color w:val="E1E4E8"/>
+          <w:sz w:val="21"/>
+          <w:szCs w:val="21"/>
+        </w:rPr>
+        <w:t xml:space="preserve">        </w:t>
+      </w:r>
+      <w:r>
+        <w:rPr>
+          <w:rFonts w:ascii="Consolas" w:eastAsia="Times New Roman" w:hAnsi="Consolas" w:cs="Times New Roman"/>
+          <w:color w:val="9ECBFF"/>
+          <w:sz w:val="21"/>
+          <w:szCs w:val="21"/>
+        </w:rPr>
+        <w:t>"</w:t>
+      </w:r>
+      <w:proofErr w:type="gramStart"/>
+      <w:r>
+        <w:rPr>
+          <w:rFonts w:ascii="Consolas" w:eastAsia="Times New Roman" w:hAnsi="Consolas" w:cs="Times New Roman"/>
+          <w:color w:val="9ECBFF"/>
+          <w:sz w:val="21"/>
+          <w:szCs w:val="21"/>
+        </w:rPr>
+        <w:t>difficulty</w:t>
+      </w:r>
+      <w:proofErr w:type="gramEnd"/>
+      <w:r>
+        <w:rPr>
+          <w:rFonts w:ascii="Consolas" w:eastAsia="Times New Roman" w:hAnsi="Consolas" w:cs="Times New Roman"/>
+          <w:color w:val="9ECBFF"/>
+          <w:sz w:val="21"/>
+          <w:szCs w:val="21"/>
+        </w:rPr>
+        <w:t xml:space="preserve"> swallowing"</w:t>
+      </w:r>
+    </w:p>
+    <w:p>
+      <w:pPr>
+        <w:shd w:val="clear" w:color="auto" w:fill="24292E"/>
+        <w:spacing w:after="0" w:line="285" w:lineRule="atLeast"/>
+        <w:rPr>
+          <w:rFonts w:ascii="Consolas" w:eastAsia="Times New Roman" w:hAnsi="Consolas" w:cs="Times New Roman"/>
+          <w:color w:val="E1E4E8"/>
+          <w:sz w:val="21"/>
+          <w:szCs w:val="21"/>
+        </w:rPr>
+      </w:pPr>
+      <w:r>
+        <w:rPr>
+          <w:rFonts w:ascii="Consolas" w:eastAsia="Times New Roman" w:hAnsi="Consolas" w:cs="Times New Roman"/>
+          <w:color w:val="E1E4E8"/>
+          <w:sz w:val="21"/>
+          <w:szCs w:val="21"/>
+        </w:rPr>
+        <w:t>    ]</w:t>
+      </w:r>
+    </w:p>
+    <w:p>
+      <w:pPr>
+        <w:shd w:val="clear" w:color="auto" w:fill="24292E"/>
+        <w:spacing w:after="0" w:line="285" w:lineRule="atLeast"/>
+        <w:rPr>
+          <w:rFonts w:ascii="Consolas" w:eastAsia="Times New Roman" w:hAnsi="Consolas" w:cs="Times New Roman"/>
+          <w:color w:val="E1E4E8"/>
+          <w:sz w:val="21"/>
+          <w:szCs w:val="21"/>
+        </w:rPr>
+      </w:pPr>
+      <w:r>
+        <w:rPr>
+          <w:rFonts w:ascii="Consolas" w:eastAsia="Times New Roman" w:hAnsi="Consolas" w:cs="Times New Roman"/>
+          <w:color w:val="E1E4E8"/>
+          <w:sz w:val="21"/>
+          <w:szCs w:val="21"/>
+        </w:rPr>
+        <w:lastRenderedPageBreak/>
+        <w:t>}</w:t>
+      </w:r>
+    </w:p>
+    <w:p>
+      <w:pPr>
+        <w:spacing w:before="100" w:beforeAutospacing="1" w:after="100" w:afterAutospacing="1" w:line="240" w:lineRule="auto"/>
+        <w:rPr>
+          <w:rFonts w:ascii="Times New Roman" w:eastAsia="Times New Roman" w:hAnsi="Times New Roman" w:cs="Times New Roman"/>
+          <w:noProof/>
+          <w:sz w:val="24"/>
+          <w:szCs w:val="24"/>
+          <w:lang w:val="bg-BG"/>
+        </w:rPr>
+      </w:pPr>
+    </w:p>
+    <w:p>
+      <w:pPr>
+        <w:spacing w:before="100" w:beforeAutospacing="1" w:after="100" w:afterAutospacing="1" w:line="240" w:lineRule="auto"/>
+        <w:rPr>
+          <w:rFonts w:ascii="Times New Roman" w:eastAsia="Times New Roman" w:hAnsi="Times New Roman" w:cs="Times New Roman"/>
+          <w:noProof/>
+          <w:sz w:val="24"/>
+          <w:szCs w:val="24"/>
+          <w:lang w:val="bg-BG"/>
+        </w:rPr>
+      </w:pPr>
+      <w:r>
+        <w:rPr>
+          <w:rFonts w:ascii="Times New Roman" w:eastAsia="Times New Roman" w:hAnsi="Times New Roman" w:cs="Times New Roman"/>
+          <w:noProof/>
+          <w:sz w:val="24"/>
+          <w:szCs w:val="24"/>
+          <w:lang w:val="bg-BG"/>
+        </w:rPr>
+        <w:t xml:space="preserve">Някои от използваните </w:t>
+      </w:r>
+      <w:r>
+        <w:rPr>
+          <w:rFonts w:ascii="Times New Roman" w:eastAsia="Times New Roman" w:hAnsi="Times New Roman" w:cs="Times New Roman"/>
+          <w:noProof/>
+          <w:sz w:val="24"/>
+          <w:szCs w:val="24"/>
+        </w:rPr>
+        <w:t>datasets</w:t>
+      </w:r>
+      <w:r>
+        <w:rPr>
+          <w:rFonts w:ascii="Times New Roman" w:eastAsia="Times New Roman" w:hAnsi="Times New Roman" w:cs="Times New Roman"/>
+          <w:noProof/>
+          <w:sz w:val="24"/>
+          <w:szCs w:val="24"/>
+          <w:lang w:val="bg-BG"/>
+        </w:rPr>
+        <w:t>:</w:t>
+      </w:r>
+      <w:r>
+        <w:rPr>
+          <w:rFonts w:ascii="Times New Roman" w:eastAsia="Times New Roman" w:hAnsi="Times New Roman" w:cs="Times New Roman"/>
+          <w:noProof/>
+          <w:sz w:val="24"/>
+          <w:szCs w:val="24"/>
+          <w:lang w:val="bg-BG"/>
+        </w:rPr>
+        <w:br/>
+      </w:r>
+      <w:hyperlink r:id="rId13" w:history="1">
+        <w:r>
+          <w:rPr>
+            <w:rStyle w:val="Hyperlink"/>
+            <w:rFonts w:ascii="Times New Roman" w:eastAsia="Times New Roman" w:hAnsi="Times New Roman" w:cs="Times New Roman"/>
+            <w:noProof/>
+            <w:sz w:val="24"/>
+            <w:szCs w:val="24"/>
+            <w:lang w:val="bg-BG"/>
+          </w:rPr>
+          <w:t>https://www.kaggle.com/datasets/dhivyeshrk/diseases-and-symptoms-dataset/data</w:t>
+        </w:r>
+      </w:hyperlink>
+    </w:p>
+    <w:p>
+      <w:pPr>
+        <w:spacing w:before="100" w:beforeAutospacing="1" w:after="100" w:afterAutospacing="1" w:line="240" w:lineRule="auto"/>
+        <w:rPr>
+          <w:rFonts w:ascii="Times New Roman" w:eastAsia="Times New Roman" w:hAnsi="Times New Roman" w:cs="Times New Roman"/>
+          <w:noProof/>
+          <w:sz w:val="24"/>
+          <w:szCs w:val="24"/>
+          <w:lang w:val="bg-BG"/>
+        </w:rPr>
+      </w:pPr>
+      <w:hyperlink r:id="rId14" w:history="1">
+        <w:r>
+          <w:rPr>
+            <w:rStyle w:val="Hyperlink"/>
+            <w:rFonts w:ascii="Times New Roman" w:eastAsia="Times New Roman" w:hAnsi="Times New Roman" w:cs="Times New Roman"/>
+            <w:noProof/>
+            <w:sz w:val="24"/>
+            <w:szCs w:val="24"/>
+            <w:lang w:val="bg-BG"/>
+          </w:rPr>
+          <w:t>https://www.kaggle.com</w:t>
+        </w:r>
+        <w:r>
+          <w:rPr>
+            <w:rStyle w:val="Hyperlink"/>
+            <w:rFonts w:ascii="Times New Roman" w:eastAsia="Times New Roman" w:hAnsi="Times New Roman" w:cs="Times New Roman"/>
+            <w:noProof/>
+            <w:sz w:val="24"/>
+            <w:szCs w:val="24"/>
+            <w:lang w:val="bg-BG"/>
+          </w:rPr>
+          <w:t>/</w:t>
+        </w:r>
+        <w:r>
+          <w:rPr>
+            <w:rStyle w:val="Hyperlink"/>
+            <w:rFonts w:ascii="Times New Roman" w:eastAsia="Times New Roman" w:hAnsi="Times New Roman" w:cs="Times New Roman"/>
+            <w:noProof/>
+            <w:sz w:val="24"/>
+            <w:szCs w:val="24"/>
+            <w:lang w:val="bg-BG"/>
+          </w:rPr>
+          <w:t>datasets/phoenion/diseases-and-their-symptoms</w:t>
+        </w:r>
+      </w:hyperlink>
+    </w:p>
+    <w:p>
+      <w:pPr>
+        <w:spacing w:before="100" w:beforeAutospacing="1" w:after="100" w:afterAutospacing="1" w:line="240" w:lineRule="auto"/>
+        <w:rPr>
+          <w:rFonts w:ascii="Times New Roman" w:eastAsia="Times New Roman" w:hAnsi="Times New Roman" w:cs="Times New Roman"/>
+          <w:noProof/>
+          <w:sz w:val="24"/>
+          <w:szCs w:val="24"/>
+          <w:lang w:val="bg-BG"/>
+        </w:rPr>
+      </w:pPr>
+      <w:hyperlink r:id="rId15" w:history="1">
+        <w:r>
+          <w:rPr>
+            <w:rStyle w:val="Hyperlink"/>
+            <w:rFonts w:ascii="Times New Roman" w:eastAsia="Times New Roman" w:hAnsi="Times New Roman" w:cs="Times New Roman"/>
+            <w:noProof/>
+            <w:sz w:val="24"/>
+            <w:szCs w:val="24"/>
+          </w:rPr>
+          <w:t>https</w:t>
+        </w:r>
+        <w:r>
+          <w:rPr>
+            <w:rStyle w:val="Hyperlink"/>
+            <w:rFonts w:ascii="Times New Roman" w:eastAsia="Times New Roman" w:hAnsi="Times New Roman" w:cs="Times New Roman"/>
+            <w:noProof/>
+            <w:sz w:val="24"/>
+            <w:szCs w:val="24"/>
+            <w:lang w:val="bg-BG"/>
+          </w:rPr>
+          <w:t>://</w:t>
+        </w:r>
+        <w:r>
+          <w:rPr>
+            <w:rStyle w:val="Hyperlink"/>
+            <w:rFonts w:ascii="Times New Roman" w:eastAsia="Times New Roman" w:hAnsi="Times New Roman" w:cs="Times New Roman"/>
+            <w:noProof/>
+            <w:sz w:val="24"/>
+            <w:szCs w:val="24"/>
+          </w:rPr>
+          <w:t>www</w:t>
+        </w:r>
+        <w:r>
+          <w:rPr>
+            <w:rStyle w:val="Hyperlink"/>
+            <w:rFonts w:ascii="Times New Roman" w:eastAsia="Times New Roman" w:hAnsi="Times New Roman" w:cs="Times New Roman"/>
+            <w:noProof/>
+            <w:sz w:val="24"/>
+            <w:szCs w:val="24"/>
+            <w:lang w:val="bg-BG"/>
+          </w:rPr>
+          <w:t>.</w:t>
+        </w:r>
+        <w:r>
+          <w:rPr>
+            <w:rStyle w:val="Hyperlink"/>
+            <w:rFonts w:ascii="Times New Roman" w:eastAsia="Times New Roman" w:hAnsi="Times New Roman" w:cs="Times New Roman"/>
+            <w:noProof/>
+            <w:sz w:val="24"/>
+            <w:szCs w:val="24"/>
+          </w:rPr>
+          <w:t>kaggle</w:t>
+        </w:r>
+        <w:r>
+          <w:rPr>
+            <w:rStyle w:val="Hyperlink"/>
+            <w:rFonts w:ascii="Times New Roman" w:eastAsia="Times New Roman" w:hAnsi="Times New Roman" w:cs="Times New Roman"/>
+            <w:noProof/>
+            <w:sz w:val="24"/>
+            <w:szCs w:val="24"/>
+            <w:lang w:val="bg-BG"/>
+          </w:rPr>
+          <w:t>.</w:t>
+        </w:r>
+        <w:r>
+          <w:rPr>
+            <w:rStyle w:val="Hyperlink"/>
+            <w:rFonts w:ascii="Times New Roman" w:eastAsia="Times New Roman" w:hAnsi="Times New Roman" w:cs="Times New Roman"/>
+            <w:noProof/>
+            <w:sz w:val="24"/>
+            <w:szCs w:val="24"/>
+          </w:rPr>
+          <w:t>com</w:t>
+        </w:r>
+        <w:r>
+          <w:rPr>
+            <w:rStyle w:val="Hyperlink"/>
+            <w:rFonts w:ascii="Times New Roman" w:eastAsia="Times New Roman" w:hAnsi="Times New Roman" w:cs="Times New Roman"/>
+            <w:noProof/>
+            <w:sz w:val="24"/>
+            <w:szCs w:val="24"/>
+            <w:lang w:val="bg-BG"/>
+          </w:rPr>
+          <w:t>/</w:t>
+        </w:r>
+        <w:r>
+          <w:rPr>
+            <w:rStyle w:val="Hyperlink"/>
+            <w:rFonts w:ascii="Times New Roman" w:eastAsia="Times New Roman" w:hAnsi="Times New Roman" w:cs="Times New Roman"/>
+            <w:noProof/>
+            <w:sz w:val="24"/>
+            <w:szCs w:val="24"/>
+          </w:rPr>
+          <w:t>datasets</w:t>
+        </w:r>
+        <w:r>
+          <w:rPr>
+            <w:rStyle w:val="Hyperlink"/>
+            <w:rFonts w:ascii="Times New Roman" w:eastAsia="Times New Roman" w:hAnsi="Times New Roman" w:cs="Times New Roman"/>
+            <w:noProof/>
+            <w:sz w:val="24"/>
+            <w:szCs w:val="24"/>
+            <w:lang w:val="bg-BG"/>
+          </w:rPr>
+          <w:t>/</w:t>
+        </w:r>
+        <w:r>
+          <w:rPr>
+            <w:rStyle w:val="Hyperlink"/>
+            <w:rFonts w:ascii="Times New Roman" w:eastAsia="Times New Roman" w:hAnsi="Times New Roman" w:cs="Times New Roman"/>
+            <w:noProof/>
+            <w:sz w:val="24"/>
+            <w:szCs w:val="24"/>
+          </w:rPr>
+          <w:t>choongqianzheng</w:t>
+        </w:r>
+        <w:r>
+          <w:rPr>
+            <w:rStyle w:val="Hyperlink"/>
+            <w:rFonts w:ascii="Times New Roman" w:eastAsia="Times New Roman" w:hAnsi="Times New Roman" w:cs="Times New Roman"/>
+            <w:noProof/>
+            <w:sz w:val="24"/>
+            <w:szCs w:val="24"/>
+            <w:lang w:val="bg-BG"/>
+          </w:rPr>
+          <w:t>/</w:t>
+        </w:r>
+        <w:r>
+          <w:rPr>
+            <w:rStyle w:val="Hyperlink"/>
+            <w:rFonts w:ascii="Times New Roman" w:eastAsia="Times New Roman" w:hAnsi="Times New Roman" w:cs="Times New Roman"/>
+            <w:noProof/>
+            <w:sz w:val="24"/>
+            <w:szCs w:val="24"/>
+          </w:rPr>
+          <w:t>disease</w:t>
+        </w:r>
+        <w:r>
+          <w:rPr>
+            <w:rStyle w:val="Hyperlink"/>
+            <w:rFonts w:ascii="Times New Roman" w:eastAsia="Times New Roman" w:hAnsi="Times New Roman" w:cs="Times New Roman"/>
+            <w:noProof/>
+            <w:sz w:val="24"/>
+            <w:szCs w:val="24"/>
+            <w:lang w:val="bg-BG"/>
+          </w:rPr>
+          <w:t>-</w:t>
+        </w:r>
+        <w:r>
+          <w:rPr>
+            <w:rStyle w:val="Hyperlink"/>
+            <w:rFonts w:ascii="Times New Roman" w:eastAsia="Times New Roman" w:hAnsi="Times New Roman" w:cs="Times New Roman"/>
+            <w:noProof/>
+            <w:sz w:val="24"/>
+            <w:szCs w:val="24"/>
+          </w:rPr>
+          <w:t>and</w:t>
+        </w:r>
+        <w:r>
+          <w:rPr>
+            <w:rStyle w:val="Hyperlink"/>
+            <w:rFonts w:ascii="Times New Roman" w:eastAsia="Times New Roman" w:hAnsi="Times New Roman" w:cs="Times New Roman"/>
+            <w:noProof/>
+            <w:sz w:val="24"/>
+            <w:szCs w:val="24"/>
+            <w:lang w:val="bg-BG"/>
+          </w:rPr>
+          <w:t>-</w:t>
+        </w:r>
+        <w:r>
+          <w:rPr>
+            <w:rStyle w:val="Hyperlink"/>
+            <w:rFonts w:ascii="Times New Roman" w:eastAsia="Times New Roman" w:hAnsi="Times New Roman" w:cs="Times New Roman"/>
+            <w:noProof/>
+            <w:sz w:val="24"/>
+            <w:szCs w:val="24"/>
+          </w:rPr>
+          <w:t>symptoms</w:t>
+        </w:r>
+        <w:r>
+          <w:rPr>
+            <w:rStyle w:val="Hyperlink"/>
+            <w:rFonts w:ascii="Times New Roman" w:eastAsia="Times New Roman" w:hAnsi="Times New Roman" w:cs="Times New Roman"/>
+            <w:noProof/>
+            <w:sz w:val="24"/>
+            <w:szCs w:val="24"/>
+            <w:lang w:val="bg-BG"/>
+          </w:rPr>
+          <w:t>-</w:t>
+        </w:r>
+        <w:r>
+          <w:rPr>
+            <w:rStyle w:val="Hyperlink"/>
+            <w:rFonts w:ascii="Times New Roman" w:eastAsia="Times New Roman" w:hAnsi="Times New Roman" w:cs="Times New Roman"/>
+            <w:noProof/>
+            <w:sz w:val="24"/>
+            <w:szCs w:val="24"/>
+          </w:rPr>
+          <w:t>dataset</w:t>
+        </w:r>
+      </w:hyperlink>
+    </w:p>
+    <w:p>
+      <w:pPr>
+        <w:spacing w:before="100" w:beforeAutospacing="1" w:after="100" w:afterAutospacing="1" w:line="240" w:lineRule="auto"/>
+        <w:rPr>
+          <w:rFonts w:ascii="Times New Roman" w:eastAsia="Times New Roman" w:hAnsi="Times New Roman" w:cs="Times New Roman"/>
+          <w:noProof/>
+          <w:sz w:val="24"/>
+          <w:szCs w:val="24"/>
+          <w:lang w:val="bg-BG"/>
+        </w:rPr>
+      </w:pPr>
+      <w:r>
+        <w:rPr>
+          <w:rFonts w:ascii="Times New Roman" w:eastAsia="Times New Roman" w:hAnsi="Times New Roman" w:cs="Times New Roman"/>
+          <w:noProof/>
+          <w:sz w:val="24"/>
+          <w:szCs w:val="24"/>
+        </w:rPr>
+        <w:t>Disease ontology datasets</w:t>
+      </w:r>
+      <w:r>
+        <w:rPr>
+          <w:rFonts w:ascii="Times New Roman" w:eastAsia="Times New Roman" w:hAnsi="Times New Roman" w:cs="Times New Roman"/>
+          <w:noProof/>
+          <w:sz w:val="24"/>
+          <w:szCs w:val="24"/>
+          <w:lang w:val="bg-BG"/>
+        </w:rPr>
+        <w:t xml:space="preserve"> със симптоми + mapping</w:t>
+      </w:r>
+      <w:r>
+        <w:rPr>
+          <w:rFonts w:ascii="Times New Roman" w:eastAsia="Times New Roman" w:hAnsi="Times New Roman" w:cs="Times New Roman"/>
+          <w:noProof/>
+          <w:sz w:val="24"/>
+          <w:szCs w:val="24"/>
+        </w:rPr>
+        <w:t>:</w:t>
+      </w:r>
+    </w:p>
+    <w:p>
+      <w:pPr>
+        <w:spacing w:before="100" w:beforeAutospacing="1" w:after="100" w:afterAutospacing="1" w:line="240" w:lineRule="auto"/>
+        <w:rPr>
+          <w:rFonts w:ascii="Times New Roman" w:eastAsia="Times New Roman" w:hAnsi="Times New Roman" w:cs="Times New Roman"/>
+          <w:noProof/>
+          <w:sz w:val="24"/>
+          <w:szCs w:val="24"/>
+          <w:lang w:val="bg-BG"/>
+        </w:rPr>
+      </w:pPr>
+      <w:hyperlink r:id="rId16" w:history="1">
+        <w:r>
+          <w:rPr>
+            <w:rStyle w:val="Hyperlink"/>
+            <w:rFonts w:ascii="Times New Roman" w:eastAsia="Times New Roman" w:hAnsi="Times New Roman" w:cs="Times New Roman"/>
+            <w:noProof/>
+            <w:sz w:val="24"/>
+            <w:szCs w:val="24"/>
+            <w:lang w:val="bg-BG"/>
+          </w:rPr>
+          <w:t>https://github.com/dhimmel/hsdn/blob/gh-pages/data/symptoms-DO.tsv</w:t>
+        </w:r>
+      </w:hyperlink>
+    </w:p>
+    <w:p>
+      <w:pPr>
+        <w:spacing w:before="100" w:beforeAutospacing="1" w:after="100" w:afterAutospacing="1" w:line="240" w:lineRule="auto"/>
+        <w:rPr>
+          <w:rFonts w:ascii="Times New Roman" w:eastAsia="Times New Roman" w:hAnsi="Times New Roman" w:cs="Times New Roman"/>
+          <w:noProof/>
+          <w:sz w:val="24"/>
+          <w:szCs w:val="24"/>
+          <w:lang w:val="bg-BG"/>
+        </w:rPr>
+      </w:pPr>
+      <w:hyperlink r:id="rId17" w:history="1">
+        <w:r>
+          <w:rPr>
+            <w:rStyle w:val="Hyperlink"/>
+            <w:rFonts w:ascii="Times New Roman" w:eastAsia="Times New Roman" w:hAnsi="Times New Roman" w:cs="Times New Roman"/>
+            <w:noProof/>
+            <w:sz w:val="24"/>
+            <w:szCs w:val="24"/>
+            <w:lang w:val="bg-BG"/>
+          </w:rPr>
+          <w:t>https://github.</w:t>
+        </w:r>
+        <w:r>
+          <w:rPr>
+            <w:rStyle w:val="Hyperlink"/>
+            <w:rFonts w:ascii="Times New Roman" w:eastAsia="Times New Roman" w:hAnsi="Times New Roman" w:cs="Times New Roman"/>
+            <w:noProof/>
+            <w:sz w:val="24"/>
+            <w:szCs w:val="24"/>
+            <w:lang w:val="bg-BG"/>
+          </w:rPr>
+          <w:t>c</w:t>
+        </w:r>
+        <w:r>
+          <w:rPr>
+            <w:rStyle w:val="Hyperlink"/>
+            <w:rFonts w:ascii="Times New Roman" w:eastAsia="Times New Roman" w:hAnsi="Times New Roman" w:cs="Times New Roman"/>
+            <w:noProof/>
+            <w:sz w:val="24"/>
+            <w:szCs w:val="24"/>
+            <w:lang w:val="bg-BG"/>
+          </w:rPr>
+          <w:t>om/DiseaseOntology/HumanDiseaseOntology/blob/main/DOreports/allXREFinDO.tsv</w:t>
+        </w:r>
+      </w:hyperlink>
+    </w:p>
+    <w:p>
+      <w:pPr>
+        <w:spacing w:before="100" w:beforeAutospacing="1" w:after="100" w:afterAutospacing="1" w:line="240" w:lineRule="auto"/>
+        <w:rPr>
+          <w:rFonts w:ascii="Times New Roman" w:eastAsia="Times New Roman" w:hAnsi="Times New Roman" w:cs="Times New Roman"/>
+          <w:noProof/>
+          <w:sz w:val="24"/>
+          <w:szCs w:val="24"/>
+          <w:lang w:val="bg-BG"/>
+        </w:rPr>
+      </w:pPr>
+      <w:r>
+        <w:rPr>
+          <w:rFonts w:ascii="Times New Roman" w:eastAsia="Times New Roman" w:hAnsi="Times New Roman" w:cs="Times New Roman"/>
+          <w:noProof/>
+          <w:sz w:val="24"/>
+          <w:szCs w:val="24"/>
+          <w:lang w:val="bg-BG"/>
+        </w:rPr>
+        <w:t xml:space="preserve">Този набор от данни служи като основа за индексиране на информация за болестта в </w:t>
+      </w:r>
+      <w:r>
+        <w:rPr>
+          <w:rFonts w:ascii="Times New Roman" w:eastAsia="Times New Roman" w:hAnsi="Times New Roman" w:cs="Times New Roman"/>
+          <w:noProof/>
+          <w:sz w:val="24"/>
+          <w:szCs w:val="24"/>
+        </w:rPr>
+        <w:t>Elasticsearch</w:t>
+      </w:r>
+      <w:r>
+        <w:rPr>
+          <w:rFonts w:ascii="Times New Roman" w:eastAsia="Times New Roman" w:hAnsi="Times New Roman" w:cs="Times New Roman"/>
+          <w:noProof/>
+          <w:sz w:val="24"/>
+          <w:szCs w:val="24"/>
+          <w:lang w:val="bg-BG"/>
+        </w:rPr>
+        <w:t>, което позволява бързо и точно запитване.</w:t>
+      </w:r>
+    </w:p>
+    <w:p>
+      <w:pPr>
+        <w:spacing w:before="100" w:beforeAutospacing="1" w:after="100" w:afterAutospacing="1" w:line="240" w:lineRule="auto"/>
+        <w:outlineLvl w:val="1"/>
         <w:rPr>
           <w:rFonts w:ascii="Times New Roman" w:eastAsia="Times New Roman" w:hAnsi="Times New Roman" w:cs="Times New Roman"/>
           <w:b/>
           <w:bCs/>
-          <w:sz w:val="24"/>
-          <w:szCs w:val="24"/>
-          <w:lang w:val="bg-BG"/>
-        </w:rPr>
-        <w:t>Набори от данни за симптоми от Kaggle</w:t>
-      </w:r>
-      <w:r>
-        <w:rPr>
-          <w:rFonts w:ascii="Times New Roman" w:eastAsia="Times New Roman" w:hAnsi="Times New Roman" w:cs="Times New Roman"/>
-          <w:sz w:val="24"/>
-          <w:szCs w:val="24"/>
-          <w:lang w:val="bg-BG"/>
-        </w:rPr>
-        <w:t>: Съдържа описания на симптомите, използвани за обработка на въвеждане от потребителя.</w:t>
-      </w:r>
-    </w:p>
-    <w:p>
-      <w:pPr>
-        <w:numPr>
-          <w:ilvl w:val="0"/>
-          <w:numId w:val="1"/>
-        </w:numPr>
-        <w:spacing w:before="100" w:beforeAutospacing="1" w:after="100" w:afterAutospacing="1" w:line="240" w:lineRule="auto"/>
-        <w:rPr>
-          <w:rFonts w:ascii="Times New Roman" w:eastAsia="Times New Roman" w:hAnsi="Times New Roman" w:cs="Times New Roman"/>
-          <w:sz w:val="24"/>
-          <w:szCs w:val="24"/>
-          <w:lang w:val="bg-BG"/>
+          <w:noProof/>
+          <w:sz w:val="36"/>
+          <w:szCs w:val="36"/>
         </w:rPr>
       </w:pPr>
       <w:r>
@@ -400,160 +5717,44 @@
           <w:rFonts w:ascii="Times New Roman" w:eastAsia="Times New Roman" w:hAnsi="Times New Roman" w:cs="Times New Roman"/>
           <w:b/>
           <w:bCs/>
-          <w:sz w:val="24"/>
-          <w:szCs w:val="24"/>
-          <w:lang w:val="bg-BG"/>
-        </w:rPr>
-        <w:t>Данни за ICD-10 от API на СЗО</w:t>
-      </w:r>
-      <w:r>
-        <w:rPr>
-          <w:rFonts w:ascii="Times New Roman" w:eastAsia="Times New Roman" w:hAnsi="Times New Roman" w:cs="Times New Roman"/>
-          <w:sz w:val="24"/>
-          <w:szCs w:val="24"/>
-          <w:lang w:val="bg-BG"/>
-        </w:rPr>
-        <w:t>: Предоставя официални кодове на заболявания и описания, изпо</w:t>
-      </w:r>
-      <w:r>
-        <w:rPr>
-          <w:rFonts w:ascii="Times New Roman" w:eastAsia="Times New Roman" w:hAnsi="Times New Roman" w:cs="Times New Roman"/>
-          <w:sz w:val="24"/>
-          <w:szCs w:val="24"/>
-          <w:lang w:val="bg-BG"/>
-        </w:rPr>
-        <w:t>лзвани за индексиране в Elastic</w:t>
-      </w:r>
-      <w:r>
-        <w:rPr>
-          <w:rFonts w:ascii="Times New Roman" w:eastAsia="Times New Roman" w:hAnsi="Times New Roman" w:cs="Times New Roman"/>
-          <w:sz w:val="24"/>
-          <w:szCs w:val="24"/>
-        </w:rPr>
-        <w:t>s</w:t>
-      </w:r>
-      <w:r>
-        <w:rPr>
-          <w:rFonts w:ascii="Times New Roman" w:eastAsia="Times New Roman" w:hAnsi="Times New Roman" w:cs="Times New Roman"/>
-          <w:sz w:val="24"/>
-          <w:szCs w:val="24"/>
-          <w:lang w:val="bg-BG"/>
-        </w:rPr>
-        <w:t>earch.</w:t>
-      </w:r>
-    </w:p>
-    <w:p>
-      <w:pPr>
-        <w:spacing w:before="100" w:beforeAutospacing="1" w:after="100" w:afterAutospacing="1" w:line="240" w:lineRule="auto"/>
-        <w:rPr>
-          <w:rFonts w:ascii="Times New Roman" w:eastAsia="Times New Roman" w:hAnsi="Times New Roman" w:cs="Times New Roman"/>
-          <w:sz w:val="24"/>
-          <w:szCs w:val="24"/>
-          <w:lang w:val="bg-BG"/>
-        </w:rPr>
-      </w:pPr>
-      <w:r>
-        <w:rPr>
-          <w:rFonts w:ascii="Times New Roman" w:eastAsia="Times New Roman" w:hAnsi="Times New Roman" w:cs="Times New Roman"/>
-          <w:sz w:val="24"/>
-          <w:szCs w:val="24"/>
-          <w:lang w:val="bg-BG"/>
-        </w:rPr>
-        <w:t>Този набор от данни служи като основа за индексиране на информация за болестта в Elasticsearch, което позволява бързо и точно запитване.</w:t>
-      </w:r>
-    </w:p>
-    <w:p>
-      <w:pPr>
-        <w:spacing w:before="100" w:beforeAutospacing="1" w:after="100" w:afterAutospacing="1" w:line="240" w:lineRule="auto"/>
-        <w:outlineLvl w:val="1"/>
+          <w:noProof/>
+          <w:sz w:val="36"/>
+          <w:szCs w:val="36"/>
+        </w:rPr>
+        <w:t>3. Избор на подход (</w:t>
+      </w:r>
+      <w:r>
         <w:rPr>
           <w:rFonts w:ascii="Times New Roman" w:eastAsia="Times New Roman" w:hAnsi="Times New Roman" w:cs="Times New Roman"/>
           <w:b/>
           <w:bCs/>
+          <w:noProof/>
           <w:sz w:val="36"/>
           <w:szCs w:val="36"/>
-          <w:lang w:val="bg-BG"/>
-        </w:rPr>
-      </w:pPr>
+        </w:rPr>
+        <w:t>Метод</w:t>
+      </w:r>
       <w:r>
         <w:rPr>
           <w:rFonts w:ascii="Times New Roman" w:eastAsia="Times New Roman" w:hAnsi="Times New Roman" w:cs="Times New Roman"/>
           <w:b/>
           <w:bCs/>
+          <w:noProof/>
           <w:sz w:val="36"/>
           <w:szCs w:val="36"/>
-          <w:lang w:val="bg-BG"/>
-        </w:rPr>
-        <w:t>3. Избор на подход (</w:t>
+        </w:rPr>
+        <w:t>)</w:t>
       </w:r>
       <w:r>
         <w:rPr>
           <w:rFonts w:ascii="Times New Roman" w:eastAsia="Times New Roman" w:hAnsi="Times New Roman" w:cs="Times New Roman"/>
           <w:b/>
           <w:bCs/>
-          <w:sz w:val="36"/>
-          <w:szCs w:val="36"/>
-          <w:lang w:val="bg-BG"/>
-        </w:rPr>
-        <w:t>Метод</w:t>
-      </w:r>
-      <w:r>
-        <w:rPr>
-          <w:rFonts w:ascii="Times New Roman" w:eastAsia="Times New Roman" w:hAnsi="Times New Roman" w:cs="Times New Roman"/>
-          <w:b/>
-          <w:bCs/>
-          <w:sz w:val="36"/>
-          <w:szCs w:val="36"/>
-          <w:lang w:val="bg-BG"/>
-        </w:rPr>
-        <w:t>)</w:t>
-      </w:r>
-    </w:p>
-    <w:p>
-      <w:pPr>
-        <w:spacing w:before="100" w:beforeAutospacing="1" w:after="100" w:afterAutospacing="1" w:line="240" w:lineRule="auto"/>
-        <w:outlineLvl w:val="2"/>
-        <w:rPr>
-          <w:rFonts w:ascii="Times New Roman" w:eastAsia="Times New Roman" w:hAnsi="Times New Roman" w:cs="Times New Roman"/>
-          <w:b/>
-          <w:bCs/>
+          <w:noProof/>
           <w:sz w:val="27"/>
           <w:szCs w:val="27"/>
-          <w:lang w:val="bg-BG"/>
-        </w:rPr>
-      </w:pPr>
-      <w:r>
-        <w:rPr>
-          <w:rFonts w:ascii="Times New Roman" w:eastAsia="Times New Roman" w:hAnsi="Times New Roman" w:cs="Times New Roman"/>
-          <w:b/>
-          <w:bCs/>
-          <w:sz w:val="27"/>
-          <w:szCs w:val="27"/>
-          <w:lang w:val="bg-BG"/>
-        </w:rPr>
-        <w:t>а. Основни лечени</w:t>
-      </w:r>
-      <w:r>
-        <w:rPr>
-          <w:rFonts w:ascii="Times New Roman" w:eastAsia="Times New Roman" w:hAnsi="Times New Roman" w:cs="Times New Roman"/>
-          <w:b/>
-          <w:bCs/>
-          <w:sz w:val="27"/>
-          <w:szCs w:val="27"/>
-          <w:lang w:val="bg-BG"/>
-        </w:rPr>
-        <w:t>я на компютърна лингвистика</w:t>
-      </w:r>
-      <w:r>
-        <w:rPr>
-          <w:rFonts w:ascii="Times New Roman" w:eastAsia="Times New Roman" w:hAnsi="Times New Roman" w:cs="Times New Roman"/>
-          <w:b/>
-          <w:bCs/>
-          <w:sz w:val="27"/>
-          <w:szCs w:val="27"/>
-          <w:lang w:val="bg-BG"/>
-        </w:rPr>
-        <w:t>.</w:t>
+        </w:rPr>
+        <w:t xml:space="preserve"> </w:t>
       </w:r>
     </w:p>
     <w:p>
@@ -561,19 +5762,62 @@
         <w:spacing w:before="100" w:beforeAutospacing="1" w:after="100" w:afterAutospacing="1" w:line="240" w:lineRule="auto"/>
         <w:rPr>
           <w:rFonts w:ascii="Times New Roman" w:eastAsia="Times New Roman" w:hAnsi="Times New Roman" w:cs="Times New Roman"/>
-          <w:sz w:val="24"/>
-          <w:szCs w:val="24"/>
-          <w:lang w:val="bg-BG"/>
-        </w:rPr>
-      </w:pPr>
-      <w:r>
-        <w:rPr>
-          <w:rFonts w:ascii="Times New Roman" w:eastAsia="Times New Roman" w:hAnsi="Times New Roman" w:cs="Times New Roman"/>
-          <w:sz w:val="24"/>
-          <w:szCs w:val="24"/>
-          <w:lang w:val="bg-BG"/>
-        </w:rPr>
-        <w:t>За да подобрим точността на търсенето, прилагаме следните техники за предварителна обработка:</w:t>
+          <w:noProof/>
+          <w:sz w:val="24"/>
+          <w:szCs w:val="24"/>
+          <w:lang w:val="bg-BG"/>
+        </w:rPr>
+      </w:pPr>
+      <w:r>
+        <w:rPr>
+          <w:rFonts w:ascii="Times New Roman" w:eastAsia="Times New Roman" w:hAnsi="Times New Roman" w:cs="Times New Roman"/>
+          <w:noProof/>
+          <w:sz w:val="24"/>
+          <w:szCs w:val="24"/>
+          <w:lang w:val="bg-BG"/>
+        </w:rPr>
+        <w:t xml:space="preserve">Избраният подход е индексиране на данните в </w:t>
+      </w:r>
+      <w:r>
+        <w:rPr>
+          <w:rFonts w:ascii="Times New Roman" w:eastAsia="Times New Roman" w:hAnsi="Times New Roman" w:cs="Times New Roman"/>
+          <w:noProof/>
+          <w:sz w:val="24"/>
+          <w:szCs w:val="24"/>
+        </w:rPr>
+        <w:t xml:space="preserve">Elasticsearch </w:t>
+      </w:r>
+      <w:r>
+        <w:rPr>
+          <w:rFonts w:ascii="Times New Roman" w:eastAsia="Times New Roman" w:hAnsi="Times New Roman" w:cs="Times New Roman"/>
+          <w:noProof/>
+          <w:sz w:val="24"/>
+          <w:szCs w:val="24"/>
+          <w:lang w:val="bg-BG"/>
+        </w:rPr>
+        <w:t>заедно с приложени подходи за обработка на естествен език.</w:t>
+      </w:r>
+    </w:p>
+    <w:p>
+      <w:pPr>
+        <w:spacing w:before="100" w:beforeAutospacing="1" w:after="100" w:afterAutospacing="1" w:line="240" w:lineRule="auto"/>
+        <w:rPr>
+          <w:rFonts w:ascii="Times New Roman" w:eastAsia="Times New Roman" w:hAnsi="Times New Roman" w:cs="Times New Roman"/>
+          <w:noProof/>
+          <w:sz w:val="24"/>
+          <w:szCs w:val="24"/>
+          <w:lang w:val="bg-BG"/>
+        </w:rPr>
+      </w:pPr>
+      <w:r>
+        <w:rPr>
+          <w:rFonts w:ascii="Times New Roman" w:eastAsia="Times New Roman" w:hAnsi="Times New Roman" w:cs="Times New Roman"/>
+          <w:noProof/>
+          <w:sz w:val="24"/>
+          <w:szCs w:val="24"/>
+          <w:lang w:val="bg-BG"/>
+        </w:rPr>
+        <w:t>Самата обработка се случва преди подаването на заявката, като се прилагат следните методи:</w:t>
       </w:r>
     </w:p>
     <w:p>
@@ -585,6 +5829,7 @@
         <w:spacing w:before="100" w:beforeAutospacing="1" w:after="100" w:afterAutospacing="1" w:line="240" w:lineRule="auto"/>
         <w:rPr>
           <w:rFonts w:ascii="Times New Roman" w:eastAsia="Times New Roman" w:hAnsi="Times New Roman" w:cs="Times New Roman"/>
+          <w:noProof/>
           <w:sz w:val="24"/>
           <w:szCs w:val="24"/>
           <w:lang w:val="bg-BG"/>
@@ -595,18 +5840,31 @@
           <w:rFonts w:ascii="Times New Roman" w:eastAsia="Times New Roman" w:hAnsi="Times New Roman" w:cs="Times New Roman"/>
           <w:b/>
           <w:bCs/>
-          <w:sz w:val="24"/>
-          <w:szCs w:val="24"/>
-          <w:lang w:val="bg-BG"/>
-        </w:rPr>
-        <w:lastRenderedPageBreak/>
-        <w:t>Нормализация:</w:t>
+          <w:noProof/>
+          <w:sz w:val="24"/>
+          <w:szCs w:val="24"/>
+          <w:lang w:val="bg-BG"/>
+        </w:rPr>
+        <w:t>н</w:t>
       </w:r>
       <w:r>
         <w:rPr>
           <w:rFonts w:ascii="Times New Roman" w:eastAsia="Times New Roman" w:hAnsi="Times New Roman" w:cs="Times New Roman"/>
           <w:b/>
           <w:bCs/>
+          <w:noProof/>
+          <w:sz w:val="24"/>
+          <w:szCs w:val="24"/>
+          <w:lang w:val="bg-BG"/>
+        </w:rPr>
+        <w:t>ормализация:</w:t>
+      </w:r>
+      <w:r>
+        <w:rPr>
+          <w:rFonts w:ascii="Times New Roman" w:eastAsia="Times New Roman" w:hAnsi="Times New Roman" w:cs="Times New Roman"/>
+          <w:b/>
+          <w:bCs/>
+          <w:noProof/>
           <w:sz w:val="24"/>
           <w:szCs w:val="24"/>
           <w:lang w:val="bg-BG"/>
@@ -616,6 +5874,7 @@
       <w:r>
         <w:rPr>
           <w:rFonts w:ascii="Times New Roman" w:eastAsia="Times New Roman" w:hAnsi="Times New Roman" w:cs="Times New Roman"/>
+          <w:noProof/>
           <w:sz w:val="24"/>
           <w:szCs w:val="24"/>
           <w:lang w:val="bg-BG"/>
@@ -625,6 +5884,7 @@
       <w:r>
         <w:rPr>
           <w:rFonts w:ascii="Times New Roman" w:eastAsia="Times New Roman" w:hAnsi="Times New Roman" w:cs="Times New Roman"/>
+          <w:noProof/>
           <w:sz w:val="24"/>
           <w:szCs w:val="24"/>
           <w:lang w:val="bg-BG"/>
@@ -634,6 +5894,7 @@
       <w:r>
         <w:rPr>
           <w:rFonts w:ascii="Times New Roman" w:eastAsia="Times New Roman" w:hAnsi="Times New Roman" w:cs="Times New Roman"/>
+          <w:noProof/>
           <w:sz w:val="24"/>
           <w:szCs w:val="24"/>
           <w:lang w:val="bg-BG"/>
@@ -650,6 +5911,7 @@
         <w:spacing w:before="100" w:beforeAutospacing="1" w:after="100" w:afterAutospacing="1" w:line="240" w:lineRule="auto"/>
         <w:rPr>
           <w:rFonts w:ascii="Times New Roman" w:eastAsia="Times New Roman" w:hAnsi="Times New Roman" w:cs="Times New Roman"/>
+          <w:noProof/>
           <w:sz w:val="24"/>
           <w:szCs w:val="24"/>
           <w:lang w:val="bg-BG"/>
@@ -660,17 +5922,31 @@
           <w:rFonts w:ascii="Times New Roman" w:eastAsia="Times New Roman" w:hAnsi="Times New Roman" w:cs="Times New Roman"/>
           <w:b/>
           <w:bCs/>
-          <w:sz w:val="24"/>
-          <w:szCs w:val="24"/>
-          <w:lang w:val="bg-BG"/>
-        </w:rPr>
-        <w:t>Токенизация:</w:t>
+          <w:noProof/>
+          <w:sz w:val="24"/>
+          <w:szCs w:val="24"/>
+          <w:lang w:val="bg-BG"/>
+        </w:rPr>
+        <w:t>т</w:t>
       </w:r>
       <w:r>
         <w:rPr>
           <w:rFonts w:ascii="Times New Roman" w:eastAsia="Times New Roman" w:hAnsi="Times New Roman" w:cs="Times New Roman"/>
           <w:b/>
           <w:bCs/>
+          <w:noProof/>
+          <w:sz w:val="24"/>
+          <w:szCs w:val="24"/>
+          <w:lang w:val="bg-BG"/>
+        </w:rPr>
+        <w:t>окенизация:</w:t>
+      </w:r>
+      <w:r>
+        <w:rPr>
+          <w:rFonts w:ascii="Times New Roman" w:eastAsia="Times New Roman" w:hAnsi="Times New Roman" w:cs="Times New Roman"/>
+          <w:b/>
+          <w:bCs/>
+          <w:noProof/>
           <w:sz w:val="24"/>
           <w:szCs w:val="24"/>
           <w:lang w:val="bg-BG"/>
@@ -680,6 +5956,7 @@
       <w:r>
         <w:rPr>
           <w:rFonts w:ascii="Times New Roman" w:eastAsia="Times New Roman" w:hAnsi="Times New Roman" w:cs="Times New Roman"/>
+          <w:noProof/>
           <w:sz w:val="24"/>
           <w:szCs w:val="24"/>
           <w:lang w:val="bg-BG"/>
@@ -689,6 +5966,7 @@
       <w:r>
         <w:rPr>
           <w:rFonts w:ascii="Times New Roman" w:eastAsia="Times New Roman" w:hAnsi="Times New Roman" w:cs="Times New Roman"/>
+          <w:noProof/>
           <w:sz w:val="24"/>
           <w:szCs w:val="24"/>
           <w:lang w:val="bg-BG"/>
@@ -698,6 +5976,7 @@
       <w:r>
         <w:rPr>
           <w:rFonts w:ascii="Times New Roman" w:eastAsia="Times New Roman" w:hAnsi="Times New Roman" w:cs="Times New Roman"/>
+          <w:noProof/>
           <w:sz w:val="24"/>
           <w:szCs w:val="24"/>
           <w:lang w:val="bg-BG"/>
@@ -707,6 +5986,7 @@
       <w:r>
         <w:rPr>
           <w:rFonts w:ascii="Times New Roman" w:eastAsia="Times New Roman" w:hAnsi="Times New Roman" w:cs="Times New Roman"/>
+          <w:noProof/>
           <w:sz w:val="24"/>
           <w:szCs w:val="24"/>
           <w:lang w:val="bg-BG"/>
@@ -716,6 +5996,7 @@
       <w:r>
         <w:rPr>
           <w:rFonts w:ascii="Times New Roman" w:eastAsia="Times New Roman" w:hAnsi="Times New Roman" w:cs="Times New Roman"/>
+          <w:noProof/>
           <w:sz w:val="24"/>
           <w:szCs w:val="24"/>
           <w:lang w:val="bg-BG"/>
@@ -732,6 +6013,7 @@
         <w:spacing w:before="100" w:beforeAutospacing="1" w:after="100" w:afterAutospacing="1" w:line="240" w:lineRule="auto"/>
         <w:rPr>
           <w:rFonts w:ascii="Times New Roman" w:eastAsia="Times New Roman" w:hAnsi="Times New Roman" w:cs="Times New Roman"/>
+          <w:noProof/>
           <w:sz w:val="24"/>
           <w:szCs w:val="24"/>
           <w:lang w:val="bg-BG"/>
@@ -742,135 +6024,310 @@
           <w:rFonts w:ascii="Times New Roman" w:eastAsia="Times New Roman" w:hAnsi="Times New Roman" w:cs="Times New Roman"/>
           <w:b/>
           <w:bCs/>
-          <w:sz w:val="24"/>
-          <w:szCs w:val="24"/>
-          <w:lang w:val="bg-BG"/>
-        </w:rPr>
-        <w:t>Лематизация:</w:t>
-      </w:r>
+          <w:noProof/>
+          <w:sz w:val="24"/>
+          <w:szCs w:val="24"/>
+          <w:lang w:val="bg-BG"/>
+        </w:rPr>
+        <w:t>премахване на стоп думи</w:t>
+      </w:r>
+      <w:r>
+        <w:rPr>
+          <w:rFonts w:ascii="Times New Roman" w:eastAsia="Times New Roman" w:hAnsi="Times New Roman" w:cs="Times New Roman"/>
+          <w:noProof/>
+          <w:sz w:val="24"/>
+          <w:szCs w:val="24"/>
+          <w:lang w:val="bg-BG"/>
+        </w:rPr>
+        <w:t xml:space="preserve"> </w:t>
+      </w:r>
+    </w:p>
+    <w:p>
+      <w:pPr>
+        <w:numPr>
+          <w:ilvl w:val="0"/>
+          <w:numId w:val="2"/>
+        </w:numPr>
+        <w:spacing w:before="100" w:beforeAutospacing="1" w:after="100" w:afterAutospacing="1" w:line="240" w:lineRule="auto"/>
+        <w:rPr>
+          <w:rFonts w:ascii="Times New Roman" w:eastAsia="Times New Roman" w:hAnsi="Times New Roman" w:cs="Times New Roman"/>
+          <w:noProof/>
+          <w:sz w:val="24"/>
+          <w:szCs w:val="24"/>
+          <w:lang w:val="bg-BG"/>
+        </w:rPr>
+      </w:pPr>
       <w:r>
         <w:rPr>
           <w:rFonts w:ascii="Times New Roman" w:eastAsia="Times New Roman" w:hAnsi="Times New Roman" w:cs="Times New Roman"/>
           <w:b/>
           <w:bCs/>
-          <w:sz w:val="24"/>
-          <w:szCs w:val="24"/>
-          <w:lang w:val="bg-BG"/>
-        </w:rPr>
-        <w:t xml:space="preserve"> </w:t>
-      </w:r>
-      <w:r>
-        <w:rPr>
-          <w:rFonts w:ascii="Times New Roman" w:eastAsia="Times New Roman" w:hAnsi="Times New Roman" w:cs="Times New Roman"/>
-          <w:sz w:val="24"/>
-          <w:szCs w:val="24"/>
-          <w:lang w:val="bg-BG"/>
-        </w:rPr>
-        <w:t>н</w:t>
-      </w:r>
-      <w:r>
-        <w:rPr>
-          <w:rFonts w:ascii="Times New Roman" w:eastAsia="Times New Roman" w:hAnsi="Times New Roman" w:cs="Times New Roman"/>
-          <w:sz w:val="24"/>
-          <w:szCs w:val="24"/>
-          <w:lang w:val="bg-BG"/>
-        </w:rPr>
-        <w:t>амалява</w:t>
-      </w:r>
-      <w:r>
-        <w:rPr>
-          <w:rFonts w:ascii="Times New Roman" w:eastAsia="Times New Roman" w:hAnsi="Times New Roman" w:cs="Times New Roman"/>
-          <w:sz w:val="24"/>
-          <w:szCs w:val="24"/>
-          <w:lang w:val="bg-BG"/>
-        </w:rPr>
-        <w:t>ме</w:t>
-      </w:r>
-      <w:r>
-        <w:rPr>
-          <w:rFonts w:ascii="Times New Roman" w:eastAsia="Times New Roman" w:hAnsi="Times New Roman" w:cs="Times New Roman"/>
-          <w:sz w:val="24"/>
-          <w:szCs w:val="24"/>
-          <w:lang w:val="bg-BG"/>
-        </w:rPr>
-        <w:t xml:space="preserve"> думите до тяхната основна или речникова форма, за да осигури</w:t>
-      </w:r>
-      <w:r>
-        <w:rPr>
-          <w:rFonts w:ascii="Times New Roman" w:eastAsia="Times New Roman" w:hAnsi="Times New Roman" w:cs="Times New Roman"/>
-          <w:sz w:val="24"/>
-          <w:szCs w:val="24"/>
-          <w:lang w:val="bg-BG"/>
-        </w:rPr>
-        <w:t>м последователност</w:t>
-      </w:r>
-    </w:p>
-    <w:p>
-      <w:pPr>
-        <w:spacing w:before="100" w:beforeAutospacing="1" w:after="100" w:afterAutospacing="1" w:line="240" w:lineRule="auto"/>
-        <w:outlineLvl w:val="2"/>
+          <w:noProof/>
+          <w:sz w:val="24"/>
+          <w:szCs w:val="24"/>
+          <w:lang w:val="bg-BG"/>
+        </w:rPr>
+        <w:t>л</w:t>
+      </w:r>
+      <w:r>
         <w:rPr>
           <w:rFonts w:ascii="Times New Roman" w:eastAsia="Times New Roman" w:hAnsi="Times New Roman" w:cs="Times New Roman"/>
           <w:b/>
           <w:bCs/>
+          <w:noProof/>
+          <w:sz w:val="24"/>
+          <w:szCs w:val="24"/>
+          <w:lang w:val="bg-BG"/>
+        </w:rPr>
+        <w:t>ематизация:</w:t>
+      </w:r>
+      <w:r>
+        <w:rPr>
+          <w:rFonts w:ascii="Times New Roman" w:eastAsia="Times New Roman" w:hAnsi="Times New Roman" w:cs="Times New Roman"/>
+          <w:b/>
+          <w:bCs/>
+          <w:noProof/>
+          <w:sz w:val="24"/>
+          <w:szCs w:val="24"/>
+          <w:lang w:val="bg-BG"/>
+        </w:rPr>
+        <w:t xml:space="preserve"> </w:t>
+      </w:r>
+      <w:r>
+        <w:rPr>
+          <w:rFonts w:ascii="Times New Roman" w:eastAsia="Times New Roman" w:hAnsi="Times New Roman" w:cs="Times New Roman"/>
+          <w:noProof/>
+          <w:sz w:val="24"/>
+          <w:szCs w:val="24"/>
+          <w:lang w:val="bg-BG"/>
+        </w:rPr>
+        <w:t>н</w:t>
+      </w:r>
+      <w:r>
+        <w:rPr>
+          <w:rFonts w:ascii="Times New Roman" w:eastAsia="Times New Roman" w:hAnsi="Times New Roman" w:cs="Times New Roman"/>
+          <w:noProof/>
+          <w:sz w:val="24"/>
+          <w:szCs w:val="24"/>
+          <w:lang w:val="bg-BG"/>
+        </w:rPr>
+        <w:t>амалява</w:t>
+      </w:r>
+      <w:r>
+        <w:rPr>
+          <w:rFonts w:ascii="Times New Roman" w:eastAsia="Times New Roman" w:hAnsi="Times New Roman" w:cs="Times New Roman"/>
+          <w:noProof/>
+          <w:sz w:val="24"/>
+          <w:szCs w:val="24"/>
+          <w:lang w:val="bg-BG"/>
+        </w:rPr>
+        <w:t>ме</w:t>
+      </w:r>
+      <w:r>
+        <w:rPr>
+          <w:rFonts w:ascii="Times New Roman" w:eastAsia="Times New Roman" w:hAnsi="Times New Roman" w:cs="Times New Roman"/>
+          <w:noProof/>
+          <w:sz w:val="24"/>
+          <w:szCs w:val="24"/>
+          <w:lang w:val="bg-BG"/>
+        </w:rPr>
+        <w:t xml:space="preserve"> думите до тяхната основна или речникова форма, за да осигури</w:t>
+      </w:r>
+      <w:r>
+        <w:rPr>
+          <w:rFonts w:ascii="Times New Roman" w:eastAsia="Times New Roman" w:hAnsi="Times New Roman" w:cs="Times New Roman"/>
+          <w:noProof/>
+          <w:sz w:val="24"/>
+          <w:szCs w:val="24"/>
+          <w:lang w:val="bg-BG"/>
+        </w:rPr>
+        <w:t>м последователност</w:t>
+      </w:r>
+      <w:r>
+        <w:rPr>
+          <w:rFonts w:ascii="Times New Roman" w:eastAsia="Times New Roman" w:hAnsi="Times New Roman" w:cs="Times New Roman"/>
+          <w:b/>
+          <w:bCs/>
+          <w:noProof/>
           <w:sz w:val="27"/>
           <w:szCs w:val="27"/>
           <w:lang w:val="bg-BG"/>
         </w:rPr>
-      </w:pPr>
-      <w:r>
+        <w:t xml:space="preserve"> </w:t>
+      </w:r>
+    </w:p>
+    <w:p>
+      <w:pPr>
+        <w:spacing w:before="100" w:beforeAutospacing="1" w:after="100" w:afterAutospacing="1" w:line="240" w:lineRule="auto"/>
+        <w:rPr>
+          <w:rFonts w:ascii="Times New Roman" w:eastAsia="Times New Roman" w:hAnsi="Times New Roman" w:cs="Times New Roman"/>
+          <w:noProof/>
+          <w:sz w:val="24"/>
+          <w:szCs w:val="24"/>
+          <w:lang w:val="bg-BG"/>
+        </w:rPr>
+      </w:pPr>
+      <w:r>
+        <w:rPr>
+          <w:rFonts w:ascii="Times New Roman" w:eastAsia="Times New Roman" w:hAnsi="Times New Roman" w:cs="Times New Roman"/>
+          <w:noProof/>
+          <w:sz w:val="24"/>
+          <w:szCs w:val="24"/>
+          <w:lang w:val="bg-BG"/>
+        </w:rPr>
+        <w:t>Това ни позволява да получим само думи, които са релевантни в контекста на търсенето.</w:t>
+      </w:r>
+    </w:p>
+    <w:p>
+      <w:pPr>
+        <w:spacing w:before="100" w:beforeAutospacing="1" w:after="100" w:afterAutospacing="1" w:line="240" w:lineRule="auto"/>
+        <w:rPr>
+          <w:rFonts w:ascii="Times New Roman" w:eastAsia="Times New Roman" w:hAnsi="Times New Roman" w:cs="Times New Roman"/>
+          <w:noProof/>
+          <w:sz w:val="24"/>
+          <w:szCs w:val="24"/>
+          <w:lang w:val="bg-BG"/>
+        </w:rPr>
+      </w:pPr>
+      <w:r>
+        <w:rPr>
+          <w:rFonts w:ascii="Times New Roman" w:eastAsia="Times New Roman" w:hAnsi="Times New Roman" w:cs="Times New Roman"/>
+          <w:noProof/>
+          <w:sz w:val="24"/>
+          <w:szCs w:val="24"/>
+          <w:lang w:val="bg-BG"/>
+        </w:rPr>
+        <w:t xml:space="preserve">Пример: </w:t>
+      </w:r>
+      <w:r>
+        <w:rPr>
+          <w:rFonts w:ascii="Times New Roman" w:eastAsia="Times New Roman" w:hAnsi="Times New Roman" w:cs="Times New Roman"/>
+          <w:noProof/>
+          <w:sz w:val="24"/>
+          <w:szCs w:val="24"/>
+          <w:lang w:val="bg-BG"/>
+        </w:rPr>
+        <w:t>Lately, I've been feeling nauseous and have had some stomach cramps. My head is throbbing with pain, and I'm also experiencing shortness of breath and dizziness. I feel exhausted and have trouble sleeping at night.</w:t>
+      </w:r>
+    </w:p>
+    <w:p>
+      <w:pPr>
+        <w:spacing w:before="100" w:beforeAutospacing="1" w:after="100" w:afterAutospacing="1" w:line="240" w:lineRule="auto"/>
+        <w:rPr>
+          <w:rFonts w:ascii="Times New Roman" w:eastAsia="Times New Roman" w:hAnsi="Times New Roman" w:cs="Times New Roman"/>
+          <w:noProof/>
+          <w:sz w:val="24"/>
+          <w:szCs w:val="24"/>
+          <w:lang w:val="bg-BG"/>
+        </w:rPr>
+      </w:pPr>
+      <w:r>
+        <w:rPr>
+          <w:rFonts w:ascii="Times New Roman" w:eastAsia="Times New Roman" w:hAnsi="Times New Roman" w:cs="Times New Roman"/>
+          <w:noProof/>
+          <w:sz w:val="24"/>
+          <w:szCs w:val="24"/>
+          <w:lang w:val="bg-BG"/>
+        </w:rPr>
+        <w:t xml:space="preserve">Резултат: </w:t>
+      </w:r>
+      <w:r>
+        <w:rPr>
+          <w:rFonts w:ascii="Times New Roman" w:eastAsia="Times New Roman" w:hAnsi="Times New Roman" w:cs="Times New Roman"/>
+          <w:noProof/>
+          <w:sz w:val="24"/>
+          <w:szCs w:val="24"/>
+          <w:lang w:val="bg-BG"/>
+        </w:rPr>
+        <w:t>lately feeling nauseous stomach cramp head throbbing pain also experiencing shortness breath dizziness feel exhausted trouble sleeping night</w:t>
+      </w:r>
+    </w:p>
+    <w:p>
+      <w:pPr>
+        <w:spacing w:before="100" w:beforeAutospacing="1" w:after="100" w:afterAutospacing="1" w:line="240" w:lineRule="auto"/>
+        <w:rPr>
+          <w:rFonts w:ascii="Times New Roman" w:eastAsia="Times New Roman" w:hAnsi="Times New Roman" w:cs="Times New Roman"/>
+          <w:noProof/>
+          <w:sz w:val="24"/>
+          <w:szCs w:val="24"/>
+          <w:lang w:val="bg-BG"/>
+        </w:rPr>
+      </w:pPr>
+      <w:r>
+        <w:rPr>
+          <w:rFonts w:ascii="Times New Roman" w:eastAsia="Times New Roman" w:hAnsi="Times New Roman" w:cs="Times New Roman"/>
+          <w:noProof/>
+          <w:sz w:val="24"/>
+          <w:szCs w:val="24"/>
+          <w:lang w:val="bg-BG"/>
+        </w:rPr>
+        <w:t xml:space="preserve">Пример: </w:t>
+      </w:r>
+      <w:r>
+        <w:rPr>
+          <w:rFonts w:ascii="Times New Roman" w:eastAsia="Times New Roman" w:hAnsi="Times New Roman" w:cs="Times New Roman"/>
+          <w:noProof/>
+          <w:sz w:val="24"/>
+          <w:szCs w:val="24"/>
+          <w:lang w:val="bg-BG"/>
+        </w:rPr>
+        <w:t>I have a sore throat, runny nose, sneezing, and mild fever. My body feels a bit tired, but it's not too severe.</w:t>
+      </w:r>
+    </w:p>
+    <w:p>
+      <w:pPr>
+        <w:spacing w:before="100" w:beforeAutospacing="1" w:after="100" w:afterAutospacing="1" w:line="240" w:lineRule="auto"/>
+        <w:rPr>
+          <w:rFonts w:ascii="Times New Roman" w:eastAsia="Times New Roman" w:hAnsi="Times New Roman" w:cs="Times New Roman"/>
+          <w:noProof/>
+          <w:sz w:val="24"/>
+          <w:szCs w:val="24"/>
+          <w:lang w:val="bg-BG"/>
+        </w:rPr>
+      </w:pPr>
+      <w:r>
+        <w:rPr>
+          <w:rFonts w:ascii="Times New Roman" w:eastAsia="Times New Roman" w:hAnsi="Times New Roman" w:cs="Times New Roman"/>
+          <w:noProof/>
+          <w:sz w:val="24"/>
+          <w:szCs w:val="24"/>
+          <w:lang w:val="bg-BG"/>
+        </w:rPr>
+        <w:lastRenderedPageBreak/>
+        <w:t xml:space="preserve">Резултат: </w:t>
+      </w:r>
+      <w:r>
+        <w:rPr>
+          <w:rFonts w:ascii="Times New Roman" w:eastAsia="Times New Roman" w:hAnsi="Times New Roman" w:cs="Times New Roman"/>
+          <w:noProof/>
+          <w:sz w:val="24"/>
+          <w:szCs w:val="24"/>
+          <w:lang w:val="bg-BG"/>
+        </w:rPr>
+        <w:t>sore throat runny nose sneezing mild fever body feel bit tired severe</w:t>
+      </w:r>
+    </w:p>
+    <w:p>
+      <w:pPr>
+        <w:spacing w:before="100" w:beforeAutospacing="1" w:after="100" w:afterAutospacing="1" w:line="240" w:lineRule="auto"/>
+        <w:outlineLvl w:val="1"/>
         <w:rPr>
           <w:rFonts w:ascii="Times New Roman" w:eastAsia="Times New Roman" w:hAnsi="Times New Roman" w:cs="Times New Roman"/>
           <w:b/>
           <w:bCs/>
-          <w:sz w:val="27"/>
-          <w:szCs w:val="27"/>
-          <w:lang w:val="bg-BG"/>
-        </w:rPr>
-        <w:t>b. Допълнителни алгоритми</w:t>
-      </w:r>
-    </w:p>
-    <w:p>
-      <w:pPr>
-        <w:spacing w:before="100" w:beforeAutospacing="1" w:after="100" w:afterAutospacing="1" w:line="240" w:lineRule="auto"/>
-        <w:rPr>
-          <w:rFonts w:ascii="Times New Roman" w:eastAsia="Times New Roman" w:hAnsi="Times New Roman" w:cs="Times New Roman"/>
-          <w:sz w:val="24"/>
-          <w:szCs w:val="24"/>
-          <w:lang w:val="bg-BG"/>
-        </w:rPr>
-      </w:pPr>
-      <w:r>
-        <w:rPr>
-          <w:rFonts w:ascii="Times New Roman" w:eastAsia="Times New Roman" w:hAnsi="Times New Roman" w:cs="Times New Roman"/>
-          <w:sz w:val="24"/>
-          <w:szCs w:val="24"/>
-          <w:lang w:val="bg-BG"/>
-        </w:rPr>
-        <w:t>Не са използвани допълнителни алгоритми (като класификатори за машинно обучение или модели за дълбоко обучение). Вместо това проектът разчита на възможностите за търсене на Elasticsearch, комбинирани с NLP-базирана обработка на текст.</w:t>
-      </w:r>
-    </w:p>
-    <w:p>
-      <w:pPr>
-        <w:spacing w:before="100" w:beforeAutospacing="1" w:after="100" w:afterAutospacing="1" w:line="240" w:lineRule="auto"/>
-        <w:outlineLvl w:val="1"/>
+          <w:noProof/>
+          <w:sz w:val="36"/>
+          <w:szCs w:val="36"/>
+        </w:rPr>
+      </w:pPr>
+      <w:r>
         <w:rPr>
           <w:rFonts w:ascii="Times New Roman" w:eastAsia="Times New Roman" w:hAnsi="Times New Roman" w:cs="Times New Roman"/>
           <w:b/>
           <w:bCs/>
+          <w:noProof/>
           <w:sz w:val="36"/>
           <w:szCs w:val="36"/>
-          <w:lang w:val="bg-BG"/>
-        </w:rPr>
-      </w:pPr>
-      <w:r>
-        <w:rPr>
-          <w:rFonts w:ascii="Times New Roman" w:eastAsia="Times New Roman" w:hAnsi="Times New Roman" w:cs="Times New Roman"/>
-          <w:b/>
-          <w:bCs/>
-          <w:sz w:val="36"/>
-          <w:szCs w:val="36"/>
-          <w:lang w:val="bg-BG"/>
         </w:rPr>
         <w:t>4. Експерименти върху данните (Експерименти)</w:t>
       </w:r>
@@ -880,17 +6337,17 @@
         <w:spacing w:before="100" w:beforeAutospacing="1" w:after="100" w:afterAutospacing="1" w:line="240" w:lineRule="auto"/>
         <w:rPr>
           <w:rFonts w:ascii="Times New Roman" w:eastAsia="Times New Roman" w:hAnsi="Times New Roman" w:cs="Times New Roman"/>
-          <w:sz w:val="24"/>
-          <w:szCs w:val="24"/>
-          <w:lang w:val="bg-BG"/>
-        </w:rPr>
-      </w:pPr>
-      <w:r>
-        <w:rPr>
-          <w:rFonts w:ascii="Times New Roman" w:eastAsia="Times New Roman" w:hAnsi="Times New Roman" w:cs="Times New Roman"/>
-          <w:sz w:val="24"/>
-          <w:szCs w:val="24"/>
-          <w:lang w:val="bg-BG"/>
+          <w:noProof/>
+          <w:sz w:val="24"/>
+          <w:szCs w:val="24"/>
+        </w:rPr>
+      </w:pPr>
+      <w:r>
+        <w:rPr>
+          <w:rFonts w:ascii="Times New Roman" w:eastAsia="Times New Roman" w:hAnsi="Times New Roman" w:cs="Times New Roman"/>
+          <w:noProof/>
+          <w:sz w:val="24"/>
+          <w:szCs w:val="24"/>
         </w:rPr>
         <w:t>Бяха проведени експерименти, за да се оцени колко добре системата извлича кодове на ICD-10 въз основа на описания на симптомите в реалния свят. Оценката включваше:</w:t>
       </w:r>
@@ -904,17 +6361,17 @@
         <w:spacing w:before="100" w:beforeAutospacing="1" w:after="100" w:afterAutospacing="1" w:line="240" w:lineRule="auto"/>
         <w:rPr>
           <w:rFonts w:ascii="Times New Roman" w:eastAsia="Times New Roman" w:hAnsi="Times New Roman" w:cs="Times New Roman"/>
-          <w:sz w:val="24"/>
-          <w:szCs w:val="24"/>
-          <w:lang w:val="bg-BG"/>
-        </w:rPr>
-      </w:pPr>
-      <w:r>
-        <w:rPr>
-          <w:rFonts w:ascii="Times New Roman" w:eastAsia="Times New Roman" w:hAnsi="Times New Roman" w:cs="Times New Roman"/>
-          <w:sz w:val="24"/>
-          <w:szCs w:val="24"/>
-          <w:lang w:val="bg-BG"/>
+          <w:noProof/>
+          <w:sz w:val="24"/>
+          <w:szCs w:val="24"/>
+        </w:rPr>
+      </w:pPr>
+      <w:r>
+        <w:rPr>
+          <w:rFonts w:ascii="Times New Roman" w:eastAsia="Times New Roman" w:hAnsi="Times New Roman" w:cs="Times New Roman"/>
+          <w:noProof/>
+          <w:sz w:val="24"/>
+          <w:szCs w:val="24"/>
         </w:rPr>
         <w:t>Запитване до системата с различни описания на симптоми на пациенти.</w:t>
       </w:r>
@@ -928,17 +6385,17 @@
         <w:spacing w:before="100" w:beforeAutospacing="1" w:after="100" w:afterAutospacing="1" w:line="240" w:lineRule="auto"/>
         <w:rPr>
           <w:rFonts w:ascii="Times New Roman" w:eastAsia="Times New Roman" w:hAnsi="Times New Roman" w:cs="Times New Roman"/>
-          <w:sz w:val="24"/>
-          <w:szCs w:val="24"/>
-          <w:lang w:val="bg-BG"/>
-        </w:rPr>
-      </w:pPr>
-      <w:r>
-        <w:rPr>
-          <w:rFonts w:ascii="Times New Roman" w:eastAsia="Times New Roman" w:hAnsi="Times New Roman" w:cs="Times New Roman"/>
-          <w:sz w:val="24"/>
-          <w:szCs w:val="24"/>
-          <w:lang w:val="bg-BG"/>
+          <w:noProof/>
+          <w:sz w:val="24"/>
+          <w:szCs w:val="24"/>
+        </w:rPr>
+      </w:pPr>
+      <w:r>
+        <w:rPr>
+          <w:rFonts w:ascii="Times New Roman" w:eastAsia="Times New Roman" w:hAnsi="Times New Roman" w:cs="Times New Roman"/>
+          <w:noProof/>
+          <w:sz w:val="24"/>
+          <w:szCs w:val="24"/>
         </w:rPr>
         <w:t>Измерване на уместността на извлечените ICD-10 кодове.</w:t>
       </w:r>
@@ -952,19 +6409,59 @@
         <w:spacing w:before="100" w:beforeAutospacing="1" w:after="100" w:afterAutospacing="1" w:line="240" w:lineRule="auto"/>
         <w:rPr>
           <w:rFonts w:ascii="Times New Roman" w:eastAsia="Times New Roman" w:hAnsi="Times New Roman" w:cs="Times New Roman"/>
-          <w:sz w:val="24"/>
-          <w:szCs w:val="24"/>
-          <w:lang w:val="bg-BG"/>
-        </w:rPr>
-      </w:pPr>
-      <w:r>
-        <w:rPr>
-          <w:rFonts w:ascii="Times New Roman" w:eastAsia="Times New Roman" w:hAnsi="Times New Roman" w:cs="Times New Roman"/>
-          <w:sz w:val="24"/>
-          <w:szCs w:val="24"/>
-          <w:lang w:val="bg-BG"/>
-        </w:rPr>
-        <w:t>Сравняване на резултатите от търсенето преди и след прилагане на НЛП техники.</w:t>
+          <w:noProof/>
+          <w:sz w:val="24"/>
+          <w:szCs w:val="24"/>
+        </w:rPr>
+      </w:pPr>
+      <w:r>
+        <w:rPr>
+          <w:rFonts w:ascii="Times New Roman" w:eastAsia="Times New Roman" w:hAnsi="Times New Roman" w:cs="Times New Roman"/>
+          <w:noProof/>
+          <w:sz w:val="24"/>
+          <w:szCs w:val="24"/>
+        </w:rPr>
+        <w:t xml:space="preserve">Сравняване на резултатите от търсенето преди и след прилагане на </w:t>
+      </w:r>
+      <w:r>
+        <w:rPr>
+          <w:rFonts w:ascii="Times New Roman" w:eastAsia="Times New Roman" w:hAnsi="Times New Roman" w:cs="Times New Roman"/>
+          <w:noProof/>
+          <w:sz w:val="24"/>
+          <w:szCs w:val="24"/>
+        </w:rPr>
+        <w:t>NLP</w:t>
+      </w:r>
+      <w:r>
+        <w:rPr>
+          <w:rFonts w:ascii="Times New Roman" w:eastAsia="Times New Roman" w:hAnsi="Times New Roman" w:cs="Times New Roman"/>
+          <w:noProof/>
+          <w:sz w:val="24"/>
+          <w:szCs w:val="24"/>
+        </w:rPr>
+        <w:t xml:space="preserve"> техники.</w:t>
+      </w:r>
+    </w:p>
+    <w:p>
+      <w:pPr>
+        <w:spacing w:before="100" w:beforeAutospacing="1" w:after="100" w:afterAutospacing="1" w:line="240" w:lineRule="auto"/>
+        <w:rPr>
+          <w:rFonts w:ascii="Times New Roman" w:eastAsia="Times New Roman" w:hAnsi="Times New Roman" w:cs="Times New Roman"/>
+          <w:noProof/>
+          <w:sz w:val="24"/>
+          <w:szCs w:val="24"/>
+          <w:lang w:val="bg-BG"/>
+        </w:rPr>
+      </w:pPr>
+      <w:r>
+        <w:rPr>
+          <w:rFonts w:ascii="Times New Roman" w:eastAsia="Times New Roman" w:hAnsi="Times New Roman" w:cs="Times New Roman"/>
+          <w:noProof/>
+          <w:sz w:val="24"/>
+          <w:szCs w:val="24"/>
+          <w:lang w:val="bg-BG"/>
+        </w:rPr>
+        <w:t>Използваните тестови данни бяха ръчно направени, като броят им е около 10-тина.</w:t>
       </w:r>
     </w:p>
     <w:p>
@@ -975,9 +6472,9 @@
           <w:rFonts w:ascii="Times New Roman" w:eastAsia="Times New Roman" w:hAnsi="Times New Roman" w:cs="Times New Roman"/>
           <w:b/>
           <w:bCs/>
+          <w:noProof/>
           <w:sz w:val="36"/>
           <w:szCs w:val="36"/>
-          <w:lang w:val="bg-BG"/>
         </w:rPr>
       </w:pPr>
       <w:r>
@@ -985,9 +6482,9 @@
           <w:rFonts w:ascii="Times New Roman" w:eastAsia="Times New Roman" w:hAnsi="Times New Roman" w:cs="Times New Roman"/>
           <w:b/>
           <w:bCs/>
+          <w:noProof/>
           <w:sz w:val="36"/>
           <w:szCs w:val="36"/>
-          <w:lang w:val="bg-BG"/>
         </w:rPr>
         <w:t>5. Валидиране, анализ на грешки и дискусия (Резултати и дискусия)</w:t>
       </w:r>
@@ -997,17 +6494,17 @@
         <w:spacing w:before="100" w:beforeAutospacing="1" w:after="100" w:afterAutospacing="1" w:line="240" w:lineRule="auto"/>
         <w:rPr>
           <w:rFonts w:ascii="Times New Roman" w:eastAsia="Times New Roman" w:hAnsi="Times New Roman" w:cs="Times New Roman"/>
-          <w:sz w:val="24"/>
-          <w:szCs w:val="24"/>
-          <w:lang w:val="bg-BG"/>
-        </w:rPr>
-      </w:pPr>
-      <w:r>
-        <w:rPr>
-          <w:rFonts w:ascii="Times New Roman" w:eastAsia="Times New Roman" w:hAnsi="Times New Roman" w:cs="Times New Roman"/>
-          <w:sz w:val="24"/>
-          <w:szCs w:val="24"/>
-          <w:lang w:val="bg-BG"/>
+          <w:noProof/>
+          <w:sz w:val="24"/>
+          <w:szCs w:val="24"/>
+        </w:rPr>
+      </w:pPr>
+      <w:r>
+        <w:rPr>
+          <w:rFonts w:ascii="Times New Roman" w:eastAsia="Times New Roman" w:hAnsi="Times New Roman" w:cs="Times New Roman"/>
+          <w:noProof/>
+          <w:sz w:val="24"/>
+          <w:szCs w:val="24"/>
         </w:rPr>
         <w:t>За да потвърдим резултатите, анализираме:</w:t>
       </w:r>
@@ -1021,9 +6518,9 @@
         <w:spacing w:before="100" w:beforeAutospacing="1" w:after="100" w:afterAutospacing="1" w:line="240" w:lineRule="auto"/>
         <w:rPr>
           <w:rFonts w:ascii="Times New Roman" w:eastAsia="Times New Roman" w:hAnsi="Times New Roman" w:cs="Times New Roman"/>
-          <w:sz w:val="24"/>
-          <w:szCs w:val="24"/>
-          <w:lang w:val="bg-BG"/>
+          <w:noProof/>
+          <w:sz w:val="24"/>
+          <w:szCs w:val="24"/>
         </w:rPr>
       </w:pPr>
       <w:r>
@@ -1031,36 +6528,36 @@
           <w:rFonts w:ascii="Times New Roman" w:eastAsia="Times New Roman" w:hAnsi="Times New Roman" w:cs="Times New Roman"/>
           <w:b/>
           <w:bCs/>
-          <w:sz w:val="24"/>
-          <w:szCs w:val="24"/>
-          <w:lang w:val="bg-BG"/>
+          <w:noProof/>
+          <w:sz w:val="24"/>
+          <w:szCs w:val="24"/>
         </w:rPr>
         <w:t>Прецизност и припомняне:</w:t>
       </w:r>
       <w:r>
         <w:rPr>
           <w:rFonts w:ascii="Times New Roman" w:eastAsia="Times New Roman" w:hAnsi="Times New Roman" w:cs="Times New Roman"/>
-          <w:sz w:val="24"/>
-          <w:szCs w:val="24"/>
-          <w:lang w:val="bg-BG"/>
+          <w:noProof/>
+          <w:sz w:val="24"/>
+          <w:szCs w:val="24"/>
         </w:rPr>
         <w:t xml:space="preserve"> о</w:t>
       </w:r>
       <w:r>
         <w:rPr>
           <w:rFonts w:ascii="Times New Roman" w:eastAsia="Times New Roman" w:hAnsi="Times New Roman" w:cs="Times New Roman"/>
-          <w:sz w:val="24"/>
-          <w:szCs w:val="24"/>
-          <w:lang w:val="bg-BG"/>
+          <w:noProof/>
+          <w:sz w:val="24"/>
+          <w:szCs w:val="24"/>
         </w:rPr>
         <w:t>ценяване на това колко извлечени кодове по ICD-10 са уместни в сравнение с т</w:t>
       </w:r>
       <w:r>
         <w:rPr>
           <w:rFonts w:ascii="Times New Roman" w:eastAsia="Times New Roman" w:hAnsi="Times New Roman" w:cs="Times New Roman"/>
-          <w:sz w:val="24"/>
-          <w:szCs w:val="24"/>
-          <w:lang w:val="bg-BG"/>
+          <w:noProof/>
+          <w:sz w:val="24"/>
+          <w:szCs w:val="24"/>
         </w:rPr>
         <w:t>ова колко уместни са пропуснати</w:t>
       </w:r>
@@ -1074,9 +6571,9 @@
         <w:spacing w:before="100" w:beforeAutospacing="1" w:after="100" w:afterAutospacing="1" w:line="240" w:lineRule="auto"/>
         <w:rPr>
           <w:rFonts w:ascii="Times New Roman" w:eastAsia="Times New Roman" w:hAnsi="Times New Roman" w:cs="Times New Roman"/>
-          <w:sz w:val="24"/>
-          <w:szCs w:val="24"/>
-          <w:lang w:val="bg-BG"/>
+          <w:noProof/>
+          <w:sz w:val="24"/>
+          <w:szCs w:val="24"/>
         </w:rPr>
       </w:pPr>
       <w:r>
@@ -1084,9 +6581,9 @@
           <w:rFonts w:ascii="Times New Roman" w:eastAsia="Times New Roman" w:hAnsi="Times New Roman" w:cs="Times New Roman"/>
           <w:b/>
           <w:bCs/>
-          <w:sz w:val="24"/>
-          <w:szCs w:val="24"/>
-          <w:lang w:val="bg-BG"/>
+          <w:noProof/>
+          <w:sz w:val="24"/>
+          <w:szCs w:val="24"/>
         </w:rPr>
         <w:t>Анализ на грешката:</w:t>
       </w:r>
@@ -1095,36 +6592,36 @@
           <w:rFonts w:ascii="Times New Roman" w:eastAsia="Times New Roman" w:hAnsi="Times New Roman" w:cs="Times New Roman"/>
           <w:b/>
           <w:bCs/>
-          <w:sz w:val="24"/>
-          <w:szCs w:val="24"/>
-          <w:lang w:val="bg-BG"/>
+          <w:noProof/>
+          <w:sz w:val="24"/>
+          <w:szCs w:val="24"/>
         </w:rPr>
         <w:t xml:space="preserve"> </w:t>
       </w:r>
       <w:r>
         <w:rPr>
           <w:rFonts w:ascii="Times New Roman" w:eastAsia="Times New Roman" w:hAnsi="Times New Roman" w:cs="Times New Roman"/>
-          <w:sz w:val="24"/>
-          <w:szCs w:val="24"/>
-          <w:lang w:val="bg-BG"/>
+          <w:noProof/>
+          <w:sz w:val="24"/>
+          <w:szCs w:val="24"/>
         </w:rPr>
         <w:t>пр</w:t>
       </w:r>
       <w:r>
         <w:rPr>
           <w:rFonts w:ascii="Times New Roman" w:eastAsia="Times New Roman" w:hAnsi="Times New Roman" w:cs="Times New Roman"/>
-          <w:sz w:val="24"/>
-          <w:szCs w:val="24"/>
-          <w:lang w:val="bg-BG"/>
+          <w:noProof/>
+          <w:sz w:val="24"/>
+          <w:szCs w:val="24"/>
         </w:rPr>
         <w:t>оучване на неправилни или по-малко подходящи съвпадения за идентифиц</w:t>
       </w:r>
       <w:r>
         <w:rPr>
           <w:rFonts w:ascii="Times New Roman" w:eastAsia="Times New Roman" w:hAnsi="Times New Roman" w:cs="Times New Roman"/>
-          <w:sz w:val="24"/>
-          <w:szCs w:val="24"/>
-          <w:lang w:val="bg-BG"/>
+          <w:noProof/>
+          <w:sz w:val="24"/>
+          <w:szCs w:val="24"/>
         </w:rPr>
         <w:t>иране на потенциални подобрения</w:t>
       </w:r>
@@ -1134,19 +6631,120 @@
         <w:spacing w:before="100" w:beforeAutospacing="1" w:after="100" w:afterAutospacing="1" w:line="240" w:lineRule="auto"/>
         <w:rPr>
           <w:rFonts w:ascii="Times New Roman" w:eastAsia="Times New Roman" w:hAnsi="Times New Roman" w:cs="Times New Roman"/>
-          <w:sz w:val="24"/>
-          <w:szCs w:val="24"/>
-          <w:lang w:val="bg-BG"/>
-        </w:rPr>
-      </w:pPr>
-      <w:r>
-        <w:rPr>
-          <w:rFonts w:ascii="Times New Roman" w:eastAsia="Times New Roman" w:hAnsi="Times New Roman" w:cs="Times New Roman"/>
-          <w:sz w:val="24"/>
-          <w:szCs w:val="24"/>
-          <w:lang w:val="bg-BG"/>
-        </w:rPr>
-        <w:t>Потенциални грешки могат да възникнат от двусмислени описания на симптомите, медицински синоними или липсващи връзки между симптоми и заболявания. Фината настройка на параметрите на Elasticsearch, разширяването на синоними или интегрирането на допълнителни NLP техники може да подобри точността.</w:t>
+          <w:noProof/>
+          <w:sz w:val="24"/>
+          <w:szCs w:val="24"/>
+        </w:rPr>
+      </w:pPr>
+      <w:r>
+        <w:rPr>
+          <w:rFonts w:ascii="Times New Roman" w:eastAsia="Times New Roman" w:hAnsi="Times New Roman" w:cs="Times New Roman"/>
+          <w:noProof/>
+          <w:sz w:val="24"/>
+          <w:szCs w:val="24"/>
+        </w:rPr>
+        <w:t xml:space="preserve">Потенциални грешки могат да възникнат от двусмислени описания на симптомите, медицински синоними или липсващи връзки между симптоми и заболявания. </w:t>
+      </w:r>
+    </w:p>
+    <w:p>
+      <w:pPr>
+        <w:spacing w:before="100" w:beforeAutospacing="1" w:after="100" w:afterAutospacing="1" w:line="240" w:lineRule="auto"/>
+        <w:rPr>
+          <w:rFonts w:ascii="Times New Roman" w:eastAsia="Times New Roman" w:hAnsi="Times New Roman" w:cs="Times New Roman"/>
+          <w:noProof/>
+          <w:sz w:val="24"/>
+          <w:szCs w:val="24"/>
+          <w:lang w:val="bg-BG"/>
+        </w:rPr>
+      </w:pPr>
+      <w:bookmarkStart w:id="0" w:name="_GoBack"/>
+      <w:bookmarkEnd w:id="0"/>
+      <w:r>
+        <w:rPr>
+          <w:rFonts w:ascii="Times New Roman" w:eastAsia="Times New Roman" w:hAnsi="Times New Roman" w:cs="Times New Roman"/>
+          <w:noProof/>
+          <w:sz w:val="24"/>
+          <w:szCs w:val="24"/>
+          <w:lang w:val="bg-BG"/>
+        </w:rPr>
+        <w:t xml:space="preserve">Това е може би най-големият проблем при тази задача. </w:t>
+      </w:r>
+      <w:r>
+        <w:rPr>
+          <w:rFonts w:ascii="Times New Roman" w:eastAsia="Times New Roman" w:hAnsi="Times New Roman" w:cs="Times New Roman"/>
+          <w:noProof/>
+          <w:sz w:val="24"/>
+          <w:szCs w:val="24"/>
+          <w:lang w:val="bg-BG"/>
+        </w:rPr>
+        <w:t xml:space="preserve">Фината настройка на параметрите на </w:t>
+      </w:r>
+      <w:r>
+        <w:rPr>
+          <w:rFonts w:ascii="Times New Roman" w:eastAsia="Times New Roman" w:hAnsi="Times New Roman" w:cs="Times New Roman"/>
+          <w:noProof/>
+          <w:sz w:val="24"/>
+          <w:szCs w:val="24"/>
+        </w:rPr>
+        <w:t>Elasticsearch</w:t>
+      </w:r>
+      <w:r>
+        <w:rPr>
+          <w:rFonts w:ascii="Times New Roman" w:eastAsia="Times New Roman" w:hAnsi="Times New Roman" w:cs="Times New Roman"/>
+          <w:noProof/>
+          <w:sz w:val="24"/>
+          <w:szCs w:val="24"/>
+          <w:lang w:val="bg-BG"/>
+        </w:rPr>
+        <w:t xml:space="preserve">, разширяването на синоними или интегрирането на допълнителни </w:t>
+      </w:r>
+      <w:r>
+        <w:rPr>
+          <w:rFonts w:ascii="Times New Roman" w:eastAsia="Times New Roman" w:hAnsi="Times New Roman" w:cs="Times New Roman"/>
+          <w:noProof/>
+          <w:sz w:val="24"/>
+          <w:szCs w:val="24"/>
+        </w:rPr>
+        <w:t>NLP</w:t>
+      </w:r>
+      <w:r>
+        <w:rPr>
+          <w:rFonts w:ascii="Times New Roman" w:eastAsia="Times New Roman" w:hAnsi="Times New Roman" w:cs="Times New Roman"/>
+          <w:noProof/>
+          <w:sz w:val="24"/>
+          <w:szCs w:val="24"/>
+          <w:lang w:val="bg-BG"/>
+        </w:rPr>
+        <w:t xml:space="preserve"> техники може да подобри точността.</w:t>
+      </w:r>
+      <w:r>
+        <w:rPr>
+          <w:rFonts w:ascii="Times New Roman" w:eastAsia="Times New Roman" w:hAnsi="Times New Roman" w:cs="Times New Roman"/>
+          <w:noProof/>
+          <w:sz w:val="24"/>
+          <w:szCs w:val="24"/>
+          <w:lang w:val="bg-BG"/>
+        </w:rPr>
+        <w:t xml:space="preserve"> (например групиране на думите </w:t>
+      </w:r>
+      <w:r>
+        <w:rPr>
+          <w:rFonts w:ascii="Times New Roman" w:eastAsia="Times New Roman" w:hAnsi="Times New Roman" w:cs="Times New Roman"/>
+          <w:noProof/>
+          <w:sz w:val="24"/>
+          <w:szCs w:val="24"/>
+        </w:rPr>
+        <w:t xml:space="preserve">mild fever </w:t>
+      </w:r>
+      <w:r>
+        <w:rPr>
+          <w:rFonts w:ascii="Times New Roman" w:eastAsia="Times New Roman" w:hAnsi="Times New Roman" w:cs="Times New Roman"/>
+          <w:noProof/>
+          <w:sz w:val="24"/>
+          <w:szCs w:val="24"/>
+          <w:lang w:val="bg-BG"/>
+        </w:rPr>
+        <w:t>като един симптом)</w:t>
       </w:r>
     </w:p>
     <w:p>
@@ -1157,9 +6755,9 @@
           <w:rFonts w:ascii="Times New Roman" w:eastAsia="Times New Roman" w:hAnsi="Times New Roman" w:cs="Times New Roman"/>
           <w:b/>
           <w:bCs/>
+          <w:noProof/>
           <w:sz w:val="36"/>
           <w:szCs w:val="36"/>
-          <w:lang w:val="bg-BG"/>
         </w:rPr>
       </w:pPr>
       <w:r>
@@ -1167,9 +6765,9 @@
           <w:rFonts w:ascii="Times New Roman" w:eastAsia="Times New Roman" w:hAnsi="Times New Roman" w:cs="Times New Roman"/>
           <w:b/>
           <w:bCs/>
+          <w:noProof/>
           <w:sz w:val="36"/>
           <w:szCs w:val="36"/>
-          <w:lang w:val="bg-BG"/>
         </w:rPr>
         <w:t>6. Заключение и бъдеща работа</w:t>
       </w:r>
@@ -1179,46 +6777,67 @@
         <w:spacing w:before="100" w:beforeAutospacing="1" w:after="100" w:afterAutospacing="1" w:line="240" w:lineRule="auto"/>
         <w:rPr>
           <w:rFonts w:ascii="Times New Roman" w:eastAsia="Times New Roman" w:hAnsi="Times New Roman" w:cs="Times New Roman"/>
-          <w:sz w:val="24"/>
-          <w:szCs w:val="24"/>
-          <w:lang w:val="bg-BG"/>
-        </w:rPr>
-      </w:pPr>
-      <w:r>
-        <w:rPr>
-          <w:rFonts w:ascii="Times New Roman" w:eastAsia="Times New Roman" w:hAnsi="Times New Roman" w:cs="Times New Roman"/>
-          <w:sz w:val="24"/>
-          <w:szCs w:val="24"/>
-          <w:lang w:val="bg-BG"/>
+          <w:noProof/>
+          <w:sz w:val="24"/>
+          <w:szCs w:val="24"/>
+          <w:lang w:val="bg-BG"/>
+        </w:rPr>
+      </w:pPr>
+      <w:r>
+        <w:rPr>
+          <w:rFonts w:ascii="Times New Roman" w:eastAsia="Times New Roman" w:hAnsi="Times New Roman" w:cs="Times New Roman"/>
+          <w:noProof/>
+          <w:sz w:val="24"/>
+          <w:szCs w:val="24"/>
         </w:rPr>
         <w:t>Проектът</w:t>
       </w:r>
       <w:r>
         <w:rPr>
           <w:rFonts w:ascii="Times New Roman" w:eastAsia="Times New Roman" w:hAnsi="Times New Roman" w:cs="Times New Roman"/>
-          <w:sz w:val="24"/>
-          <w:szCs w:val="24"/>
-          <w:lang w:val="bg-BG"/>
+          <w:noProof/>
+          <w:sz w:val="24"/>
+          <w:szCs w:val="24"/>
         </w:rPr>
         <w:t xml:space="preserve"> демонстрира ефективността на използването на предварителна обработка </w:t>
       </w:r>
       <w:r>
         <w:rPr>
           <w:rFonts w:ascii="Times New Roman" w:eastAsia="Times New Roman" w:hAnsi="Times New Roman" w:cs="Times New Roman"/>
-          <w:sz w:val="24"/>
-          <w:szCs w:val="24"/>
-          <w:lang w:val="bg-BG"/>
+          <w:noProof/>
+          <w:sz w:val="24"/>
+          <w:szCs w:val="24"/>
         </w:rPr>
         <w:t xml:space="preserve">на естествен език </w:t>
       </w:r>
       <w:r>
         <w:rPr>
           <w:rFonts w:ascii="Times New Roman" w:eastAsia="Times New Roman" w:hAnsi="Times New Roman" w:cs="Times New Roman"/>
-          <w:sz w:val="24"/>
-          <w:szCs w:val="24"/>
-          <w:lang w:val="bg-BG"/>
-        </w:rPr>
-        <w:t>и Elasticsearch за извличане на код на ICD-10. Настоящият подход предоставя лек, ефективен метод за търсене на медицински кодове въз основа на описания на симптомите.</w:t>
+          <w:noProof/>
+          <w:sz w:val="24"/>
+          <w:szCs w:val="24"/>
+        </w:rPr>
+        <w:t>и Elasticsearch за извличане на код на ICD-10.</w:t>
+      </w:r>
+      <w:r>
+        <w:rPr>
+          <w:rFonts w:ascii="Times New Roman" w:eastAsia="Times New Roman" w:hAnsi="Times New Roman" w:cs="Times New Roman"/>
+          <w:noProof/>
+          <w:sz w:val="24"/>
+          <w:szCs w:val="24"/>
+          <w:lang w:val="bg-BG"/>
+        </w:rPr>
+        <w:t xml:space="preserve"> Поради естеството на данните и невъзможност за строго определение на състоянието, той има по-скоро ориентировъчна цел, а не поставяне на диагноза.</w:t>
+      </w:r>
+      <w:r>
+        <w:rPr>
+          <w:rFonts w:ascii="Times New Roman" w:eastAsia="Times New Roman" w:hAnsi="Times New Roman" w:cs="Times New Roman"/>
+          <w:noProof/>
+          <w:sz w:val="24"/>
+          <w:szCs w:val="24"/>
+          <w:lang w:val="bg-BG"/>
+        </w:rPr>
+        <w:t xml:space="preserve"> </w:t>
       </w:r>
     </w:p>
     <w:p>
@@ -1229,9 +6848,9 @@
           <w:rFonts w:ascii="Times New Roman" w:eastAsia="Times New Roman" w:hAnsi="Times New Roman" w:cs="Times New Roman"/>
           <w:b/>
           <w:bCs/>
+          <w:noProof/>
           <w:sz w:val="27"/>
           <w:szCs w:val="27"/>
-          <w:lang w:val="bg-BG"/>
         </w:rPr>
       </w:pPr>
       <w:r>
@@ -1239,9 +6858,9 @@
           <w:rFonts w:ascii="Times New Roman" w:eastAsia="Times New Roman" w:hAnsi="Times New Roman" w:cs="Times New Roman"/>
           <w:b/>
           <w:bCs/>
+          <w:noProof/>
           <w:sz w:val="27"/>
           <w:szCs w:val="27"/>
-          <w:lang w:val="bg-BG"/>
         </w:rPr>
         <w:t>Бъдещи подобрения:</w:t>
       </w:r>
@@ -1255,9 +6874,9 @@
         <w:spacing w:before="100" w:beforeAutospacing="1" w:after="100" w:afterAutospacing="1" w:line="240" w:lineRule="auto"/>
         <w:rPr>
           <w:rFonts w:ascii="Times New Roman" w:eastAsia="Times New Roman" w:hAnsi="Times New Roman" w:cs="Times New Roman"/>
-          <w:sz w:val="24"/>
-          <w:szCs w:val="24"/>
-          <w:lang w:val="bg-BG"/>
+          <w:noProof/>
+          <w:sz w:val="24"/>
+          <w:szCs w:val="24"/>
         </w:rPr>
       </w:pPr>
       <w:r>
@@ -1265,19 +6884,18 @@
           <w:rFonts w:ascii="Times New Roman" w:eastAsia="Times New Roman" w:hAnsi="Times New Roman" w:cs="Times New Roman"/>
           <w:b/>
           <w:bCs/>
-          <w:sz w:val="24"/>
-          <w:szCs w:val="24"/>
-          <w:lang w:val="bg-BG"/>
-        </w:rPr>
-        <w:lastRenderedPageBreak/>
+          <w:noProof/>
+          <w:sz w:val="24"/>
+          <w:szCs w:val="24"/>
+        </w:rPr>
         <w:t>разширение на синоними</w:t>
       </w:r>
       <w:r>
         <w:rPr>
           <w:rFonts w:ascii="Times New Roman" w:eastAsia="Times New Roman" w:hAnsi="Times New Roman" w:cs="Times New Roman"/>
-          <w:sz w:val="24"/>
-          <w:szCs w:val="24"/>
-          <w:lang w:val="bg-BG"/>
+          <w:noProof/>
+          <w:sz w:val="24"/>
+          <w:szCs w:val="24"/>
         </w:rPr>
         <w:t xml:space="preserve"> </w:t>
       </w:r>
@@ -1291,9 +6909,9 @@
         <w:spacing w:before="100" w:beforeAutospacing="1" w:after="100" w:afterAutospacing="1" w:line="240" w:lineRule="auto"/>
         <w:rPr>
           <w:rFonts w:ascii="Times New Roman" w:eastAsia="Times New Roman" w:hAnsi="Times New Roman" w:cs="Times New Roman"/>
-          <w:sz w:val="24"/>
-          <w:szCs w:val="24"/>
-          <w:lang w:val="bg-BG"/>
+          <w:noProof/>
+          <w:sz w:val="24"/>
+          <w:szCs w:val="24"/>
         </w:rPr>
       </w:pPr>
       <w:r>
@@ -1301,38 +6919,33 @@
           <w:rFonts w:ascii="Times New Roman" w:eastAsia="Times New Roman" w:hAnsi="Times New Roman" w:cs="Times New Roman"/>
           <w:b/>
           <w:bCs/>
-          <w:sz w:val="24"/>
-          <w:szCs w:val="24"/>
-          <w:lang w:val="bg-BG"/>
-        </w:rPr>
-        <w:t xml:space="preserve">размито съвпадение </w:t>
-      </w:r>
-      <w:r>
-        <w:rPr>
-          <w:rFonts w:ascii="Times New Roman" w:eastAsia="Times New Roman" w:hAnsi="Times New Roman" w:cs="Times New Roman"/>
-          <w:sz w:val="24"/>
-          <w:szCs w:val="24"/>
-          <w:lang w:val="bg-BG"/>
-        </w:rPr>
-        <w:t>(</w:t>
-      </w:r>
-      <w:r>
-        <w:rPr>
-          <w:rFonts w:ascii="Times New Roman" w:eastAsia="Times New Roman" w:hAnsi="Times New Roman" w:cs="Times New Roman"/>
-          <w:sz w:val="24"/>
-          <w:szCs w:val="24"/>
-          <w:lang w:val="bg-BG"/>
-        </w:rPr>
-        <w:t>търсения, базирани на сходство</w:t>
-      </w:r>
-      <w:r>
-        <w:rPr>
-          <w:rFonts w:ascii="Times New Roman" w:eastAsia="Times New Roman" w:hAnsi="Times New Roman" w:cs="Times New Roman"/>
-          <w:sz w:val="24"/>
-          <w:szCs w:val="24"/>
-          <w:lang w:val="bg-BG"/>
-        </w:rPr>
-        <w:t>)</w:t>
+          <w:noProof/>
+          <w:sz w:val="24"/>
+          <w:szCs w:val="24"/>
+        </w:rPr>
+        <w:t xml:space="preserve">интегриране на RAG </w:t>
+      </w:r>
+      <w:r>
+        <w:rPr>
+          <w:rFonts w:ascii="Times New Roman" w:eastAsia="Times New Roman" w:hAnsi="Times New Roman" w:cs="Times New Roman"/>
+          <w:b/>
+          <w:bCs/>
+          <w:noProof/>
+          <w:sz w:val="24"/>
+          <w:szCs w:val="24"/>
+        </w:rPr>
+        <w:t xml:space="preserve">+ LLM </w:t>
+      </w:r>
+      <w:r>
+        <w:rPr>
+          <w:rFonts w:ascii="Times New Roman" w:eastAsia="Times New Roman" w:hAnsi="Times New Roman" w:cs="Times New Roman"/>
+          <w:b/>
+          <w:bCs/>
+          <w:noProof/>
+          <w:sz w:val="24"/>
+          <w:szCs w:val="24"/>
+        </w:rPr>
+        <w:t>модел</w:t>
       </w:r>
     </w:p>
     <w:p>
@@ -1344,117 +6957,103 @@
         <w:spacing w:before="100" w:beforeAutospacing="1" w:after="100" w:afterAutospacing="1" w:line="240" w:lineRule="auto"/>
         <w:rPr>
           <w:rFonts w:ascii="Times New Roman" w:eastAsia="Times New Roman" w:hAnsi="Times New Roman" w:cs="Times New Roman"/>
-          <w:sz w:val="24"/>
-          <w:szCs w:val="24"/>
-          <w:lang w:val="bg-BG"/>
-        </w:rPr>
-      </w:pPr>
-      <w:r>
-        <w:rPr>
-          <w:rFonts w:ascii="Times New Roman" w:eastAsia="Times New Roman" w:hAnsi="Times New Roman" w:cs="Times New Roman"/>
           <w:b/>
           <w:bCs/>
-          <w:sz w:val="24"/>
-          <w:szCs w:val="24"/>
-          <w:lang w:val="bg-BG"/>
-        </w:rPr>
-        <w:t xml:space="preserve">интегриране на </w:t>
-      </w:r>
+          <w:noProof/>
+          <w:sz w:val="24"/>
+          <w:szCs w:val="24"/>
+        </w:rPr>
+      </w:pPr>
       <w:r>
         <w:rPr>
           <w:rFonts w:ascii="Times New Roman" w:eastAsia="Times New Roman" w:hAnsi="Times New Roman" w:cs="Times New Roman"/>
           <w:b/>
           <w:bCs/>
-          <w:sz w:val="24"/>
-          <w:szCs w:val="24"/>
-        </w:rPr>
-        <w:t>RAG</w:t>
-      </w:r>
+          <w:noProof/>
+          <w:sz w:val="24"/>
+          <w:szCs w:val="24"/>
+        </w:rPr>
+        <w:t>разширение с ICD10-CM</w:t>
+      </w:r>
+    </w:p>
+    <w:p>
+      <w:pPr>
+        <w:spacing w:before="100" w:beforeAutospacing="1" w:after="100" w:afterAutospacing="1" w:line="240" w:lineRule="auto"/>
+        <w:rPr>
+          <w:noProof/>
+        </w:rPr>
+      </w:pPr>
       <w:r>
         <w:rPr>
           <w:rFonts w:ascii="Times New Roman" w:eastAsia="Times New Roman" w:hAnsi="Times New Roman" w:cs="Times New Roman"/>
           <w:b/>
           <w:bCs/>
-          <w:sz w:val="24"/>
-          <w:szCs w:val="24"/>
-          <w:lang w:val="bg-BG"/>
-        </w:rPr>
-        <w:t xml:space="preserve"> модел</w:t>
-      </w:r>
-    </w:p>
-    <w:p>
-      <w:pPr>
-        <w:spacing w:before="100" w:beforeAutospacing="1" w:after="100" w:afterAutospacing="1" w:line="240" w:lineRule="auto"/>
+          <w:noProof/>
+          <w:sz w:val="24"/>
+          <w:szCs w:val="24"/>
+        </w:rPr>
+        <w:lastRenderedPageBreak/>
+        <w:t>Код</w:t>
+      </w:r>
+      <w:r>
         <w:rPr>
           <w:rFonts w:ascii="Times New Roman" w:eastAsia="Times New Roman" w:hAnsi="Times New Roman" w:cs="Times New Roman"/>
           <w:b/>
           <w:bCs/>
-          <w:sz w:val="24"/>
-          <w:szCs w:val="24"/>
-          <w:lang w:val="bg-BG"/>
-        </w:rPr>
-      </w:pPr>
-    </w:p>
-    <w:p>
-      <w:pPr>
-        <w:spacing w:before="100" w:beforeAutospacing="1" w:after="100" w:afterAutospacing="1" w:line="240" w:lineRule="auto"/>
-        <w:rPr>
-          <w:rFonts w:ascii="Times New Roman" w:eastAsia="Times New Roman" w:hAnsi="Times New Roman" w:cs="Times New Roman"/>
-          <w:b/>
-          <w:sz w:val="24"/>
-          <w:szCs w:val="24"/>
-          <w:lang w:val="bg-BG"/>
-        </w:rPr>
-      </w:pPr>
-      <w:r>
-        <w:rPr>
-          <w:rFonts w:ascii="Times New Roman" w:eastAsia="Times New Roman" w:hAnsi="Times New Roman" w:cs="Times New Roman"/>
-          <w:b/>
-          <w:bCs/>
-          <w:sz w:val="24"/>
-          <w:szCs w:val="24"/>
-          <w:lang w:val="bg-BG"/>
-        </w:rPr>
-        <w:t xml:space="preserve">Линк към проекта: </w:t>
-      </w:r>
-      <w:hyperlink r:id="rId5" w:history="1">
+          <w:noProof/>
+          <w:sz w:val="24"/>
+          <w:szCs w:val="24"/>
+        </w:rPr>
+        <w:t xml:space="preserve">: </w:t>
+      </w:r>
+      <w:hyperlink r:id="rId18" w:history="1">
         <w:r>
           <w:rPr>
             <w:rStyle w:val="Hyperlink"/>
             <w:rFonts w:ascii="Times New Roman" w:eastAsia="Times New Roman" w:hAnsi="Times New Roman" w:cs="Times New Roman"/>
             <w:b/>
             <w:bCs/>
+            <w:noProof/>
             <w:sz w:val="24"/>
             <w:szCs w:val="24"/>
-            <w:lang w:val="bg-BG"/>
           </w:rPr>
-          <w:t>https://git</w:t>
+          <w:t>https://github.com/kachamaka/icd10</w:t>
         </w:r>
-        <w:bookmarkStart w:id="0" w:name="_GoBack"/>
-        <w:bookmarkEnd w:id="0"/>
+      </w:hyperlink>
+    </w:p>
+    <w:p>
+      <w:pPr>
+        <w:spacing w:before="100" w:beforeAutospacing="1" w:after="100" w:afterAutospacing="1" w:line="240" w:lineRule="auto"/>
+        <w:rPr>
+          <w:rFonts w:ascii="Times New Roman" w:eastAsia="Times New Roman" w:hAnsi="Times New Roman" w:cs="Times New Roman"/>
+          <w:b/>
+          <w:bCs/>
+          <w:noProof/>
+          <w:sz w:val="28"/>
+          <w:szCs w:val="28"/>
+        </w:rPr>
+      </w:pPr>
+      <w:r>
+        <w:rPr>
+          <w:b/>
+          <w:bCs/>
+          <w:noProof/>
+          <w:sz w:val="24"/>
+          <w:szCs w:val="24"/>
+        </w:rPr>
+        <w:t xml:space="preserve">Линк към проекта: </w:t>
+      </w:r>
+      <w:hyperlink r:id="rId19" w:history="1">
         <w:r>
           <w:rPr>
             <w:rStyle w:val="Hyperlink"/>
-            <w:rFonts w:ascii="Times New Roman" w:eastAsia="Times New Roman" w:hAnsi="Times New Roman" w:cs="Times New Roman"/>
             <w:b/>
             <w:bCs/>
+            <w:noProof/>
             <w:sz w:val="24"/>
             <w:szCs w:val="24"/>
-            <w:lang w:val="bg-BG"/>
           </w:rPr>
-          <w:t>h</w:t>
-        </w:r>
-        <w:r>
-          <w:rPr>
-            <w:rStyle w:val="Hyperlink"/>
-            <w:rFonts w:ascii="Times New Roman" w:eastAsia="Times New Roman" w:hAnsi="Times New Roman" w:cs="Times New Roman"/>
-            <w:b/>
-            <w:bCs/>
-            <w:sz w:val="24"/>
-            <w:szCs w:val="24"/>
-            <w:lang w:val="bg-BG"/>
-          </w:rPr>
-          <w:t>ub.com/kachamaka/icd10</w:t>
+          <w:t>https://icd10link.netlify.app/search-by-symptoms</w:t>
         </w:r>
       </w:hyperlink>
     </w:p>
@@ -1468,9 +7067,492 @@
 </w:document>
 </file>
 
+<file path=word/endnotes.xml><?xml version="1.0" encoding="utf-8"?>
+<w:endnotes xmlns:wpc="http://schemas.microsoft.com/office/word/2010/wordprocessingCanvas" xmlns:cx="http://schemas.microsoft.com/office/drawing/2014/chartex" xmlns:cx1="http://schemas.microsoft.com/office/drawing/2015/9/8/chartex" xmlns:mc="http://schemas.openxmlformats.org/markup-compatibility/2006" xmlns:o="urn:schemas-microsoft-com:office:office" xmlns:r="http://schemas.openxmlformats.org/officeDocument/2006/relationships" xmlns:m="http://schemas.openxmlformats.org/officeDocument/2006/math" xmlns:v="urn:schemas-microsoft-com:vml" xmlns:wp14="http://schemas.microsoft.com/office/word/2010/wordprocessingDrawing" xmlns:wp="http://schemas.openxmlformats.org/drawingml/2006/wordprocessingDrawing" xmlns:w10="urn:schemas-microsoft-com:office:word" xmlns:w="http://schemas.openxmlformats.org/wordprocessingml/2006/main" xmlns:w14="http://schemas.microsoft.com/office/word/2010/wordml" xmlns:w15="http://schemas.microsoft.com/office/word/2012/wordml" xmlns:w16se="http://schemas.microsoft.com/office/word/2015/wordml/symex" xmlns:wpg="http://schemas.microsoft.com/office/word/2010/wordprocessingGroup" xmlns:wpi="http://schemas.microsoft.com/office/word/2010/wordprocessingInk" xmlns:wne="http://schemas.microsoft.com/office/word/2006/wordml" xmlns:wps="http://schemas.microsoft.com/office/word/2010/wordprocessingShape" mc:Ignorable="w14 w15 w16se wp14">
+  <w:endnote w:type="separator" w:id="-1">
+    <w:p>
+      <w:pPr>
+        <w:spacing w:after="0" w:line="240" w:lineRule="auto"/>
+      </w:pPr>
+      <w:r>
+        <w:separator/>
+      </w:r>
+    </w:p>
+  </w:endnote>
+  <w:endnote w:type="continuationSeparator" w:id="0">
+    <w:p>
+      <w:pPr>
+        <w:spacing w:after="0" w:line="240" w:lineRule="auto"/>
+      </w:pPr>
+      <w:r>
+        <w:continuationSeparator/>
+      </w:r>
+    </w:p>
+  </w:endnote>
+</w:endnotes>
+</file>
+
+<file path=word/footnotes.xml><?xml version="1.0" encoding="utf-8"?>
+<w:footnotes xmlns:wpc="http://schemas.microsoft.com/office/word/2010/wordprocessingCanvas" xmlns:cx="http://schemas.microsoft.com/office/drawing/2014/chartex" xmlns:cx1="http://schemas.microsoft.com/office/drawing/2015/9/8/chartex" xmlns:mc="http://schemas.openxmlformats.org/markup-compatibility/2006" xmlns:o="urn:schemas-microsoft-com:office:office" xmlns:r="http://schemas.openxmlformats.org/officeDocument/2006/relationships" xmlns:m="http://schemas.openxmlformats.org/officeDocument/2006/math" xmlns:v="urn:schemas-microsoft-com:vml" xmlns:wp14="http://schemas.microsoft.com/office/word/2010/wordprocessingDrawing" xmlns:wp="http://schemas.openxmlformats.org/drawingml/2006/wordprocessingDrawing" xmlns:w10="urn:schemas-microsoft-com:office:word" xmlns:w="http://schemas.openxmlformats.org/wordprocessingml/2006/main" xmlns:w14="http://schemas.microsoft.com/office/word/2010/wordml" xmlns:w15="http://schemas.microsoft.com/office/word/2012/wordml" xmlns:w16se="http://schemas.microsoft.com/office/word/2015/wordml/symex" xmlns:wpg="http://schemas.microsoft.com/office/word/2010/wordprocessingGroup" xmlns:wpi="http://schemas.microsoft.com/office/word/2010/wordprocessingInk" xmlns:wne="http://schemas.microsoft.com/office/word/2006/wordml" xmlns:wps="http://schemas.microsoft.com/office/word/2010/wordprocessingShape" mc:Ignorable="w14 w15 w16se wp14">
+  <w:footnote w:type="separator" w:id="-1">
+    <w:p>
+      <w:pPr>
+        <w:spacing w:after="0" w:line="240" w:lineRule="auto"/>
+      </w:pPr>
+      <w:r>
+        <w:separator/>
+      </w:r>
+    </w:p>
+  </w:footnote>
+  <w:footnote w:type="continuationSeparator" w:id="0">
+    <w:p>
+      <w:pPr>
+        <w:spacing w:after="0" w:line="240" w:lineRule="auto"/>
+      </w:pPr>
+      <w:r>
+        <w:continuationSeparator/>
+      </w:r>
+    </w:p>
+  </w:footnote>
+</w:footnotes>
+</file>
+
 <file path=word/numbering.xml><?xml version="1.0" encoding="utf-8"?>
 <w:numbering xmlns:wpc="http://schemas.microsoft.com/office/word/2010/wordprocessingCanvas" xmlns:cx="http://schemas.microsoft.com/office/drawing/2014/chartex" xmlns:cx1="http://schemas.microsoft.com/office/drawing/2015/9/8/chartex" xmlns:mc="http://schemas.openxmlformats.org/markup-compatibility/2006" xmlns:o="urn:schemas-microsoft-com:office:office" xmlns:r="http://schemas.openxmlformats.org/officeDocument/2006/relationships" xmlns:m="http://schemas.openxmlformats.org/officeDocument/2006/math" xmlns:v="urn:schemas-microsoft-com:vml" xmlns:wp14="http://schemas.microsoft.com/office/word/2010/wordprocessingDrawing" xmlns:wp="http://schemas.openxmlformats.org/drawingml/2006/wordprocessingDrawing" xmlns:w10="urn:schemas-microsoft-com:office:word" xmlns:w="http://schemas.openxmlformats.org/wordprocessingml/2006/main" xmlns:w14="http://schemas.microsoft.com/office/word/2010/wordml" xmlns:w15="http://schemas.microsoft.com/office/word/2012/wordml" xmlns:w16se="http://schemas.microsoft.com/office/word/2015/wordml/symex" xmlns:wpg="http://schemas.microsoft.com/office/word/2010/wordprocessingGroup" xmlns:wpi="http://schemas.microsoft.com/office/word/2010/wordprocessingInk" xmlns:wne="http://schemas.microsoft.com/office/word/2006/wordml" xmlns:wps="http://schemas.microsoft.com/office/word/2010/wordprocessingShape" mc:Ignorable="w14 w15 w16se wp14">
   <w:abstractNum w:abstractNumId="0" w15:restartNumberingAfterBreak="0">
+    <w:nsid w:val="03946FCA"/>
+    <w:multiLevelType w:val="hybridMultilevel"/>
+    <w:tmpl w:val="E9F01ABE"/>
+    <w:lvl w:ilvl="0" w:tplc="04090019">
+      <w:start w:val="1"/>
+      <w:numFmt w:val="lowerLetter"/>
+      <w:lvlText w:val="%1."/>
+      <w:lvlJc w:val="left"/>
+      <w:pPr>
+        <w:ind w:left="720" w:hanging="360"/>
+      </w:pPr>
+    </w:lvl>
+    <w:lvl w:ilvl="1" w:tplc="04090019" w:tentative="1">
+      <w:start w:val="1"/>
+      <w:numFmt w:val="lowerLetter"/>
+      <w:lvlText w:val="%2."/>
+      <w:lvlJc w:val="left"/>
+      <w:pPr>
+        <w:ind w:left="1440" w:hanging="360"/>
+      </w:pPr>
+    </w:lvl>
+    <w:lvl w:ilvl="2" w:tplc="0409001B" w:tentative="1">
+      <w:start w:val="1"/>
+      <w:numFmt w:val="lowerRoman"/>
+      <w:lvlText w:val="%3."/>
+      <w:lvlJc w:val="right"/>
+      <w:pPr>
+        <w:ind w:left="2160" w:hanging="180"/>
+      </w:pPr>
+    </w:lvl>
+    <w:lvl w:ilvl="3" w:tplc="0409000F" w:tentative="1">
+      <w:start w:val="1"/>
+      <w:numFmt w:val="decimal"/>
+      <w:lvlText w:val="%4."/>
+      <w:lvlJc w:val="left"/>
+      <w:pPr>
+        <w:ind w:left="2880" w:hanging="360"/>
+      </w:pPr>
+    </w:lvl>
+    <w:lvl w:ilvl="4" w:tplc="04090019" w:tentative="1">
+      <w:start w:val="1"/>
+      <w:numFmt w:val="lowerLetter"/>
+      <w:lvlText w:val="%5."/>
+      <w:lvlJc w:val="left"/>
+      <w:pPr>
+        <w:ind w:left="3600" w:hanging="360"/>
+      </w:pPr>
+    </w:lvl>
+    <w:lvl w:ilvl="5" w:tplc="0409001B" w:tentative="1">
+      <w:start w:val="1"/>
+      <w:numFmt w:val="lowerRoman"/>
+      <w:lvlText w:val="%6."/>
+      <w:lvlJc w:val="right"/>
+      <w:pPr>
+        <w:ind w:left="4320" w:hanging="180"/>
+      </w:pPr>
+    </w:lvl>
+    <w:lvl w:ilvl="6" w:tplc="0409000F" w:tentative="1">
+      <w:start w:val="1"/>
+      <w:numFmt w:val="decimal"/>
+      <w:lvlText w:val="%7."/>
+      <w:lvlJc w:val="left"/>
+      <w:pPr>
+        <w:ind w:left="5040" w:hanging="360"/>
+      </w:pPr>
+    </w:lvl>
+    <w:lvl w:ilvl="7" w:tplc="04090019" w:tentative="1">
+      <w:start w:val="1"/>
+      <w:numFmt w:val="lowerLetter"/>
+      <w:lvlText w:val="%8."/>
+      <w:lvlJc w:val="left"/>
+      <w:pPr>
+        <w:ind w:left="5760" w:hanging="360"/>
+      </w:pPr>
+    </w:lvl>
+    <w:lvl w:ilvl="8" w:tplc="0409001B" w:tentative="1">
+      <w:start w:val="1"/>
+      <w:numFmt w:val="lowerRoman"/>
+      <w:lvlText w:val="%9."/>
+      <w:lvlJc w:val="right"/>
+      <w:pPr>
+        <w:ind w:left="6480" w:hanging="180"/>
+      </w:pPr>
+    </w:lvl>
+  </w:abstractNum>
+  <w:abstractNum w:abstractNumId="1" w15:restartNumberingAfterBreak="0">
+    <w:nsid w:val="04B00D38"/>
+    <w:multiLevelType w:val="hybridMultilevel"/>
+    <w:tmpl w:val="D8A6DB5A"/>
+    <w:lvl w:ilvl="0" w:tplc="7D1876D4">
+      <w:start w:val="10"/>
+      <w:numFmt w:val="decimal"/>
+      <w:lvlText w:val="%1."/>
+      <w:lvlJc w:val="left"/>
+      <w:pPr>
+        <w:ind w:left="1860" w:hanging="360"/>
+      </w:pPr>
+      <w:rPr>
+        <w:rFonts w:hint="default"/>
+      </w:rPr>
+    </w:lvl>
+    <w:lvl w:ilvl="1" w:tplc="04090019" w:tentative="1">
+      <w:start w:val="1"/>
+      <w:numFmt w:val="lowerLetter"/>
+      <w:lvlText w:val="%2."/>
+      <w:lvlJc w:val="left"/>
+      <w:pPr>
+        <w:ind w:left="2580" w:hanging="360"/>
+      </w:pPr>
+    </w:lvl>
+    <w:lvl w:ilvl="2" w:tplc="0409001B" w:tentative="1">
+      <w:start w:val="1"/>
+      <w:numFmt w:val="lowerRoman"/>
+      <w:lvlText w:val="%3."/>
+      <w:lvlJc w:val="right"/>
+      <w:pPr>
+        <w:ind w:left="3300" w:hanging="180"/>
+      </w:pPr>
+    </w:lvl>
+    <w:lvl w:ilvl="3" w:tplc="0409000F" w:tentative="1">
+      <w:start w:val="1"/>
+      <w:numFmt w:val="decimal"/>
+      <w:lvlText w:val="%4."/>
+      <w:lvlJc w:val="left"/>
+      <w:pPr>
+        <w:ind w:left="4020" w:hanging="360"/>
+      </w:pPr>
+    </w:lvl>
+    <w:lvl w:ilvl="4" w:tplc="04090019" w:tentative="1">
+      <w:start w:val="1"/>
+      <w:numFmt w:val="lowerLetter"/>
+      <w:lvlText w:val="%5."/>
+      <w:lvlJc w:val="left"/>
+      <w:pPr>
+        <w:ind w:left="4740" w:hanging="360"/>
+      </w:pPr>
+    </w:lvl>
+    <w:lvl w:ilvl="5" w:tplc="0409001B" w:tentative="1">
+      <w:start w:val="1"/>
+      <w:numFmt w:val="lowerRoman"/>
+      <w:lvlText w:val="%6."/>
+      <w:lvlJc w:val="right"/>
+      <w:pPr>
+        <w:ind w:left="5460" w:hanging="180"/>
+      </w:pPr>
+    </w:lvl>
+    <w:lvl w:ilvl="6" w:tplc="0409000F" w:tentative="1">
+      <w:start w:val="1"/>
+      <w:numFmt w:val="decimal"/>
+      <w:lvlText w:val="%7."/>
+      <w:lvlJc w:val="left"/>
+      <w:pPr>
+        <w:ind w:left="6180" w:hanging="360"/>
+      </w:pPr>
+    </w:lvl>
+    <w:lvl w:ilvl="7" w:tplc="04090019" w:tentative="1">
+      <w:start w:val="1"/>
+      <w:numFmt w:val="lowerLetter"/>
+      <w:lvlText w:val="%8."/>
+      <w:lvlJc w:val="left"/>
+      <w:pPr>
+        <w:ind w:left="6900" w:hanging="360"/>
+      </w:pPr>
+    </w:lvl>
+    <w:lvl w:ilvl="8" w:tplc="0409001B" w:tentative="1">
+      <w:start w:val="1"/>
+      <w:numFmt w:val="lowerRoman"/>
+      <w:lvlText w:val="%9."/>
+      <w:lvlJc w:val="right"/>
+      <w:pPr>
+        <w:ind w:left="7620" w:hanging="180"/>
+      </w:pPr>
+    </w:lvl>
+  </w:abstractNum>
+  <w:abstractNum w:abstractNumId="2" w15:restartNumberingAfterBreak="0">
+    <w:nsid w:val="0E3C4923"/>
+    <w:multiLevelType w:val="hybridMultilevel"/>
+    <w:tmpl w:val="1158BBA4"/>
+    <w:lvl w:ilvl="0" w:tplc="04090019">
+      <w:start w:val="1"/>
+      <w:numFmt w:val="lowerLetter"/>
+      <w:lvlText w:val="%1."/>
+      <w:lvlJc w:val="left"/>
+      <w:pPr>
+        <w:ind w:left="720" w:hanging="360"/>
+      </w:pPr>
+    </w:lvl>
+    <w:lvl w:ilvl="1" w:tplc="04090019" w:tentative="1">
+      <w:start w:val="1"/>
+      <w:numFmt w:val="lowerLetter"/>
+      <w:lvlText w:val="%2."/>
+      <w:lvlJc w:val="left"/>
+      <w:pPr>
+        <w:ind w:left="1440" w:hanging="360"/>
+      </w:pPr>
+    </w:lvl>
+    <w:lvl w:ilvl="2" w:tplc="0409001B" w:tentative="1">
+      <w:start w:val="1"/>
+      <w:numFmt w:val="lowerRoman"/>
+      <w:lvlText w:val="%3."/>
+      <w:lvlJc w:val="right"/>
+      <w:pPr>
+        <w:ind w:left="2160" w:hanging="180"/>
+      </w:pPr>
+    </w:lvl>
+    <w:lvl w:ilvl="3" w:tplc="0409000F" w:tentative="1">
+      <w:start w:val="1"/>
+      <w:numFmt w:val="decimal"/>
+      <w:lvlText w:val="%4."/>
+      <w:lvlJc w:val="left"/>
+      <w:pPr>
+        <w:ind w:left="2880" w:hanging="360"/>
+      </w:pPr>
+    </w:lvl>
+    <w:lvl w:ilvl="4" w:tplc="04090019" w:tentative="1">
+      <w:start w:val="1"/>
+      <w:numFmt w:val="lowerLetter"/>
+      <w:lvlText w:val="%5."/>
+      <w:lvlJc w:val="left"/>
+      <w:pPr>
+        <w:ind w:left="3600" w:hanging="360"/>
+      </w:pPr>
+    </w:lvl>
+    <w:lvl w:ilvl="5" w:tplc="0409001B" w:tentative="1">
+      <w:start w:val="1"/>
+      <w:numFmt w:val="lowerRoman"/>
+      <w:lvlText w:val="%6."/>
+      <w:lvlJc w:val="right"/>
+      <w:pPr>
+        <w:ind w:left="4320" w:hanging="180"/>
+      </w:pPr>
+    </w:lvl>
+    <w:lvl w:ilvl="6" w:tplc="0409000F" w:tentative="1">
+      <w:start w:val="1"/>
+      <w:numFmt w:val="decimal"/>
+      <w:lvlText w:val="%7."/>
+      <w:lvlJc w:val="left"/>
+      <w:pPr>
+        <w:ind w:left="5040" w:hanging="360"/>
+      </w:pPr>
+    </w:lvl>
+    <w:lvl w:ilvl="7" w:tplc="04090019" w:tentative="1">
+      <w:start w:val="1"/>
+      <w:numFmt w:val="lowerLetter"/>
+      <w:lvlText w:val="%8."/>
+      <w:lvlJc w:val="left"/>
+      <w:pPr>
+        <w:ind w:left="5760" w:hanging="360"/>
+      </w:pPr>
+    </w:lvl>
+    <w:lvl w:ilvl="8" w:tplc="0409001B" w:tentative="1">
+      <w:start w:val="1"/>
+      <w:numFmt w:val="lowerRoman"/>
+      <w:lvlText w:val="%9."/>
+      <w:lvlJc w:val="right"/>
+      <w:pPr>
+        <w:ind w:left="6480" w:hanging="180"/>
+      </w:pPr>
+    </w:lvl>
+  </w:abstractNum>
+  <w:abstractNum w:abstractNumId="3" w15:restartNumberingAfterBreak="0">
+    <w:nsid w:val="0F376F2E"/>
+    <w:multiLevelType w:val="hybridMultilevel"/>
+    <w:tmpl w:val="2D4AC6CE"/>
+    <w:lvl w:ilvl="0" w:tplc="0409000F">
+      <w:start w:val="1"/>
+      <w:numFmt w:val="decimal"/>
+      <w:lvlText w:val="%1."/>
+      <w:lvlJc w:val="left"/>
+      <w:pPr>
+        <w:ind w:left="720" w:hanging="360"/>
+      </w:pPr>
+    </w:lvl>
+    <w:lvl w:ilvl="1" w:tplc="04090019" w:tentative="1">
+      <w:start w:val="1"/>
+      <w:numFmt w:val="lowerLetter"/>
+      <w:lvlText w:val="%2."/>
+      <w:lvlJc w:val="left"/>
+      <w:pPr>
+        <w:ind w:left="1440" w:hanging="360"/>
+      </w:pPr>
+    </w:lvl>
+    <w:lvl w:ilvl="2" w:tplc="0409001B" w:tentative="1">
+      <w:start w:val="1"/>
+      <w:numFmt w:val="lowerRoman"/>
+      <w:lvlText w:val="%3."/>
+      <w:lvlJc w:val="right"/>
+      <w:pPr>
+        <w:ind w:left="2160" w:hanging="180"/>
+      </w:pPr>
+    </w:lvl>
+    <w:lvl w:ilvl="3" w:tplc="0409000F" w:tentative="1">
+      <w:start w:val="1"/>
+      <w:numFmt w:val="decimal"/>
+      <w:lvlText w:val="%4."/>
+      <w:lvlJc w:val="left"/>
+      <w:pPr>
+        <w:ind w:left="2880" w:hanging="360"/>
+      </w:pPr>
+    </w:lvl>
+    <w:lvl w:ilvl="4" w:tplc="04090019" w:tentative="1">
+      <w:start w:val="1"/>
+      <w:numFmt w:val="lowerLetter"/>
+      <w:lvlText w:val="%5."/>
+      <w:lvlJc w:val="left"/>
+      <w:pPr>
+        <w:ind w:left="3600" w:hanging="360"/>
+      </w:pPr>
+    </w:lvl>
+    <w:lvl w:ilvl="5" w:tplc="0409001B" w:tentative="1">
+      <w:start w:val="1"/>
+      <w:numFmt w:val="lowerRoman"/>
+      <w:lvlText w:val="%6."/>
+      <w:lvlJc w:val="right"/>
+      <w:pPr>
+        <w:ind w:left="4320" w:hanging="180"/>
+      </w:pPr>
+    </w:lvl>
+    <w:lvl w:ilvl="6" w:tplc="0409000F" w:tentative="1">
+      <w:start w:val="1"/>
+      <w:numFmt w:val="decimal"/>
+      <w:lvlText w:val="%7."/>
+      <w:lvlJc w:val="left"/>
+      <w:pPr>
+        <w:ind w:left="5040" w:hanging="360"/>
+      </w:pPr>
+    </w:lvl>
+    <w:lvl w:ilvl="7" w:tplc="04090019" w:tentative="1">
+      <w:start w:val="1"/>
+      <w:numFmt w:val="lowerLetter"/>
+      <w:lvlText w:val="%8."/>
+      <w:lvlJc w:val="left"/>
+      <w:pPr>
+        <w:ind w:left="5760" w:hanging="360"/>
+      </w:pPr>
+    </w:lvl>
+    <w:lvl w:ilvl="8" w:tplc="0409001B" w:tentative="1">
+      <w:start w:val="1"/>
+      <w:numFmt w:val="lowerRoman"/>
+      <w:lvlText w:val="%9."/>
+      <w:lvlJc w:val="right"/>
+      <w:pPr>
+        <w:ind w:left="6480" w:hanging="180"/>
+      </w:pPr>
+    </w:lvl>
+  </w:abstractNum>
+  <w:abstractNum w:abstractNumId="4" w15:restartNumberingAfterBreak="0">
+    <w:nsid w:val="189F3572"/>
+    <w:multiLevelType w:val="hybridMultilevel"/>
+    <w:tmpl w:val="2DA0A996"/>
+    <w:lvl w:ilvl="0" w:tplc="04090011">
+      <w:start w:val="1"/>
+      <w:numFmt w:val="decimal"/>
+      <w:lvlText w:val="%1)"/>
+      <w:lvlJc w:val="left"/>
+      <w:pPr>
+        <w:ind w:left="720" w:hanging="360"/>
+      </w:pPr>
+    </w:lvl>
+    <w:lvl w:ilvl="1" w:tplc="04090019" w:tentative="1">
+      <w:start w:val="1"/>
+      <w:numFmt w:val="lowerLetter"/>
+      <w:lvlText w:val="%2."/>
+      <w:lvlJc w:val="left"/>
+      <w:pPr>
+        <w:ind w:left="1440" w:hanging="360"/>
+      </w:pPr>
+    </w:lvl>
+    <w:lvl w:ilvl="2" w:tplc="0409001B" w:tentative="1">
+      <w:start w:val="1"/>
+      <w:numFmt w:val="lowerRoman"/>
+      <w:lvlText w:val="%3."/>
+      <w:lvlJc w:val="right"/>
+      <w:pPr>
+        <w:ind w:left="2160" w:hanging="180"/>
+      </w:pPr>
+    </w:lvl>
+    <w:lvl w:ilvl="3" w:tplc="0409000F" w:tentative="1">
+      <w:start w:val="1"/>
+      <w:numFmt w:val="decimal"/>
+      <w:lvlText w:val="%4."/>
+      <w:lvlJc w:val="left"/>
+      <w:pPr>
+        <w:ind w:left="2880" w:hanging="360"/>
+      </w:pPr>
+    </w:lvl>
+    <w:lvl w:ilvl="4" w:tplc="04090019" w:tentative="1">
+      <w:start w:val="1"/>
+      <w:numFmt w:val="lowerLetter"/>
+      <w:lvlText w:val="%5."/>
+      <w:lvlJc w:val="left"/>
+      <w:pPr>
+        <w:ind w:left="3600" w:hanging="360"/>
+      </w:pPr>
+    </w:lvl>
+    <w:lvl w:ilvl="5" w:tplc="0409001B" w:tentative="1">
+      <w:start w:val="1"/>
+      <w:numFmt w:val="lowerRoman"/>
+      <w:lvlText w:val="%6."/>
+      <w:lvlJc w:val="right"/>
+      <w:pPr>
+        <w:ind w:left="4320" w:hanging="180"/>
+      </w:pPr>
+    </w:lvl>
+    <w:lvl w:ilvl="6" w:tplc="0409000F" w:tentative="1">
+      <w:start w:val="1"/>
+      <w:numFmt w:val="decimal"/>
+      <w:lvlText w:val="%7."/>
+      <w:lvlJc w:val="left"/>
+      <w:pPr>
+        <w:ind w:left="5040" w:hanging="360"/>
+      </w:pPr>
+    </w:lvl>
+    <w:lvl w:ilvl="7" w:tplc="04090019" w:tentative="1">
+      <w:start w:val="1"/>
+      <w:numFmt w:val="lowerLetter"/>
+      <w:lvlText w:val="%8."/>
+      <w:lvlJc w:val="left"/>
+      <w:pPr>
+        <w:ind w:left="5760" w:hanging="360"/>
+      </w:pPr>
+    </w:lvl>
+    <w:lvl w:ilvl="8" w:tplc="0409001B" w:tentative="1">
+      <w:start w:val="1"/>
+      <w:numFmt w:val="lowerRoman"/>
+      <w:lvlText w:val="%9."/>
+      <w:lvlJc w:val="right"/>
+      <w:pPr>
+        <w:ind w:left="6480" w:hanging="180"/>
+      </w:pPr>
+    </w:lvl>
+  </w:abstractNum>
+  <w:abstractNum w:abstractNumId="5" w15:restartNumberingAfterBreak="0">
     <w:nsid w:val="31136037"/>
     <w:multiLevelType w:val="multilevel"/>
     <w:tmpl w:val="AEFC6768"/>
@@ -1619,7 +7701,93 @@
       </w:rPr>
     </w:lvl>
   </w:abstractNum>
-  <w:abstractNum w:abstractNumId="1" w15:restartNumberingAfterBreak="0">
+  <w:abstractNum w:abstractNumId="6" w15:restartNumberingAfterBreak="0">
+    <w:nsid w:val="394F594F"/>
+    <w:multiLevelType w:val="hybridMultilevel"/>
+    <w:tmpl w:val="FD787D66"/>
+    <w:lvl w:ilvl="0" w:tplc="0409000F">
+      <w:start w:val="1"/>
+      <w:numFmt w:val="decimal"/>
+      <w:lvlText w:val="%1."/>
+      <w:lvlJc w:val="left"/>
+      <w:pPr>
+        <w:ind w:left="1140" w:hanging="360"/>
+      </w:pPr>
+    </w:lvl>
+    <w:lvl w:ilvl="1" w:tplc="04090019" w:tentative="1">
+      <w:start w:val="1"/>
+      <w:numFmt w:val="lowerLetter"/>
+      <w:lvlText w:val="%2."/>
+      <w:lvlJc w:val="left"/>
+      <w:pPr>
+        <w:ind w:left="1860" w:hanging="360"/>
+      </w:pPr>
+    </w:lvl>
+    <w:lvl w:ilvl="2" w:tplc="0409001B" w:tentative="1">
+      <w:start w:val="1"/>
+      <w:numFmt w:val="lowerRoman"/>
+      <w:lvlText w:val="%3."/>
+      <w:lvlJc w:val="right"/>
+      <w:pPr>
+        <w:ind w:left="2580" w:hanging="180"/>
+      </w:pPr>
+    </w:lvl>
+    <w:lvl w:ilvl="3" w:tplc="0409000F" w:tentative="1">
+      <w:start w:val="1"/>
+      <w:numFmt w:val="decimal"/>
+      <w:lvlText w:val="%4."/>
+      <w:lvlJc w:val="left"/>
+      <w:pPr>
+        <w:ind w:left="3300" w:hanging="360"/>
+      </w:pPr>
+    </w:lvl>
+    <w:lvl w:ilvl="4" w:tplc="04090019" w:tentative="1">
+      <w:start w:val="1"/>
+      <w:numFmt w:val="lowerLetter"/>
+      <w:lvlText w:val="%5."/>
+      <w:lvlJc w:val="left"/>
+      <w:pPr>
+        <w:ind w:left="4020" w:hanging="360"/>
+      </w:pPr>
+    </w:lvl>
+    <w:lvl w:ilvl="5" w:tplc="0409001B" w:tentative="1">
+      <w:start w:val="1"/>
+      <w:numFmt w:val="lowerRoman"/>
+      <w:lvlText w:val="%6."/>
+      <w:lvlJc w:val="right"/>
+      <w:pPr>
+        <w:ind w:left="4740" w:hanging="180"/>
+      </w:pPr>
+    </w:lvl>
+    <w:lvl w:ilvl="6" w:tplc="0409000F" w:tentative="1">
+      <w:start w:val="1"/>
+      <w:numFmt w:val="decimal"/>
+      <w:lvlText w:val="%7."/>
+      <w:lvlJc w:val="left"/>
+      <w:pPr>
+        <w:ind w:left="5460" w:hanging="360"/>
+      </w:pPr>
+    </w:lvl>
+    <w:lvl w:ilvl="7" w:tplc="04090019" w:tentative="1">
+      <w:start w:val="1"/>
+      <w:numFmt w:val="lowerLetter"/>
+      <w:lvlText w:val="%8."/>
+      <w:lvlJc w:val="left"/>
+      <w:pPr>
+        <w:ind w:left="6180" w:hanging="360"/>
+      </w:pPr>
+    </w:lvl>
+    <w:lvl w:ilvl="8" w:tplc="0409001B" w:tentative="1">
+      <w:start w:val="1"/>
+      <w:numFmt w:val="lowerRoman"/>
+      <w:lvlText w:val="%9."/>
+      <w:lvlJc w:val="right"/>
+      <w:pPr>
+        <w:ind w:left="6900" w:hanging="180"/>
+      </w:pPr>
+    </w:lvl>
+  </w:abstractNum>
+  <w:abstractNum w:abstractNumId="7" w15:restartNumberingAfterBreak="0">
     <w:nsid w:val="3A034D8C"/>
     <w:multiLevelType w:val="multilevel"/>
     <w:tmpl w:val="8B90AD1A"/>
@@ -1768,7 +7936,179 @@
       </w:rPr>
     </w:lvl>
   </w:abstractNum>
-  <w:abstractNum w:abstractNumId="2" w15:restartNumberingAfterBreak="0">
+  <w:abstractNum w:abstractNumId="8" w15:restartNumberingAfterBreak="0">
+    <w:nsid w:val="3C304BFE"/>
+    <w:multiLevelType w:val="hybridMultilevel"/>
+    <w:tmpl w:val="60F40FC4"/>
+    <w:lvl w:ilvl="0" w:tplc="0409000F">
+      <w:start w:val="1"/>
+      <w:numFmt w:val="decimal"/>
+      <w:lvlText w:val="%1."/>
+      <w:lvlJc w:val="left"/>
+      <w:pPr>
+        <w:ind w:left="780" w:hanging="360"/>
+      </w:pPr>
+    </w:lvl>
+    <w:lvl w:ilvl="1" w:tplc="04090019" w:tentative="1">
+      <w:start w:val="1"/>
+      <w:numFmt w:val="lowerLetter"/>
+      <w:lvlText w:val="%2."/>
+      <w:lvlJc w:val="left"/>
+      <w:pPr>
+        <w:ind w:left="1500" w:hanging="360"/>
+      </w:pPr>
+    </w:lvl>
+    <w:lvl w:ilvl="2" w:tplc="0409001B" w:tentative="1">
+      <w:start w:val="1"/>
+      <w:numFmt w:val="lowerRoman"/>
+      <w:lvlText w:val="%3."/>
+      <w:lvlJc w:val="right"/>
+      <w:pPr>
+        <w:ind w:left="2220" w:hanging="180"/>
+      </w:pPr>
+    </w:lvl>
+    <w:lvl w:ilvl="3" w:tplc="0409000F" w:tentative="1">
+      <w:start w:val="1"/>
+      <w:numFmt w:val="decimal"/>
+      <w:lvlText w:val="%4."/>
+      <w:lvlJc w:val="left"/>
+      <w:pPr>
+        <w:ind w:left="2940" w:hanging="360"/>
+      </w:pPr>
+    </w:lvl>
+    <w:lvl w:ilvl="4" w:tplc="04090019" w:tentative="1">
+      <w:start w:val="1"/>
+      <w:numFmt w:val="lowerLetter"/>
+      <w:lvlText w:val="%5."/>
+      <w:lvlJc w:val="left"/>
+      <w:pPr>
+        <w:ind w:left="3660" w:hanging="360"/>
+      </w:pPr>
+    </w:lvl>
+    <w:lvl w:ilvl="5" w:tplc="0409001B" w:tentative="1">
+      <w:start w:val="1"/>
+      <w:numFmt w:val="lowerRoman"/>
+      <w:lvlText w:val="%6."/>
+      <w:lvlJc w:val="right"/>
+      <w:pPr>
+        <w:ind w:left="4380" w:hanging="180"/>
+      </w:pPr>
+    </w:lvl>
+    <w:lvl w:ilvl="6" w:tplc="0409000F" w:tentative="1">
+      <w:start w:val="1"/>
+      <w:numFmt w:val="decimal"/>
+      <w:lvlText w:val="%7."/>
+      <w:lvlJc w:val="left"/>
+      <w:pPr>
+        <w:ind w:left="5100" w:hanging="360"/>
+      </w:pPr>
+    </w:lvl>
+    <w:lvl w:ilvl="7" w:tplc="04090019" w:tentative="1">
+      <w:start w:val="1"/>
+      <w:numFmt w:val="lowerLetter"/>
+      <w:lvlText w:val="%8."/>
+      <w:lvlJc w:val="left"/>
+      <w:pPr>
+        <w:ind w:left="5820" w:hanging="360"/>
+      </w:pPr>
+    </w:lvl>
+    <w:lvl w:ilvl="8" w:tplc="0409001B" w:tentative="1">
+      <w:start w:val="1"/>
+      <w:numFmt w:val="lowerRoman"/>
+      <w:lvlText w:val="%9."/>
+      <w:lvlJc w:val="right"/>
+      <w:pPr>
+        <w:ind w:left="6540" w:hanging="180"/>
+      </w:pPr>
+    </w:lvl>
+  </w:abstractNum>
+  <w:abstractNum w:abstractNumId="9" w15:restartNumberingAfterBreak="0">
+    <w:nsid w:val="3C8A4B66"/>
+    <w:multiLevelType w:val="hybridMultilevel"/>
+    <w:tmpl w:val="8F4A837C"/>
+    <w:lvl w:ilvl="0" w:tplc="04090017">
+      <w:start w:val="1"/>
+      <w:numFmt w:val="lowerLetter"/>
+      <w:lvlText w:val="%1)"/>
+      <w:lvlJc w:val="left"/>
+      <w:pPr>
+        <w:ind w:left="720" w:hanging="360"/>
+      </w:pPr>
+    </w:lvl>
+    <w:lvl w:ilvl="1" w:tplc="04090019" w:tentative="1">
+      <w:start w:val="1"/>
+      <w:numFmt w:val="lowerLetter"/>
+      <w:lvlText w:val="%2."/>
+      <w:lvlJc w:val="left"/>
+      <w:pPr>
+        <w:ind w:left="1440" w:hanging="360"/>
+      </w:pPr>
+    </w:lvl>
+    <w:lvl w:ilvl="2" w:tplc="0409001B" w:tentative="1">
+      <w:start w:val="1"/>
+      <w:numFmt w:val="lowerRoman"/>
+      <w:lvlText w:val="%3."/>
+      <w:lvlJc w:val="right"/>
+      <w:pPr>
+        <w:ind w:left="2160" w:hanging="180"/>
+      </w:pPr>
+    </w:lvl>
+    <w:lvl w:ilvl="3" w:tplc="0409000F" w:tentative="1">
+      <w:start w:val="1"/>
+      <w:numFmt w:val="decimal"/>
+      <w:lvlText w:val="%4."/>
+      <w:lvlJc w:val="left"/>
+      <w:pPr>
+        <w:ind w:left="2880" w:hanging="360"/>
+      </w:pPr>
+    </w:lvl>
+    <w:lvl w:ilvl="4" w:tplc="04090019" w:tentative="1">
+      <w:start w:val="1"/>
+      <w:numFmt w:val="lowerLetter"/>
+      <w:lvlText w:val="%5."/>
+      <w:lvlJc w:val="left"/>
+      <w:pPr>
+        <w:ind w:left="3600" w:hanging="360"/>
+      </w:pPr>
+    </w:lvl>
+    <w:lvl w:ilvl="5" w:tplc="0409001B" w:tentative="1">
+      <w:start w:val="1"/>
+      <w:numFmt w:val="lowerRoman"/>
+      <w:lvlText w:val="%6."/>
+      <w:lvlJc w:val="right"/>
+      <w:pPr>
+        <w:ind w:left="4320" w:hanging="180"/>
+      </w:pPr>
+    </w:lvl>
+    <w:lvl w:ilvl="6" w:tplc="0409000F" w:tentative="1">
+      <w:start w:val="1"/>
+      <w:numFmt w:val="decimal"/>
+      <w:lvlText w:val="%7."/>
+      <w:lvlJc w:val="left"/>
+      <w:pPr>
+        <w:ind w:left="5040" w:hanging="360"/>
+      </w:pPr>
+    </w:lvl>
+    <w:lvl w:ilvl="7" w:tplc="04090019" w:tentative="1">
+      <w:start w:val="1"/>
+      <w:numFmt w:val="lowerLetter"/>
+      <w:lvlText w:val="%8."/>
+      <w:lvlJc w:val="left"/>
+      <w:pPr>
+        <w:ind w:left="5760" w:hanging="360"/>
+      </w:pPr>
+    </w:lvl>
+    <w:lvl w:ilvl="8" w:tplc="0409001B" w:tentative="1">
+      <w:start w:val="1"/>
+      <w:numFmt w:val="lowerRoman"/>
+      <w:lvlText w:val="%9."/>
+      <w:lvlJc w:val="right"/>
+      <w:pPr>
+        <w:ind w:left="6480" w:hanging="180"/>
+      </w:pPr>
+    </w:lvl>
+  </w:abstractNum>
+  <w:abstractNum w:abstractNumId="10" w15:restartNumberingAfterBreak="0">
     <w:nsid w:val="49A7439D"/>
     <w:multiLevelType w:val="multilevel"/>
     <w:tmpl w:val="4724A0CA"/>
@@ -1917,7 +8257,7 @@
       </w:rPr>
     </w:lvl>
   </w:abstractNum>
-  <w:abstractNum w:abstractNumId="3" w15:restartNumberingAfterBreak="0">
+  <w:abstractNum w:abstractNumId="11" w15:restartNumberingAfterBreak="0">
     <w:nsid w:val="685011EE"/>
     <w:multiLevelType w:val="multilevel"/>
     <w:tmpl w:val="19F06CCE"/>
@@ -2066,7 +8406,242 @@
       </w:rPr>
     </w:lvl>
   </w:abstractNum>
-  <w:abstractNum w:abstractNumId="4" w15:restartNumberingAfterBreak="0">
+  <w:abstractNum w:abstractNumId="12" w15:restartNumberingAfterBreak="0">
+    <w:nsid w:val="79E102EF"/>
+    <w:multiLevelType w:val="multilevel"/>
+    <w:tmpl w:val="19F06CCE"/>
+    <w:lvl w:ilvl="0">
+      <w:start w:val="1"/>
+      <w:numFmt w:val="bullet"/>
+      <w:lvlText w:val=""/>
+      <w:lvlJc w:val="left"/>
+      <w:pPr>
+        <w:tabs>
+          <w:tab w:val="num" w:pos="720"/>
+        </w:tabs>
+        <w:ind w:left="720" w:hanging="360"/>
+      </w:pPr>
+      <w:rPr>
+        <w:rFonts w:ascii="Symbol" w:hAnsi="Symbol" w:hint="default"/>
+        <w:sz w:val="20"/>
+      </w:rPr>
+    </w:lvl>
+    <w:lvl w:ilvl="1" w:tentative="1">
+      <w:start w:val="1"/>
+      <w:numFmt w:val="bullet"/>
+      <w:lvlText w:val="o"/>
+      <w:lvlJc w:val="left"/>
+      <w:pPr>
+        <w:tabs>
+          <w:tab w:val="num" w:pos="1440"/>
+        </w:tabs>
+        <w:ind w:left="1440" w:hanging="360"/>
+      </w:pPr>
+      <w:rPr>
+        <w:rFonts w:ascii="Courier New" w:hAnsi="Courier New" w:hint="default"/>
+        <w:sz w:val="20"/>
+      </w:rPr>
+    </w:lvl>
+    <w:lvl w:ilvl="2" w:tentative="1">
+      <w:start w:val="1"/>
+      <w:numFmt w:val="bullet"/>
+      <w:lvlText w:val=""/>
+      <w:lvlJc w:val="left"/>
+      <w:pPr>
+        <w:tabs>
+          <w:tab w:val="num" w:pos="2160"/>
+        </w:tabs>
+        <w:ind w:left="2160" w:hanging="360"/>
+      </w:pPr>
+      <w:rPr>
+        <w:rFonts w:ascii="Wingdings" w:hAnsi="Wingdings" w:hint="default"/>
+        <w:sz w:val="20"/>
+      </w:rPr>
+    </w:lvl>
+    <w:lvl w:ilvl="3" w:tentative="1">
+      <w:start w:val="1"/>
+      <w:numFmt w:val="bullet"/>
+      <w:lvlText w:val=""/>
+      <w:lvlJc w:val="left"/>
+      <w:pPr>
+        <w:tabs>
+          <w:tab w:val="num" w:pos="2880"/>
+        </w:tabs>
+        <w:ind w:left="2880" w:hanging="360"/>
+      </w:pPr>
+      <w:rPr>
+        <w:rFonts w:ascii="Wingdings" w:hAnsi="Wingdings" w:hint="default"/>
+        <w:sz w:val="20"/>
+      </w:rPr>
+    </w:lvl>
+    <w:lvl w:ilvl="4" w:tentative="1">
+      <w:start w:val="1"/>
+      <w:numFmt w:val="bullet"/>
+      <w:lvlText w:val=""/>
+      <w:lvlJc w:val="left"/>
+      <w:pPr>
+        <w:tabs>
+          <w:tab w:val="num" w:pos="3600"/>
+        </w:tabs>
+        <w:ind w:left="3600" w:hanging="360"/>
+      </w:pPr>
+      <w:rPr>
+        <w:rFonts w:ascii="Wingdings" w:hAnsi="Wingdings" w:hint="default"/>
+        <w:sz w:val="20"/>
+      </w:rPr>
+    </w:lvl>
+    <w:lvl w:ilvl="5" w:tentative="1">
+      <w:start w:val="1"/>
+      <w:numFmt w:val="bullet"/>
+      <w:lvlText w:val=""/>
+      <w:lvlJc w:val="left"/>
+      <w:pPr>
+        <w:tabs>
+          <w:tab w:val="num" w:pos="4320"/>
+        </w:tabs>
+        <w:ind w:left="4320" w:hanging="360"/>
+      </w:pPr>
+      <w:rPr>
+        <w:rFonts w:ascii="Wingdings" w:hAnsi="Wingdings" w:hint="default"/>
+        <w:sz w:val="20"/>
+      </w:rPr>
+    </w:lvl>
+    <w:lvl w:ilvl="6" w:tentative="1">
+      <w:start w:val="1"/>
+      <w:numFmt w:val="bullet"/>
+      <w:lvlText w:val=""/>
+      <w:lvlJc w:val="left"/>
+      <w:pPr>
+        <w:tabs>
+          <w:tab w:val="num" w:pos="5040"/>
+        </w:tabs>
+        <w:ind w:left="5040" w:hanging="360"/>
+      </w:pPr>
+      <w:rPr>
+        <w:rFonts w:ascii="Wingdings" w:hAnsi="Wingdings" w:hint="default"/>
+        <w:sz w:val="20"/>
+      </w:rPr>
+    </w:lvl>
+    <w:lvl w:ilvl="7" w:tentative="1">
+      <w:start w:val="1"/>
+      <w:numFmt w:val="bullet"/>
+      <w:lvlText w:val=""/>
+      <w:lvlJc w:val="left"/>
+      <w:pPr>
+        <w:tabs>
+          <w:tab w:val="num" w:pos="5760"/>
+        </w:tabs>
+        <w:ind w:left="5760" w:hanging="360"/>
+      </w:pPr>
+      <w:rPr>
+        <w:rFonts w:ascii="Wingdings" w:hAnsi="Wingdings" w:hint="default"/>
+        <w:sz w:val="20"/>
+      </w:rPr>
+    </w:lvl>
+    <w:lvl w:ilvl="8" w:tentative="1">
+      <w:start w:val="1"/>
+      <w:numFmt w:val="bullet"/>
+      <w:lvlText w:val=""/>
+      <w:lvlJc w:val="left"/>
+      <w:pPr>
+        <w:tabs>
+          <w:tab w:val="num" w:pos="6480"/>
+        </w:tabs>
+        <w:ind w:left="6480" w:hanging="360"/>
+      </w:pPr>
+      <w:rPr>
+        <w:rFonts w:ascii="Wingdings" w:hAnsi="Wingdings" w:hint="default"/>
+        <w:sz w:val="20"/>
+      </w:rPr>
+    </w:lvl>
+  </w:abstractNum>
+  <w:abstractNum w:abstractNumId="13" w15:restartNumberingAfterBreak="0">
+    <w:nsid w:val="7AB70808"/>
+    <w:multiLevelType w:val="hybridMultilevel"/>
+    <w:tmpl w:val="B7C47C5C"/>
+    <w:lvl w:ilvl="0" w:tplc="04090017">
+      <w:start w:val="1"/>
+      <w:numFmt w:val="lowerLetter"/>
+      <w:lvlText w:val="%1)"/>
+      <w:lvlJc w:val="left"/>
+      <w:pPr>
+        <w:ind w:left="1140" w:hanging="360"/>
+      </w:pPr>
+    </w:lvl>
+    <w:lvl w:ilvl="1" w:tplc="04090019" w:tentative="1">
+      <w:start w:val="1"/>
+      <w:numFmt w:val="lowerLetter"/>
+      <w:lvlText w:val="%2."/>
+      <w:lvlJc w:val="left"/>
+      <w:pPr>
+        <w:ind w:left="1860" w:hanging="360"/>
+      </w:pPr>
+    </w:lvl>
+    <w:lvl w:ilvl="2" w:tplc="0409001B" w:tentative="1">
+      <w:start w:val="1"/>
+      <w:numFmt w:val="lowerRoman"/>
+      <w:lvlText w:val="%3."/>
+      <w:lvlJc w:val="right"/>
+      <w:pPr>
+        <w:ind w:left="2580" w:hanging="180"/>
+      </w:pPr>
+    </w:lvl>
+    <w:lvl w:ilvl="3" w:tplc="0409000F" w:tentative="1">
+      <w:start w:val="1"/>
+      <w:numFmt w:val="decimal"/>
+      <w:lvlText w:val="%4."/>
+      <w:lvlJc w:val="left"/>
+      <w:pPr>
+        <w:ind w:left="3300" w:hanging="360"/>
+      </w:pPr>
+    </w:lvl>
+    <w:lvl w:ilvl="4" w:tplc="04090019" w:tentative="1">
+      <w:start w:val="1"/>
+      <w:numFmt w:val="lowerLetter"/>
+      <w:lvlText w:val="%5."/>
+      <w:lvlJc w:val="left"/>
+      <w:pPr>
+        <w:ind w:left="4020" w:hanging="360"/>
+      </w:pPr>
+    </w:lvl>
+    <w:lvl w:ilvl="5" w:tplc="0409001B" w:tentative="1">
+      <w:start w:val="1"/>
+      <w:numFmt w:val="lowerRoman"/>
+      <w:lvlText w:val="%6."/>
+      <w:lvlJc w:val="right"/>
+      <w:pPr>
+        <w:ind w:left="4740" w:hanging="180"/>
+      </w:pPr>
+    </w:lvl>
+    <w:lvl w:ilvl="6" w:tplc="0409000F" w:tentative="1">
+      <w:start w:val="1"/>
+      <w:numFmt w:val="decimal"/>
+      <w:lvlText w:val="%7."/>
+      <w:lvlJc w:val="left"/>
+      <w:pPr>
+        <w:ind w:left="5460" w:hanging="360"/>
+      </w:pPr>
+    </w:lvl>
+    <w:lvl w:ilvl="7" w:tplc="04090019" w:tentative="1">
+      <w:start w:val="1"/>
+      <w:numFmt w:val="lowerLetter"/>
+      <w:lvlText w:val="%8."/>
+      <w:lvlJc w:val="left"/>
+      <w:pPr>
+        <w:ind w:left="6180" w:hanging="360"/>
+      </w:pPr>
+    </w:lvl>
+    <w:lvl w:ilvl="8" w:tplc="0409001B" w:tentative="1">
+      <w:start w:val="1"/>
+      <w:numFmt w:val="lowerRoman"/>
+      <w:lvlText w:val="%9."/>
+      <w:lvlJc w:val="right"/>
+      <w:pPr>
+        <w:ind w:left="6900" w:hanging="180"/>
+      </w:pPr>
+    </w:lvl>
+  </w:abstractNum>
+  <w:abstractNum w:abstractNumId="14" w15:restartNumberingAfterBreak="0">
     <w:nsid w:val="7D7827DE"/>
     <w:multiLevelType w:val="multilevel"/>
     <w:tmpl w:val="72CA1A4E"/>
@@ -2216,19 +8791,49 @@
     </w:lvl>
   </w:abstractNum>
   <w:num w:numId="1">
+    <w:abstractNumId w:val="11"/>
+  </w:num>
+  <w:num w:numId="2">
+    <w:abstractNumId w:val="10"/>
+  </w:num>
+  <w:num w:numId="3">
+    <w:abstractNumId w:val="14"/>
+  </w:num>
+  <w:num w:numId="4">
+    <w:abstractNumId w:val="5"/>
+  </w:num>
+  <w:num w:numId="5">
+    <w:abstractNumId w:val="7"/>
+  </w:num>
+  <w:num w:numId="6">
+    <w:abstractNumId w:val="9"/>
+  </w:num>
+  <w:num w:numId="7">
+    <w:abstractNumId w:val="0"/>
+  </w:num>
+  <w:num w:numId="8">
+    <w:abstractNumId w:val="2"/>
+  </w:num>
+  <w:num w:numId="9">
+    <w:abstractNumId w:val="8"/>
+  </w:num>
+  <w:num w:numId="10">
+    <w:abstractNumId w:val="13"/>
+  </w:num>
+  <w:num w:numId="11">
+    <w:abstractNumId w:val="4"/>
+  </w:num>
+  <w:num w:numId="12">
+    <w:abstractNumId w:val="6"/>
+  </w:num>
+  <w:num w:numId="13">
+    <w:abstractNumId w:val="1"/>
+  </w:num>
+  <w:num w:numId="14">
     <w:abstractNumId w:val="3"/>
   </w:num>
-  <w:num w:numId="2">
-    <w:abstractNumId w:val="2"/>
-  </w:num>
-  <w:num w:numId="3">
-    <w:abstractNumId w:val="4"/>
-  </w:num>
-  <w:num w:numId="4">
-    <w:abstractNumId w:val="0"/>
-  </w:num>
-  <w:num w:numId="5">
-    <w:abstractNumId w:val="1"/>
+  <w:num w:numId="15">
+    <w:abstractNumId w:val="12"/>
   </w:num>
 </w:numbering>
 </file>
@@ -2688,7 +9293,6 @@
   <w:style w:type="character" w:default="1" w:styleId="DefaultParagraphFont">
     <w:name w:val="Default Paragraph Font"/>
     <w:uiPriority w:val="1"/>
-    <w:semiHidden/>
     <w:unhideWhenUsed/>
   </w:style>
   <w:style w:type="table" w:default="1" w:styleId="TableNormal">
@@ -2804,6 +9408,73 @@
       <w:color w:val="954F72" w:themeColor="followedHyperlink"/>
       <w:u w:val="single"/>
     </w:rPr>
+  </w:style>
+  <w:style w:type="character" w:customStyle="1" w:styleId="UnresolvedMention">
+    <w:name w:val="Unresolved Mention"/>
+    <w:basedOn w:val="DefaultParagraphFont"/>
+    <w:uiPriority w:val="99"/>
+    <w:semiHidden/>
+    <w:unhideWhenUsed/>
+    <w:rsid w:val="005D0E33"/>
+    <w:rPr>
+      <w:color w:val="605E5C"/>
+      <w:shd w:val="clear" w:color="auto" w:fill="E1DFDD"/>
+    </w:rPr>
+  </w:style>
+  <w:style w:type="paragraph" w:styleId="ListParagraph">
+    <w:name w:val="List Paragraph"/>
+    <w:basedOn w:val="Normal"/>
+    <w:uiPriority w:val="34"/>
+    <w:qFormat/>
+    <w:rsid w:val="00EC212B"/>
+    <w:pPr>
+      <w:ind w:left="720"/>
+      <w:contextualSpacing/>
+    </w:pPr>
+  </w:style>
+  <w:style w:type="paragraph" w:styleId="Header">
+    <w:name w:val="header"/>
+    <w:basedOn w:val="Normal"/>
+    <w:link w:val="HeaderChar"/>
+    <w:uiPriority w:val="99"/>
+    <w:unhideWhenUsed/>
+    <w:rsid w:val="008B479A"/>
+    <w:pPr>
+      <w:tabs>
+        <w:tab w:val="center" w:pos="4703"/>
+        <w:tab w:val="right" w:pos="9406"/>
+      </w:tabs>
+      <w:spacing w:after="0" w:line="240" w:lineRule="auto"/>
+    </w:pPr>
+  </w:style>
+  <w:style w:type="character" w:customStyle="1" w:styleId="HeaderChar">
+    <w:name w:val="Header Char"/>
+    <w:basedOn w:val="DefaultParagraphFont"/>
+    <w:link w:val="Header"/>
+    <w:uiPriority w:val="99"/>
+    <w:rsid w:val="008B479A"/>
+  </w:style>
+  <w:style w:type="paragraph" w:styleId="Footer">
+    <w:name w:val="footer"/>
+    <w:basedOn w:val="Normal"/>
+    <w:link w:val="FooterChar"/>
+    <w:uiPriority w:val="99"/>
+    <w:unhideWhenUsed/>
+    <w:rsid w:val="008B479A"/>
+    <w:pPr>
+      <w:tabs>
+        <w:tab w:val="center" w:pos="4703"/>
+        <w:tab w:val="right" w:pos="9406"/>
+      </w:tabs>
+      <w:spacing w:after="0" w:line="240" w:lineRule="auto"/>
+    </w:pPr>
+  </w:style>
+  <w:style w:type="character" w:customStyle="1" w:styleId="FooterChar">
+    <w:name w:val="Footer Char"/>
+    <w:basedOn w:val="DefaultParagraphFont"/>
+    <w:link w:val="Footer"/>
+    <w:uiPriority w:val="99"/>
+    <w:rsid w:val="008B479A"/>
   </w:style>
 </w:styles>
 </file>
